--- a/Caritas-Word/长时间保持理性.docx
+++ b/Caritas-Word/长时间保持理性.docx
@@ -61,15 +61,7 @@
           <w:sz w:val="21"/>
           <w:szCs w:val="21"/>
         </w:rPr>
-        <w:t>问题：</w:t>
-      </w:r>
-      <w:r>
-        <w:rPr>
-          <w:rFonts w:ascii="HarmonyOS Sans Light" w:eastAsia="字家玲珑锐楷" w:hAnsi="HarmonyOS Sans Light"/>
-          <w:sz w:val="21"/>
-          <w:szCs w:val="21"/>
-        </w:rPr>
-        <w:t>如何长时间保持理性？</w:t>
+        <w:t>问题：如何长时间保持理性？</w:t>
       </w:r>
     </w:p>
     <w:p>
@@ -697,8 +689,48 @@
     </w:p>
     <w:p>
       <w:pPr>
-        <w:rPr>
-          <w:rFonts w:ascii="HarmonyOS Sans Light" w:eastAsia="字家玲珑锐楷" w:hAnsi="HarmonyOS Sans Light"/>
+        <w:jc w:val="right"/>
+        <w:rPr>
+          <w:rFonts w:ascii="HarmonyOS Sans Light" w:eastAsia="字家玲珑锐楷" w:hAnsi="HarmonyOS Sans Light"/>
+          <w:sz w:val="21"/>
+          <w:szCs w:val="21"/>
+        </w:rPr>
+      </w:pPr>
+      <w:hyperlink r:id="rId6" w:history="1">
+        <w:r>
+          <w:rPr>
+            <w:rStyle w:val="ae"/>
+            <w:rFonts w:ascii="HarmonyOS Sans Light" w:eastAsia="字家玲珑锐楷" w:hAnsi="HarmonyOS Sans Light"/>
+            <w:sz w:val="21"/>
+            <w:szCs w:val="21"/>
+          </w:rPr>
+          <w:t>https://www.zhihu.com/answer/2005</w:t>
+        </w:r>
+        <w:r>
+          <w:rPr>
+            <w:rStyle w:val="ae"/>
+            <w:rFonts w:ascii="HarmonyOS Sans Light" w:eastAsia="字家玲珑锐楷" w:hAnsi="HarmonyOS Sans Light"/>
+            <w:sz w:val="21"/>
+            <w:szCs w:val="21"/>
+          </w:rPr>
+          <w:t>9</w:t>
+        </w:r>
+        <w:r>
+          <w:rPr>
+            <w:rStyle w:val="ae"/>
+            <w:rFonts w:ascii="HarmonyOS Sans Light" w:eastAsia="字家玲珑锐楷" w:hAnsi="HarmonyOS Sans Light"/>
+            <w:sz w:val="21"/>
+            <w:szCs w:val="21"/>
+          </w:rPr>
+          <w:t>70659</w:t>
+        </w:r>
+      </w:hyperlink>
+    </w:p>
+    <w:p>
+      <w:pPr>
+        <w:jc w:val="right"/>
+        <w:rPr>
+          <w:rFonts w:ascii="HarmonyOS Sans Light" w:eastAsia="字家玲珑锐楷" w:hAnsi="HarmonyOS Sans Light" w:hint="eastAsia"/>
           <w:sz w:val="21"/>
           <w:szCs w:val="21"/>
         </w:rPr>
@@ -1032,7 +1064,6 @@
           <w:sz w:val="21"/>
           <w:szCs w:val="21"/>
         </w:rPr>
-        <w:lastRenderedPageBreak/>
         <w:t>评论区：</w:t>
       </w:r>
     </w:p>
@@ -1095,6 +1126,56 @@
     </w:sectPr>
   </w:body>
 </w:document>
+</file>
+
+<file path=word/endnotes.xml><?xml version="1.0" encoding="utf-8"?>
+<w:endnotes xmlns:wpc="http://schemas.microsoft.com/office/word/2010/wordprocessingCanvas" xmlns:cx="http://schemas.microsoft.com/office/drawing/2014/chartex" xmlns:cx1="http://schemas.microsoft.com/office/drawing/2015/9/8/chartex" xmlns:cx2="http://schemas.microsoft.com/office/drawing/2015/10/21/chartex" xmlns:cx3="http://schemas.microsoft.com/office/drawing/2016/5/9/chartex" xmlns:cx4="http://schemas.microsoft.com/office/drawing/2016/5/10/chartex" xmlns:cx5="http://schemas.microsoft.com/office/drawing/2016/5/11/chartex" xmlns:cx6="http://schemas.microsoft.com/office/drawing/2016/5/12/chartex" xmlns:cx7="http://schemas.microsoft.com/office/drawing/2016/5/13/chartex" xmlns:cx8="http://schemas.microsoft.com/office/drawing/2016/5/14/chartex" xmlns:mc="http://schemas.openxmlformats.org/markup-compatibility/2006" xmlns:aink="http://schemas.microsoft.com/office/drawing/2016/ink" xmlns:am3d="http://schemas.microsoft.com/office/drawing/2017/model3d" xmlns:o="urn:schemas-microsoft-com:office:office" xmlns:oel="http://schemas.microsoft.com/office/2019/extlst" xmlns:r="http://schemas.openxmlformats.org/officeDocument/2006/relationships" xmlns:m="http://schemas.openxmlformats.org/officeDocument/2006/math" xmlns:v="urn:schemas-microsoft-com:vml" xmlns:wp14="http://schemas.microsoft.com/office/word/2010/wordprocessingDrawing" xmlns:wp="http://schemas.openxmlformats.org/drawingml/2006/wordprocessingDrawing" xmlns:w10="urn:schemas-microsoft-com:office:word" xmlns:w="http://schemas.openxmlformats.org/wordprocessingml/2006/main" xmlns:w14="http://schemas.microsoft.com/office/word/2010/wordml" xmlns:w15="http://schemas.microsoft.com/office/word/2012/wordml" xmlns:w16cex="http://schemas.microsoft.com/office/word/2018/wordml/cex" xmlns:w16cid="http://schemas.microsoft.com/office/word/2016/wordml/cid" xmlns:w16="http://schemas.microsoft.com/office/word/2018/wordml" xmlns:w16sdtdh="http://schemas.microsoft.com/office/word/2020/wordml/sdtdatahash" xmlns:w16se="http://schemas.microsoft.com/office/word/2015/wordml/symex" xmlns:wpg="http://schemas.microsoft.com/office/word/2010/wordprocessingGroup" xmlns:wpi="http://schemas.microsoft.com/office/word/2010/wordprocessingInk" xmlns:wne="http://schemas.microsoft.com/office/word/2006/wordml" xmlns:wps="http://schemas.microsoft.com/office/word/2010/wordprocessingShape" mc:Ignorable="w14 w15 w16se w16cid w16 w16cex w16sdtdh wp14">
+  <w:endnote w:type="separator" w:id="-1">
+    <w:p>
+      <w:pPr>
+        <w:spacing w:line="240" w:lineRule="auto"/>
+      </w:pPr>
+      <w:r>
+        <w:separator/>
+      </w:r>
+    </w:p>
+  </w:endnote>
+  <w:endnote w:type="continuationSeparator" w:id="0">
+    <w:p>
+      <w:pPr>
+        <w:spacing w:line="240" w:lineRule="auto"/>
+      </w:pPr>
+      <w:r>
+        <w:continuationSeparator/>
+      </w:r>
+    </w:p>
+  </w:endnote>
+</w:endnotes>
+</file>
+
+<file path=word/footnotes.xml><?xml version="1.0" encoding="utf-8"?>
+<w:footnotes xmlns:wpc="http://schemas.microsoft.com/office/word/2010/wordprocessingCanvas" xmlns:cx="http://schemas.microsoft.com/office/drawing/2014/chartex" xmlns:cx1="http://schemas.microsoft.com/office/drawing/2015/9/8/chartex" xmlns:cx2="http://schemas.microsoft.com/office/drawing/2015/10/21/chartex" xmlns:cx3="http://schemas.microsoft.com/office/drawing/2016/5/9/chartex" xmlns:cx4="http://schemas.microsoft.com/office/drawing/2016/5/10/chartex" xmlns:cx5="http://schemas.microsoft.com/office/drawing/2016/5/11/chartex" xmlns:cx6="http://schemas.microsoft.com/office/drawing/2016/5/12/chartex" xmlns:cx7="http://schemas.microsoft.com/office/drawing/2016/5/13/chartex" xmlns:cx8="http://schemas.microsoft.com/office/drawing/2016/5/14/chartex" xmlns:mc="http://schemas.openxmlformats.org/markup-compatibility/2006" xmlns:aink="http://schemas.microsoft.com/office/drawing/2016/ink" xmlns:am3d="http://schemas.microsoft.com/office/drawing/2017/model3d" xmlns:o="urn:schemas-microsoft-com:office:office" xmlns:oel="http://schemas.microsoft.com/office/2019/extlst" xmlns:r="http://schemas.openxmlformats.org/officeDocument/2006/relationships" xmlns:m="http://schemas.openxmlformats.org/officeDocument/2006/math" xmlns:v="urn:schemas-microsoft-com:vml" xmlns:wp14="http://schemas.microsoft.com/office/word/2010/wordprocessingDrawing" xmlns:wp="http://schemas.openxmlformats.org/drawingml/2006/wordprocessingDrawing" xmlns:w10="urn:schemas-microsoft-com:office:word" xmlns:w="http://schemas.openxmlformats.org/wordprocessingml/2006/main" xmlns:w14="http://schemas.microsoft.com/office/word/2010/wordml" xmlns:w15="http://schemas.microsoft.com/office/word/2012/wordml" xmlns:w16cex="http://schemas.microsoft.com/office/word/2018/wordml/cex" xmlns:w16cid="http://schemas.microsoft.com/office/word/2016/wordml/cid" xmlns:w16="http://schemas.microsoft.com/office/word/2018/wordml" xmlns:w16sdtdh="http://schemas.microsoft.com/office/word/2020/wordml/sdtdatahash" xmlns:w16se="http://schemas.microsoft.com/office/word/2015/wordml/symex" xmlns:wpg="http://schemas.microsoft.com/office/word/2010/wordprocessingGroup" xmlns:wpi="http://schemas.microsoft.com/office/word/2010/wordprocessingInk" xmlns:wne="http://schemas.microsoft.com/office/word/2006/wordml" xmlns:wps="http://schemas.microsoft.com/office/word/2010/wordprocessingShape" mc:Ignorable="w14 w15 w16se w16cid w16 w16cex w16sdtdh wp14">
+  <w:footnote w:type="separator" w:id="-1">
+    <w:p>
+      <w:pPr>
+        <w:spacing w:line="240" w:lineRule="auto"/>
+      </w:pPr>
+      <w:r>
+        <w:separator/>
+      </w:r>
+    </w:p>
+  </w:footnote>
+  <w:footnote w:type="continuationSeparator" w:id="0">
+    <w:p>
+      <w:pPr>
+        <w:spacing w:line="240" w:lineRule="auto"/>
+      </w:pPr>
+      <w:r>
+        <w:continuationSeparator/>
+      </w:r>
+    </w:p>
+  </w:footnote>
+</w:footnotes>
 </file>
 
 <file path=word/styles.xml><?xml version="1.0" encoding="utf-8"?>
@@ -1841,6 +1922,108 @@
       <w:u w:val="none"/>
     </w:rPr>
   </w:style>
+  <w:style w:type="paragraph" w:styleId="aa">
+    <w:name w:val="header"/>
+    <w:basedOn w:val="a"/>
+    <w:link w:val="ab"/>
+    <w:uiPriority w:val="99"/>
+    <w:unhideWhenUsed/>
+    <w:rsid w:val="00732926"/>
+    <w:pPr>
+      <w:pBdr>
+        <w:bottom w:val="single" w:sz="6" w:space="1" w:color="auto"/>
+      </w:pBdr>
+      <w:tabs>
+        <w:tab w:val="center" w:pos="4153"/>
+        <w:tab w:val="right" w:pos="8306"/>
+      </w:tabs>
+      <w:snapToGrid w:val="0"/>
+      <w:spacing w:line="240" w:lineRule="atLeast"/>
+      <w:jc w:val="center"/>
+    </w:pPr>
+    <w:rPr>
+      <w:sz w:val="18"/>
+      <w:szCs w:val="18"/>
+    </w:rPr>
+  </w:style>
+  <w:style w:type="character" w:customStyle="1" w:styleId="ab">
+    <w:name w:val="页眉 字符"/>
+    <w:basedOn w:val="a0"/>
+    <w:link w:val="aa"/>
+    <w:uiPriority w:val="99"/>
+    <w:rsid w:val="00732926"/>
+    <w:rPr>
+      <w:sz w:val="18"/>
+      <w:szCs w:val="18"/>
+    </w:rPr>
+  </w:style>
+  <w:style w:type="paragraph" w:styleId="ac">
+    <w:name w:val="footer"/>
+    <w:basedOn w:val="a"/>
+    <w:link w:val="ad"/>
+    <w:uiPriority w:val="99"/>
+    <w:unhideWhenUsed/>
+    <w:rsid w:val="00732926"/>
+    <w:pPr>
+      <w:tabs>
+        <w:tab w:val="center" w:pos="4153"/>
+        <w:tab w:val="right" w:pos="8306"/>
+      </w:tabs>
+      <w:snapToGrid w:val="0"/>
+      <w:spacing w:line="240" w:lineRule="atLeast"/>
+      <w:jc w:val="left"/>
+    </w:pPr>
+    <w:rPr>
+      <w:sz w:val="18"/>
+      <w:szCs w:val="18"/>
+    </w:rPr>
+  </w:style>
+  <w:style w:type="character" w:customStyle="1" w:styleId="ad">
+    <w:name w:val="页脚 字符"/>
+    <w:basedOn w:val="a0"/>
+    <w:link w:val="ac"/>
+    <w:uiPriority w:val="99"/>
+    <w:rsid w:val="00732926"/>
+    <w:rPr>
+      <w:sz w:val="18"/>
+      <w:szCs w:val="18"/>
+    </w:rPr>
+  </w:style>
+  <w:style w:type="character" w:styleId="ae">
+    <w:name w:val="Hyperlink"/>
+    <w:basedOn w:val="a0"/>
+    <w:uiPriority w:val="99"/>
+    <w:unhideWhenUsed/>
+    <w:rsid w:val="00732926"/>
+    <w:rPr>
+      <w:color w:val="0563C1" w:themeColor="hyperlink"/>
+      <w:u w:val="single"/>
+    </w:rPr>
+  </w:style>
+  <w:style w:type="character" w:styleId="af">
+    <w:name w:val="Unresolved Mention"/>
+    <w:basedOn w:val="a0"/>
+    <w:uiPriority w:val="99"/>
+    <w:semiHidden/>
+    <w:unhideWhenUsed/>
+    <w:rsid w:val="00732926"/>
+    <w:rPr>
+      <w:color w:val="605E5C"/>
+      <w:shd w:val="clear" w:color="auto" w:fill="E1DFDD"/>
+    </w:rPr>
+  </w:style>
+  <w:style w:type="character" w:styleId="af0">
+    <w:name w:val="FollowedHyperlink"/>
+    <w:basedOn w:val="a0"/>
+    <w:uiPriority w:val="99"/>
+    <w:semiHidden/>
+    <w:unhideWhenUsed/>
+    <w:rsid w:val="00732926"/>
+    <w:rPr>
+      <w:color w:val="954F72" w:themeColor="followedHyperlink"/>
+      <w:u w:val="single"/>
+    </w:rPr>
+  </w:style>
 </w:styles>
 </file>
 

--- a/Caritas-Word/长时间保持理性.docx
+++ b/Caritas-Word/长时间保持理性.docx
@@ -4,6 +4,7 @@
   <w:body>
     <w:p>
       <w:pPr>
+        <w:spacing w:line="320" w:lineRule="exact"/>
         <w:rPr>
           <w:rFonts w:ascii="HarmonyOS Sans Light" w:eastAsia="字家玲珑锐楷" w:hAnsi="HarmonyOS Sans Light"/>
           <w:sz w:val="21"/>
@@ -37,6 +38,7 @@
     </w:p>
     <w:p>
       <w:pPr>
+        <w:spacing w:line="320" w:lineRule="exact"/>
         <w:ind w:firstLine="480"/>
         <w:rPr>
           <w:rFonts w:ascii="HarmonyOS Sans Light" w:eastAsia="字家玲珑锐楷" w:hAnsi="HarmonyOS Sans Light"/>
@@ -47,6 +49,7 @@
     </w:p>
     <w:p>
       <w:pPr>
+        <w:spacing w:line="320" w:lineRule="exact"/>
         <w:ind w:firstLine="480"/>
         <w:jc w:val="center"/>
         <w:rPr>
@@ -66,6 +69,7 @@
     </w:p>
     <w:p>
       <w:pPr>
+        <w:spacing w:line="320" w:lineRule="exact"/>
         <w:ind w:firstLine="480"/>
         <w:rPr>
           <w:rFonts w:ascii="HarmonyOS Sans Light" w:eastAsia="字家玲珑锐楷" w:hAnsi="HarmonyOS Sans Light"/>
@@ -76,6 +80,7 @@
     </w:p>
     <w:p>
       <w:pPr>
+        <w:spacing w:line="320" w:lineRule="exact"/>
         <w:ind w:firstLine="480"/>
         <w:rPr>
           <w:rFonts w:ascii="HarmonyOS Sans Light" w:eastAsia="字家玲珑锐楷" w:hAnsi="HarmonyOS Sans Light"/>
@@ -94,6 +99,7 @@
     </w:p>
     <w:p>
       <w:pPr>
+        <w:spacing w:line="320" w:lineRule="exact"/>
         <w:ind w:firstLine="480"/>
         <w:rPr>
           <w:rFonts w:ascii="HarmonyOS Sans Light" w:eastAsia="字家玲珑锐楷" w:hAnsi="HarmonyOS Sans Light"/>
@@ -112,6 +118,7 @@
     </w:p>
     <w:p>
       <w:pPr>
+        <w:spacing w:line="320" w:lineRule="exact"/>
         <w:ind w:firstLine="480"/>
         <w:rPr>
           <w:rFonts w:ascii="HarmonyOS Sans Light" w:eastAsia="字家玲珑锐楷" w:hAnsi="HarmonyOS Sans Light"/>
@@ -125,29 +132,12 @@
           <w:sz w:val="21"/>
           <w:szCs w:val="21"/>
         </w:rPr>
-        <w:t>主要就是吃足了</w:t>
-      </w:r>
-      <w:proofErr w:type="gramStart"/>
-      <w:r>
-        <w:rPr>
-          <w:rFonts w:ascii="HarmonyOS Sans Light" w:eastAsia="字家玲珑锐楷" w:hAnsi="HarmonyOS Sans Light"/>
-          <w:sz w:val="21"/>
-          <w:szCs w:val="21"/>
-        </w:rPr>
-        <w:t>不</w:t>
-      </w:r>
-      <w:proofErr w:type="gramEnd"/>
-      <w:r>
-        <w:rPr>
-          <w:rFonts w:ascii="HarmonyOS Sans Light" w:eastAsia="字家玲珑锐楷" w:hAnsi="HarmonyOS Sans Light"/>
-          <w:sz w:val="21"/>
-          <w:szCs w:val="21"/>
-        </w:rPr>
-        <w:t>理性的亏，尝了理性的甜头，那就自然长期保持理性了。</w:t>
-      </w:r>
-    </w:p>
-    <w:p>
-      <w:pPr>
+        <w:t>主要就是吃足了不理性的亏，尝了理性的甜头，那就自然长期保持理性了。</w:t>
+      </w:r>
+    </w:p>
+    <w:p>
+      <w:pPr>
+        <w:spacing w:line="320" w:lineRule="exact"/>
         <w:ind w:firstLine="480"/>
         <w:rPr>
           <w:rFonts w:ascii="HarmonyOS Sans Light" w:eastAsia="字家玲珑锐楷" w:hAnsi="HarmonyOS Sans Light"/>
@@ -161,29 +151,12 @@
           <w:sz w:val="21"/>
           <w:szCs w:val="21"/>
         </w:rPr>
-        <w:t>如果</w:t>
-      </w:r>
-      <w:proofErr w:type="gramStart"/>
-      <w:r>
-        <w:rPr>
-          <w:rFonts w:ascii="HarmonyOS Sans Light" w:eastAsia="字家玲珑锐楷" w:hAnsi="HarmonyOS Sans Light"/>
-          <w:sz w:val="21"/>
-          <w:szCs w:val="21"/>
-        </w:rPr>
-        <w:t>不</w:t>
-      </w:r>
-      <w:proofErr w:type="gramEnd"/>
-      <w:r>
-        <w:rPr>
-          <w:rFonts w:ascii="HarmonyOS Sans Light" w:eastAsia="字家玲珑锐楷" w:hAnsi="HarmonyOS Sans Light"/>
-          <w:sz w:val="21"/>
-          <w:szCs w:val="21"/>
-        </w:rPr>
-        <w:t>理性体验反而特别好，理性反而很倒霉整天翻来覆去，那就保持不了了。</w:t>
-      </w:r>
-    </w:p>
-    <w:p>
-      <w:pPr>
+        <w:t>如果不理性体验反而特别好，理性反而很倒霉整天翻来覆去，那就保持不了了。</w:t>
+      </w:r>
+    </w:p>
+    <w:p>
+      <w:pPr>
+        <w:spacing w:line="320" w:lineRule="exact"/>
         <w:ind w:firstLine="480"/>
         <w:rPr>
           <w:rFonts w:ascii="HarmonyOS Sans Light" w:eastAsia="字家玲珑锐楷" w:hAnsi="HarmonyOS Sans Light"/>
@@ -202,6 +175,7 @@
     </w:p>
     <w:p>
       <w:pPr>
+        <w:spacing w:line="320" w:lineRule="exact"/>
         <w:ind w:firstLine="480"/>
         <w:rPr>
           <w:rFonts w:ascii="HarmonyOS Sans Light" w:eastAsia="字家玲珑锐楷" w:hAnsi="HarmonyOS Sans Light"/>
@@ -220,6 +194,7 @@
     </w:p>
     <w:p>
       <w:pPr>
+        <w:spacing w:line="320" w:lineRule="exact"/>
         <w:ind w:firstLine="480"/>
         <w:rPr>
           <w:rFonts w:ascii="HarmonyOS Sans Light" w:eastAsia="字家玲珑锐楷" w:hAnsi="HarmonyOS Sans Light"/>
@@ -233,25 +208,7 @@
           <w:sz w:val="21"/>
           <w:szCs w:val="21"/>
         </w:rPr>
-        <w:t>你靠人养，你会发现</w:t>
-      </w:r>
-      <w:proofErr w:type="gramStart"/>
-      <w:r>
-        <w:rPr>
-          <w:rFonts w:ascii="HarmonyOS Sans Light" w:eastAsia="字家玲珑锐楷" w:hAnsi="HarmonyOS Sans Light"/>
-          <w:sz w:val="21"/>
-          <w:szCs w:val="21"/>
-        </w:rPr>
-        <w:t>不</w:t>
-      </w:r>
-      <w:proofErr w:type="gramEnd"/>
-      <w:r>
-        <w:rPr>
-          <w:rFonts w:ascii="HarmonyOS Sans Light" w:eastAsia="字家玲珑锐楷" w:hAnsi="HarmonyOS Sans Light"/>
-          <w:sz w:val="21"/>
-          <w:szCs w:val="21"/>
-        </w:rPr>
-        <w:t>理性很占便宜的</w:t>
+        <w:t>你靠人养，你会发现不理性很占便宜的</w:t>
       </w:r>
       <w:r>
         <w:rPr>
@@ -267,29 +224,12 @@
           <w:sz w:val="21"/>
           <w:szCs w:val="21"/>
         </w:rPr>
-        <w:t>越是</w:t>
-      </w:r>
-      <w:proofErr w:type="gramStart"/>
-      <w:r>
-        <w:rPr>
-          <w:rFonts w:ascii="HarmonyOS Sans Light" w:eastAsia="字家玲珑锐楷" w:hAnsi="HarmonyOS Sans Light"/>
-          <w:sz w:val="21"/>
-          <w:szCs w:val="21"/>
-        </w:rPr>
-        <w:t>不</w:t>
-      </w:r>
-      <w:proofErr w:type="gramEnd"/>
-      <w:r>
-        <w:rPr>
-          <w:rFonts w:ascii="HarmonyOS Sans Light" w:eastAsia="字家玲珑锐楷" w:hAnsi="HarmonyOS Sans Light"/>
-          <w:sz w:val="21"/>
-          <w:szCs w:val="21"/>
-        </w:rPr>
-        <w:t>理性，体现出理性能力的无能，反而越是不会被安排承担什么责任、分担什么风险。</w:t>
-      </w:r>
-    </w:p>
-    <w:p>
-      <w:pPr>
+        <w:t>越是不理性，体现出理性能力的无能，反而越是不会被安排承担什么责任、分担什么风险。</w:t>
+      </w:r>
+    </w:p>
+    <w:p>
+      <w:pPr>
+        <w:spacing w:line="320" w:lineRule="exact"/>
         <w:ind w:firstLine="480"/>
         <w:rPr>
           <w:rFonts w:ascii="HarmonyOS Sans Light" w:eastAsia="字家玲珑锐楷" w:hAnsi="HarmonyOS Sans Light"/>
@@ -340,6 +280,7 @@
     </w:p>
     <w:p>
       <w:pPr>
+        <w:spacing w:line="320" w:lineRule="exact"/>
         <w:ind w:firstLine="480"/>
         <w:rPr>
           <w:rFonts w:ascii="HarmonyOS Sans Light" w:eastAsia="字家玲珑锐楷" w:hAnsi="HarmonyOS Sans Light"/>
@@ -353,54 +294,8 @@
           <w:sz w:val="21"/>
           <w:szCs w:val="21"/>
         </w:rPr>
-        <w:t>如果你索性往地上一滚，</w:t>
-      </w:r>
-      <w:proofErr w:type="gramStart"/>
-      <w:r>
-        <w:rPr>
-          <w:rFonts w:ascii="HarmonyOS Sans Light" w:eastAsia="字家玲珑锐楷" w:hAnsi="HarmonyOS Sans Light"/>
-          <w:sz w:val="21"/>
-          <w:szCs w:val="21"/>
-        </w:rPr>
-        <w:t>不</w:t>
-      </w:r>
-      <w:proofErr w:type="gramEnd"/>
-      <w:r>
-        <w:rPr>
-          <w:rFonts w:ascii="HarmonyOS Sans Light" w:eastAsia="字家玲珑锐楷" w:hAnsi="HarmonyOS Sans Light"/>
-          <w:sz w:val="21"/>
-          <w:szCs w:val="21"/>
-        </w:rPr>
-        <w:t>嘛</w:t>
-      </w:r>
-      <w:proofErr w:type="gramStart"/>
-      <w:r>
-        <w:rPr>
-          <w:rFonts w:ascii="HarmonyOS Sans Light" w:eastAsia="字家玲珑锐楷" w:hAnsi="HarmonyOS Sans Light"/>
-          <w:sz w:val="21"/>
-          <w:szCs w:val="21"/>
-        </w:rPr>
-        <w:t>不</w:t>
-      </w:r>
-      <w:proofErr w:type="gramEnd"/>
-      <w:r>
-        <w:rPr>
-          <w:rFonts w:ascii="HarmonyOS Sans Light" w:eastAsia="字家玲珑锐楷" w:hAnsi="HarmonyOS Sans Light"/>
-          <w:sz w:val="21"/>
-          <w:szCs w:val="21"/>
-        </w:rPr>
-        <w:t>嘛我就</w:t>
-      </w:r>
-      <w:proofErr w:type="gramStart"/>
-      <w:r>
-        <w:rPr>
-          <w:rFonts w:ascii="HarmonyOS Sans Light" w:eastAsia="字家玲珑锐楷" w:hAnsi="HarmonyOS Sans Light"/>
-          <w:sz w:val="21"/>
-          <w:szCs w:val="21"/>
-        </w:rPr>
-        <w:t>不</w:t>
-      </w:r>
-      <w:proofErr w:type="gramEnd"/>
+        <w:t>如果你索性往地上一滚，不嘛不嘛我就不</w:t>
+      </w:r>
       <w:r>
         <w:rPr>
           <w:rFonts w:ascii="HarmonyOS Sans Light" w:eastAsia="字家玲珑锐楷" w:hAnsi="HarmonyOS Sans Light"/>
@@ -420,6 +315,7 @@
     </w:p>
     <w:p>
       <w:pPr>
+        <w:spacing w:line="320" w:lineRule="exact"/>
         <w:ind w:firstLine="480"/>
         <w:rPr>
           <w:rFonts w:ascii="HarmonyOS Sans Light" w:eastAsia="字家玲珑锐楷" w:hAnsi="HarmonyOS Sans Light"/>
@@ -454,6 +350,7 @@
     </w:p>
     <w:p>
       <w:pPr>
+        <w:spacing w:line="320" w:lineRule="exact"/>
         <w:ind w:firstLine="480"/>
         <w:rPr>
           <w:rFonts w:ascii="HarmonyOS Sans Light" w:eastAsia="字家玲珑锐楷" w:hAnsi="HarmonyOS Sans Light"/>
@@ -472,6 +369,7 @@
     </w:p>
     <w:p>
       <w:pPr>
+        <w:spacing w:line="320" w:lineRule="exact"/>
         <w:ind w:firstLine="480"/>
         <w:rPr>
           <w:rFonts w:ascii="HarmonyOS Sans Light" w:eastAsia="字家玲珑锐楷" w:hAnsi="HarmonyOS Sans Light"/>
@@ -485,25 +383,7 @@
           <w:sz w:val="21"/>
           <w:szCs w:val="21"/>
         </w:rPr>
-        <w:t>没有人会兜着你</w:t>
-      </w:r>
-      <w:proofErr w:type="gramStart"/>
-      <w:r>
-        <w:rPr>
-          <w:rFonts w:ascii="HarmonyOS Sans Light" w:eastAsia="字家玲珑锐楷" w:hAnsi="HarmonyOS Sans Light"/>
-          <w:sz w:val="21"/>
-          <w:szCs w:val="21"/>
-        </w:rPr>
-        <w:t>不</w:t>
-      </w:r>
-      <w:proofErr w:type="gramEnd"/>
-      <w:r>
-        <w:rPr>
-          <w:rFonts w:ascii="HarmonyOS Sans Light" w:eastAsia="字家玲珑锐楷" w:hAnsi="HarmonyOS Sans Light"/>
-          <w:sz w:val="21"/>
-          <w:szCs w:val="21"/>
-        </w:rPr>
-        <w:t>理性的任何后果，每一滴都得你兜着。</w:t>
+        <w:t>没有人会兜着你不理性的任何后果，每一滴都得你兜着。</w:t>
       </w:r>
       <w:r>
         <w:rPr>
@@ -519,25 +399,7 @@
           <w:sz w:val="21"/>
           <w:szCs w:val="21"/>
         </w:rPr>
-        <w:t>哦不，除了自己那份，你还得兜着一圈在地上打滚的、放弃自己的理性的老小孩、小小孩们所造成的后果。那时候你</w:t>
-      </w:r>
-      <w:proofErr w:type="gramStart"/>
-      <w:r>
-        <w:rPr>
-          <w:rFonts w:ascii="HarmonyOS Sans Light" w:eastAsia="字家玲珑锐楷" w:hAnsi="HarmonyOS Sans Light"/>
-          <w:sz w:val="21"/>
-          <w:szCs w:val="21"/>
-        </w:rPr>
-        <w:t>不</w:t>
-      </w:r>
-      <w:proofErr w:type="gramEnd"/>
-      <w:r>
-        <w:rPr>
-          <w:rFonts w:ascii="HarmonyOS Sans Light" w:eastAsia="字家玲珑锐楷" w:hAnsi="HarmonyOS Sans Light"/>
-          <w:sz w:val="21"/>
-          <w:szCs w:val="21"/>
-        </w:rPr>
-        <w:t>理性你都睡不着觉，完全不用操心</w:t>
+        <w:t>哦不，除了自己那份，你还得兜着一圈在地上打滚的、放弃自己的理性的老小孩、小小孩们所造成的后果。那时候你不理性你都睡不着觉，完全不用操心</w:t>
       </w:r>
       <w:r>
         <w:rPr>
@@ -574,6 +436,7 @@
     </w:p>
     <w:p>
       <w:pPr>
+        <w:spacing w:line="320" w:lineRule="exact"/>
         <w:ind w:firstLine="480"/>
         <w:rPr>
           <w:rFonts w:ascii="HarmonyOS Sans Light" w:eastAsia="字家玲珑锐楷" w:hAnsi="HarmonyOS Sans Light"/>
@@ -608,6 +471,7 @@
     </w:p>
     <w:p>
       <w:pPr>
+        <w:spacing w:line="320" w:lineRule="exact"/>
         <w:ind w:firstLine="480"/>
         <w:rPr>
           <w:rFonts w:ascii="HarmonyOS Sans Light" w:eastAsia="字家玲珑锐楷" w:hAnsi="HarmonyOS Sans Light"/>
@@ -634,6 +498,7 @@
     </w:p>
     <w:p>
       <w:pPr>
+        <w:spacing w:line="320" w:lineRule="exact"/>
         <w:ind w:firstLine="480"/>
         <w:rPr>
           <w:rFonts w:ascii="HarmonyOS Sans Light" w:eastAsia="字家玲珑锐楷" w:hAnsi="HarmonyOS Sans Light"/>
@@ -641,27 +506,18 @@
           <w:szCs w:val="21"/>
         </w:rPr>
       </w:pPr>
-      <w:proofErr w:type="gramStart"/>
-      <w:r>
-        <w:rPr>
-          <w:rFonts w:ascii="HarmonyOS Sans Light" w:eastAsia="字家玲珑锐楷" w:hAnsi="HarmonyOS Sans Light"/>
-          <w:sz w:val="21"/>
-          <w:szCs w:val="21"/>
-        </w:rPr>
-        <w:t>这个辉</w:t>
-      </w:r>
-      <w:proofErr w:type="gramEnd"/>
-      <w:r>
-        <w:rPr>
-          <w:rFonts w:ascii="HarmonyOS Sans Light" w:eastAsia="字家玲珑锐楷" w:hAnsi="HarmonyOS Sans Light"/>
-          <w:sz w:val="21"/>
-          <w:szCs w:val="21"/>
-        </w:rPr>
-        <w:t>瑞也治不好。</w:t>
-      </w:r>
-    </w:p>
-    <w:p>
-      <w:pPr>
+      <w:r>
+        <w:rPr>
+          <w:rFonts w:ascii="HarmonyOS Sans Light" w:eastAsia="字家玲珑锐楷" w:hAnsi="HarmonyOS Sans Light"/>
+          <w:sz w:val="21"/>
+          <w:szCs w:val="21"/>
+        </w:rPr>
+        <w:t>这个辉瑞也治不好。</w:t>
+      </w:r>
+    </w:p>
+    <w:p>
+      <w:pPr>
+        <w:spacing w:line="320" w:lineRule="exact"/>
         <w:ind w:firstLine="480"/>
         <w:jc w:val="right"/>
         <w:rPr>
@@ -689,6 +545,7 @@
     </w:p>
     <w:p>
       <w:pPr>
+        <w:spacing w:line="320" w:lineRule="exact"/>
         <w:jc w:val="right"/>
         <w:rPr>
           <w:rFonts w:ascii="HarmonyOS Sans Light" w:eastAsia="字家玲珑锐楷" w:hAnsi="HarmonyOS Sans Light"/>
@@ -704,32 +561,213 @@
             <w:sz w:val="21"/>
             <w:szCs w:val="21"/>
           </w:rPr>
-          <w:t>https://www.zhihu.com/answer/2005</w:t>
-        </w:r>
-        <w:r>
-          <w:rPr>
-            <w:rStyle w:val="ae"/>
-            <w:rFonts w:ascii="HarmonyOS Sans Light" w:eastAsia="字家玲珑锐楷" w:hAnsi="HarmonyOS Sans Light"/>
-            <w:sz w:val="21"/>
-            <w:szCs w:val="21"/>
-          </w:rPr>
-          <w:t>9</w:t>
-        </w:r>
-        <w:r>
-          <w:rPr>
-            <w:rStyle w:val="ae"/>
-            <w:rFonts w:ascii="HarmonyOS Sans Light" w:eastAsia="字家玲珑锐楷" w:hAnsi="HarmonyOS Sans Light"/>
-            <w:sz w:val="21"/>
-            <w:szCs w:val="21"/>
-          </w:rPr>
-          <w:t>70659</w:t>
+          <w:t>https://www.zhihu.com/answer/2005970659</w:t>
         </w:r>
       </w:hyperlink>
     </w:p>
     <w:p>
       <w:pPr>
+        <w:spacing w:line="320" w:lineRule="exact"/>
         <w:jc w:val="right"/>
         <w:rPr>
+          <w:rFonts w:ascii="HarmonyOS Sans Light" w:eastAsia="字家玲珑锐楷" w:hAnsi="HarmonyOS Sans Light"/>
+          <w:sz w:val="21"/>
+          <w:szCs w:val="21"/>
+        </w:rPr>
+      </w:pPr>
+    </w:p>
+    <w:p>
+      <w:pPr>
+        <w:spacing w:line="320" w:lineRule="exact"/>
+        <w:rPr>
+          <w:rFonts w:ascii="HarmonyOS Sans Light" w:eastAsia="字家玲珑锐楷" w:hAnsi="HarmonyOS Sans Light"/>
+          <w:sz w:val="21"/>
+          <w:szCs w:val="21"/>
+        </w:rPr>
+      </w:pPr>
+      <w:r>
+        <w:rPr>
+          <w:rFonts w:ascii="HarmonyOS Sans Light" w:eastAsia="字家玲珑锐楷" w:hAnsi="HarmonyOS Sans Light"/>
+          <w:sz w:val="21"/>
+          <w:szCs w:val="21"/>
+        </w:rPr>
+        <w:t>---</w:t>
+      </w:r>
+    </w:p>
+    <w:p>
+      <w:pPr>
+        <w:spacing w:line="320" w:lineRule="exact"/>
+        <w:rPr>
+          <w:rFonts w:ascii="HarmonyOS Sans Light" w:eastAsia="字家玲珑锐楷" w:hAnsi="HarmonyOS Sans Light"/>
+          <w:sz w:val="21"/>
+          <w:szCs w:val="21"/>
+        </w:rPr>
+      </w:pPr>
+    </w:p>
+    <w:p>
+      <w:pPr>
+        <w:spacing w:line="320" w:lineRule="exact"/>
+        <w:rPr>
+          <w:rFonts w:ascii="HarmonyOS Sans Light" w:eastAsia="字家玲珑锐楷" w:hAnsi="HarmonyOS Sans Light"/>
+          <w:sz w:val="21"/>
+          <w:szCs w:val="21"/>
+        </w:rPr>
+      </w:pPr>
+    </w:p>
+    <w:p>
+      <w:pPr>
+        <w:spacing w:line="320" w:lineRule="exact"/>
+        <w:rPr>
+          <w:rFonts w:ascii="HarmonyOS Sans Light" w:eastAsia="字家玲珑锐楷" w:hAnsi="HarmonyOS Sans Light"/>
+          <w:sz w:val="21"/>
+          <w:szCs w:val="21"/>
+        </w:rPr>
+      </w:pPr>
+    </w:p>
+    <w:p>
+      <w:pPr>
+        <w:spacing w:line="320" w:lineRule="exact"/>
+        <w:rPr>
+          <w:rFonts w:ascii="HarmonyOS Sans Light" w:eastAsia="字家玲珑锐楷" w:hAnsi="HarmonyOS Sans Light"/>
+          <w:sz w:val="21"/>
+          <w:szCs w:val="21"/>
+        </w:rPr>
+      </w:pPr>
+    </w:p>
+    <w:p>
+      <w:pPr>
+        <w:spacing w:line="320" w:lineRule="exact"/>
+        <w:rPr>
+          <w:rFonts w:ascii="HarmonyOS Sans Light" w:eastAsia="字家玲珑锐楷" w:hAnsi="HarmonyOS Sans Light"/>
+          <w:sz w:val="21"/>
+          <w:szCs w:val="21"/>
+        </w:rPr>
+      </w:pPr>
+    </w:p>
+    <w:p>
+      <w:pPr>
+        <w:spacing w:line="320" w:lineRule="exact"/>
+        <w:rPr>
+          <w:rFonts w:ascii="HarmonyOS Sans Light" w:eastAsia="字家玲珑锐楷" w:hAnsi="HarmonyOS Sans Light"/>
+          <w:sz w:val="21"/>
+          <w:szCs w:val="21"/>
+        </w:rPr>
+      </w:pPr>
+    </w:p>
+    <w:p>
+      <w:pPr>
+        <w:spacing w:line="320" w:lineRule="exact"/>
+        <w:rPr>
+          <w:rFonts w:ascii="HarmonyOS Sans Light" w:eastAsia="字家玲珑锐楷" w:hAnsi="HarmonyOS Sans Light"/>
+          <w:sz w:val="21"/>
+          <w:szCs w:val="21"/>
+        </w:rPr>
+      </w:pPr>
+    </w:p>
+    <w:p>
+      <w:pPr>
+        <w:spacing w:line="320" w:lineRule="exact"/>
+        <w:rPr>
+          <w:rFonts w:ascii="HarmonyOS Sans Light" w:eastAsia="字家玲珑锐楷" w:hAnsi="HarmonyOS Sans Light"/>
+          <w:sz w:val="21"/>
+          <w:szCs w:val="21"/>
+        </w:rPr>
+      </w:pPr>
+    </w:p>
+    <w:p>
+      <w:pPr>
+        <w:spacing w:line="320" w:lineRule="exact"/>
+        <w:rPr>
+          <w:rFonts w:ascii="HarmonyOS Sans Light" w:eastAsia="字家玲珑锐楷" w:hAnsi="HarmonyOS Sans Light"/>
+          <w:sz w:val="21"/>
+          <w:szCs w:val="21"/>
+        </w:rPr>
+      </w:pPr>
+    </w:p>
+    <w:p>
+      <w:pPr>
+        <w:spacing w:line="320" w:lineRule="exact"/>
+        <w:rPr>
+          <w:rFonts w:ascii="HarmonyOS Sans Light" w:eastAsia="字家玲珑锐楷" w:hAnsi="HarmonyOS Sans Light"/>
+          <w:sz w:val="21"/>
+          <w:szCs w:val="21"/>
+        </w:rPr>
+      </w:pPr>
+    </w:p>
+    <w:p>
+      <w:pPr>
+        <w:spacing w:line="320" w:lineRule="exact"/>
+        <w:rPr>
+          <w:rFonts w:ascii="HarmonyOS Sans Light" w:eastAsia="字家玲珑锐楷" w:hAnsi="HarmonyOS Sans Light"/>
+          <w:sz w:val="21"/>
+          <w:szCs w:val="21"/>
+        </w:rPr>
+      </w:pPr>
+    </w:p>
+    <w:p>
+      <w:pPr>
+        <w:spacing w:line="320" w:lineRule="exact"/>
+        <w:rPr>
+          <w:rFonts w:ascii="HarmonyOS Sans Light" w:eastAsia="字家玲珑锐楷" w:hAnsi="HarmonyOS Sans Light"/>
+          <w:sz w:val="21"/>
+          <w:szCs w:val="21"/>
+        </w:rPr>
+      </w:pPr>
+    </w:p>
+    <w:p>
+      <w:pPr>
+        <w:spacing w:line="320" w:lineRule="exact"/>
+        <w:rPr>
+          <w:rFonts w:ascii="HarmonyOS Sans Light" w:eastAsia="字家玲珑锐楷" w:hAnsi="HarmonyOS Sans Light"/>
+          <w:sz w:val="21"/>
+          <w:szCs w:val="21"/>
+        </w:rPr>
+      </w:pPr>
+    </w:p>
+    <w:p>
+      <w:pPr>
+        <w:spacing w:line="320" w:lineRule="exact"/>
+        <w:rPr>
+          <w:rFonts w:ascii="HarmonyOS Sans Light" w:eastAsia="字家玲珑锐楷" w:hAnsi="HarmonyOS Sans Light"/>
+          <w:sz w:val="21"/>
+          <w:szCs w:val="21"/>
+        </w:rPr>
+      </w:pPr>
+    </w:p>
+    <w:p>
+      <w:pPr>
+        <w:spacing w:line="320" w:lineRule="exact"/>
+        <w:rPr>
+          <w:rFonts w:ascii="HarmonyOS Sans Light" w:eastAsia="字家玲珑锐楷" w:hAnsi="HarmonyOS Sans Light"/>
+          <w:sz w:val="21"/>
+          <w:szCs w:val="21"/>
+        </w:rPr>
+      </w:pPr>
+    </w:p>
+    <w:p>
+      <w:pPr>
+        <w:spacing w:line="320" w:lineRule="exact"/>
+        <w:rPr>
+          <w:rFonts w:ascii="HarmonyOS Sans Light" w:eastAsia="字家玲珑锐楷" w:hAnsi="HarmonyOS Sans Light"/>
+          <w:sz w:val="21"/>
+          <w:szCs w:val="21"/>
+        </w:rPr>
+      </w:pPr>
+    </w:p>
+    <w:p>
+      <w:pPr>
+        <w:spacing w:line="320" w:lineRule="exact"/>
+        <w:rPr>
+          <w:rFonts w:ascii="HarmonyOS Sans Light" w:eastAsia="字家玲珑锐楷" w:hAnsi="HarmonyOS Sans Light"/>
+          <w:sz w:val="21"/>
+          <w:szCs w:val="21"/>
+        </w:rPr>
+      </w:pPr>
+    </w:p>
+    <w:p>
+      <w:pPr>
+        <w:spacing w:line="320" w:lineRule="exact"/>
+        <w:rPr>
           <w:rFonts w:ascii="HarmonyOS Sans Light" w:eastAsia="字家玲珑锐楷" w:hAnsi="HarmonyOS Sans Light" w:hint="eastAsia"/>
           <w:sz w:val="21"/>
           <w:szCs w:val="21"/>
@@ -738,337 +776,46 @@
     </w:p>
     <w:p>
       <w:pPr>
-        <w:rPr>
-          <w:rFonts w:ascii="HarmonyOS Sans Light" w:eastAsia="字家玲珑锐楷" w:hAnsi="HarmonyOS Sans Light"/>
-          <w:sz w:val="21"/>
-          <w:szCs w:val="21"/>
-        </w:rPr>
-      </w:pPr>
-      <w:r>
-        <w:rPr>
-          <w:rFonts w:ascii="HarmonyOS Sans Light" w:eastAsia="字家玲珑锐楷" w:hAnsi="HarmonyOS Sans Light"/>
-          <w:sz w:val="21"/>
-          <w:szCs w:val="21"/>
-        </w:rPr>
-        <w:t>---</w:t>
-      </w:r>
-    </w:p>
-    <w:p>
-      <w:pPr>
-        <w:rPr>
-          <w:rFonts w:ascii="HarmonyOS Sans Light" w:eastAsia="字家玲珑锐楷" w:hAnsi="HarmonyOS Sans Light"/>
-          <w:sz w:val="21"/>
-          <w:szCs w:val="21"/>
-        </w:rPr>
-      </w:pPr>
-    </w:p>
-    <w:p>
-      <w:pPr>
-        <w:rPr>
-          <w:rFonts w:ascii="HarmonyOS Sans Light" w:eastAsia="字家玲珑锐楷" w:hAnsi="HarmonyOS Sans Light"/>
-          <w:sz w:val="21"/>
-          <w:szCs w:val="21"/>
-        </w:rPr>
-      </w:pPr>
-    </w:p>
-    <w:p>
-      <w:pPr>
-        <w:rPr>
-          <w:rFonts w:ascii="HarmonyOS Sans Light" w:eastAsia="字家玲珑锐楷" w:hAnsi="HarmonyOS Sans Light"/>
-          <w:sz w:val="21"/>
-          <w:szCs w:val="21"/>
-        </w:rPr>
-      </w:pPr>
-    </w:p>
-    <w:p>
-      <w:pPr>
-        <w:rPr>
-          <w:rFonts w:ascii="HarmonyOS Sans Light" w:eastAsia="字家玲珑锐楷" w:hAnsi="HarmonyOS Sans Light"/>
-          <w:sz w:val="21"/>
-          <w:szCs w:val="21"/>
-        </w:rPr>
-      </w:pPr>
-    </w:p>
-    <w:p>
-      <w:pPr>
-        <w:rPr>
-          <w:rFonts w:ascii="HarmonyOS Sans Light" w:eastAsia="字家玲珑锐楷" w:hAnsi="HarmonyOS Sans Light"/>
-          <w:sz w:val="21"/>
-          <w:szCs w:val="21"/>
-        </w:rPr>
-      </w:pPr>
-    </w:p>
-    <w:p>
-      <w:pPr>
-        <w:rPr>
-          <w:rFonts w:ascii="HarmonyOS Sans Light" w:eastAsia="字家玲珑锐楷" w:hAnsi="HarmonyOS Sans Light"/>
-          <w:sz w:val="21"/>
-          <w:szCs w:val="21"/>
-        </w:rPr>
-      </w:pPr>
-    </w:p>
-    <w:p>
-      <w:pPr>
-        <w:rPr>
-          <w:rFonts w:ascii="HarmonyOS Sans Light" w:eastAsia="字家玲珑锐楷" w:hAnsi="HarmonyOS Sans Light"/>
-          <w:sz w:val="21"/>
-          <w:szCs w:val="21"/>
-        </w:rPr>
-      </w:pPr>
-    </w:p>
-    <w:p>
-      <w:pPr>
-        <w:rPr>
-          <w:rFonts w:ascii="HarmonyOS Sans Light" w:eastAsia="字家玲珑锐楷" w:hAnsi="HarmonyOS Sans Light"/>
-          <w:sz w:val="21"/>
-          <w:szCs w:val="21"/>
-        </w:rPr>
-      </w:pPr>
-    </w:p>
-    <w:p>
-      <w:pPr>
-        <w:rPr>
-          <w:rFonts w:ascii="HarmonyOS Sans Light" w:eastAsia="字家玲珑锐楷" w:hAnsi="HarmonyOS Sans Light"/>
-          <w:sz w:val="21"/>
-          <w:szCs w:val="21"/>
-        </w:rPr>
-      </w:pPr>
-    </w:p>
-    <w:p>
-      <w:pPr>
-        <w:rPr>
-          <w:rFonts w:ascii="HarmonyOS Sans Light" w:eastAsia="字家玲珑锐楷" w:hAnsi="HarmonyOS Sans Light"/>
-          <w:sz w:val="21"/>
-          <w:szCs w:val="21"/>
-        </w:rPr>
-      </w:pPr>
-    </w:p>
-    <w:p>
-      <w:pPr>
-        <w:rPr>
-          <w:rFonts w:ascii="HarmonyOS Sans Light" w:eastAsia="字家玲珑锐楷" w:hAnsi="HarmonyOS Sans Light"/>
-          <w:sz w:val="21"/>
-          <w:szCs w:val="21"/>
-        </w:rPr>
-      </w:pPr>
-    </w:p>
-    <w:p>
-      <w:pPr>
-        <w:rPr>
-          <w:rFonts w:ascii="HarmonyOS Sans Light" w:eastAsia="字家玲珑锐楷" w:hAnsi="HarmonyOS Sans Light"/>
-          <w:sz w:val="21"/>
-          <w:szCs w:val="21"/>
-        </w:rPr>
-      </w:pPr>
-    </w:p>
-    <w:p>
-      <w:pPr>
-        <w:rPr>
-          <w:rFonts w:ascii="HarmonyOS Sans Light" w:eastAsia="字家玲珑锐楷" w:hAnsi="HarmonyOS Sans Light"/>
-          <w:sz w:val="21"/>
-          <w:szCs w:val="21"/>
-        </w:rPr>
-      </w:pPr>
-    </w:p>
-    <w:p>
-      <w:pPr>
-        <w:rPr>
-          <w:rFonts w:ascii="HarmonyOS Sans Light" w:eastAsia="字家玲珑锐楷" w:hAnsi="HarmonyOS Sans Light"/>
-          <w:sz w:val="21"/>
-          <w:szCs w:val="21"/>
-        </w:rPr>
-      </w:pPr>
-    </w:p>
-    <w:p>
-      <w:pPr>
-        <w:rPr>
-          <w:rFonts w:ascii="HarmonyOS Sans Light" w:eastAsia="字家玲珑锐楷" w:hAnsi="HarmonyOS Sans Light"/>
-          <w:sz w:val="21"/>
-          <w:szCs w:val="21"/>
-        </w:rPr>
-      </w:pPr>
-    </w:p>
-    <w:p>
-      <w:pPr>
-        <w:rPr>
-          <w:rFonts w:ascii="HarmonyOS Sans Light" w:eastAsia="字家玲珑锐楷" w:hAnsi="HarmonyOS Sans Light"/>
-          <w:sz w:val="21"/>
-          <w:szCs w:val="21"/>
-        </w:rPr>
-      </w:pPr>
-    </w:p>
-    <w:p>
-      <w:pPr>
-        <w:rPr>
-          <w:rFonts w:ascii="HarmonyOS Sans Light" w:eastAsia="字家玲珑锐楷" w:hAnsi="HarmonyOS Sans Light"/>
-          <w:sz w:val="21"/>
-          <w:szCs w:val="21"/>
-        </w:rPr>
-      </w:pPr>
-    </w:p>
-    <w:p>
-      <w:pPr>
-        <w:rPr>
-          <w:rFonts w:ascii="HarmonyOS Sans Light" w:eastAsia="字家玲珑锐楷" w:hAnsi="HarmonyOS Sans Light"/>
-          <w:sz w:val="21"/>
-          <w:szCs w:val="21"/>
-        </w:rPr>
-      </w:pPr>
-    </w:p>
-    <w:p>
-      <w:pPr>
-        <w:rPr>
-          <w:rFonts w:ascii="HarmonyOS Sans Light" w:eastAsia="字家玲珑锐楷" w:hAnsi="HarmonyOS Sans Light"/>
-          <w:sz w:val="21"/>
-          <w:szCs w:val="21"/>
-        </w:rPr>
-      </w:pPr>
-    </w:p>
-    <w:p>
-      <w:pPr>
-        <w:rPr>
-          <w:rFonts w:ascii="HarmonyOS Sans Light" w:eastAsia="字家玲珑锐楷" w:hAnsi="HarmonyOS Sans Light"/>
-          <w:sz w:val="21"/>
-          <w:szCs w:val="21"/>
-        </w:rPr>
-      </w:pPr>
-    </w:p>
-    <w:p>
-      <w:pPr>
-        <w:rPr>
-          <w:rFonts w:ascii="HarmonyOS Sans Light" w:eastAsia="字家玲珑锐楷" w:hAnsi="HarmonyOS Sans Light"/>
-          <w:sz w:val="21"/>
-          <w:szCs w:val="21"/>
-        </w:rPr>
-      </w:pPr>
-    </w:p>
-    <w:p>
-      <w:pPr>
-        <w:rPr>
-          <w:rFonts w:ascii="HarmonyOS Sans Light" w:eastAsia="字家玲珑锐楷" w:hAnsi="HarmonyOS Sans Light"/>
-          <w:sz w:val="21"/>
-          <w:szCs w:val="21"/>
-        </w:rPr>
-      </w:pPr>
-    </w:p>
-    <w:p>
-      <w:pPr>
-        <w:rPr>
-          <w:rFonts w:ascii="HarmonyOS Sans Light" w:eastAsia="字家玲珑锐楷" w:hAnsi="HarmonyOS Sans Light"/>
-          <w:sz w:val="21"/>
-          <w:szCs w:val="21"/>
-        </w:rPr>
-      </w:pPr>
-    </w:p>
-    <w:p>
-      <w:pPr>
-        <w:rPr>
-          <w:rFonts w:ascii="HarmonyOS Sans Light" w:eastAsia="字家玲珑锐楷" w:hAnsi="HarmonyOS Sans Light"/>
-          <w:sz w:val="21"/>
-          <w:szCs w:val="21"/>
-        </w:rPr>
-      </w:pPr>
-    </w:p>
-    <w:p>
-      <w:pPr>
-        <w:rPr>
-          <w:rFonts w:ascii="HarmonyOS Sans Light" w:eastAsia="字家玲珑锐楷" w:hAnsi="HarmonyOS Sans Light"/>
-          <w:sz w:val="21"/>
-          <w:szCs w:val="21"/>
-        </w:rPr>
-      </w:pPr>
-    </w:p>
-    <w:p>
-      <w:pPr>
-        <w:rPr>
-          <w:rFonts w:ascii="HarmonyOS Sans Light" w:eastAsia="字家玲珑锐楷" w:hAnsi="HarmonyOS Sans Light"/>
-          <w:sz w:val="21"/>
-          <w:szCs w:val="21"/>
-        </w:rPr>
-      </w:pPr>
-    </w:p>
-    <w:p>
-      <w:pPr>
-        <w:rPr>
-          <w:rFonts w:ascii="HarmonyOS Sans Light" w:eastAsia="字家玲珑锐楷" w:hAnsi="HarmonyOS Sans Light"/>
-          <w:sz w:val="21"/>
-          <w:szCs w:val="21"/>
-        </w:rPr>
-      </w:pPr>
-    </w:p>
-    <w:p>
-      <w:pPr>
-        <w:rPr>
-          <w:rFonts w:ascii="HarmonyOS Sans Light" w:eastAsia="字家玲珑锐楷" w:hAnsi="HarmonyOS Sans Light"/>
-          <w:sz w:val="21"/>
-          <w:szCs w:val="21"/>
-        </w:rPr>
-      </w:pPr>
-    </w:p>
-    <w:p>
-      <w:pPr>
-        <w:rPr>
-          <w:rFonts w:ascii="HarmonyOS Sans Light" w:eastAsia="字家玲珑锐楷" w:hAnsi="HarmonyOS Sans Light"/>
-          <w:sz w:val="21"/>
-          <w:szCs w:val="21"/>
-        </w:rPr>
-      </w:pPr>
-    </w:p>
-    <w:p>
-      <w:pPr>
-        <w:rPr>
-          <w:rFonts w:ascii="HarmonyOS Sans Light" w:eastAsia="字家玲珑锐楷" w:hAnsi="HarmonyOS Sans Light"/>
-          <w:sz w:val="21"/>
-          <w:szCs w:val="21"/>
-        </w:rPr>
-      </w:pPr>
-    </w:p>
-    <w:p>
-      <w:pPr>
-        <w:rPr>
-          <w:rFonts w:ascii="HarmonyOS Sans Light" w:eastAsia="字家玲珑锐楷" w:hAnsi="HarmonyOS Sans Light"/>
-          <w:sz w:val="21"/>
-          <w:szCs w:val="21"/>
-        </w:rPr>
-      </w:pPr>
-    </w:p>
-    <w:p>
-      <w:pPr>
-        <w:rPr>
-          <w:rFonts w:ascii="HarmonyOS Sans Light" w:eastAsia="字家玲珑锐楷" w:hAnsi="HarmonyOS Sans Light"/>
-          <w:sz w:val="21"/>
-          <w:szCs w:val="21"/>
-        </w:rPr>
-      </w:pPr>
-    </w:p>
-    <w:p>
-      <w:pPr>
-        <w:rPr>
-          <w:rFonts w:ascii="HarmonyOS Sans Light" w:eastAsia="字家玲珑锐楷" w:hAnsi="HarmonyOS Sans Light"/>
-          <w:sz w:val="21"/>
-          <w:szCs w:val="21"/>
-        </w:rPr>
-      </w:pPr>
-    </w:p>
-    <w:p>
-      <w:pPr>
-        <w:rPr>
-          <w:rFonts w:ascii="HarmonyOS Sans Light" w:eastAsia="字家玲珑锐楷" w:hAnsi="HarmonyOS Sans Light"/>
-          <w:sz w:val="21"/>
-          <w:szCs w:val="21"/>
-        </w:rPr>
-      </w:pPr>
-      <w:r>
-        <w:rPr>
-          <w:rFonts w:ascii="HarmonyOS Sans Light" w:eastAsia="字家玲珑锐楷" w:hAnsi="HarmonyOS Sans Light"/>
-          <w:sz w:val="21"/>
-          <w:szCs w:val="21"/>
-        </w:rPr>
+        <w:spacing w:line="320" w:lineRule="exact"/>
+        <w:rPr>
+          <w:rFonts w:ascii="HarmonyOS Sans Light" w:eastAsia="字家玲珑锐楷" w:hAnsi="HarmonyOS Sans Light"/>
+          <w:sz w:val="21"/>
+          <w:szCs w:val="21"/>
+        </w:rPr>
+      </w:pPr>
+    </w:p>
+    <w:p>
+      <w:pPr>
+        <w:spacing w:line="320" w:lineRule="exact"/>
+        <w:rPr>
+          <w:rFonts w:ascii="HarmonyOS Sans Light" w:eastAsia="字家玲珑锐楷" w:hAnsi="HarmonyOS Sans Light"/>
+          <w:sz w:val="21"/>
+          <w:szCs w:val="21"/>
+        </w:rPr>
+      </w:pPr>
+    </w:p>
+    <w:p>
+      <w:pPr>
+        <w:spacing w:line="320" w:lineRule="exact"/>
+        <w:rPr>
+          <w:rFonts w:ascii="HarmonyOS Sans Light" w:eastAsia="字家玲珑锐楷" w:hAnsi="HarmonyOS Sans Light"/>
+          <w:sz w:val="21"/>
+          <w:szCs w:val="21"/>
+        </w:rPr>
+      </w:pPr>
+      <w:r>
+        <w:rPr>
+          <w:rFonts w:ascii="HarmonyOS Sans Light" w:eastAsia="字家玲珑锐楷" w:hAnsi="HarmonyOS Sans Light"/>
+          <w:sz w:val="21"/>
+          <w:szCs w:val="21"/>
+        </w:rPr>
+        <w:lastRenderedPageBreak/>
         <w:t>评论区：</w:t>
       </w:r>
     </w:p>
     <w:p>
       <w:pPr>
+        <w:spacing w:line="320" w:lineRule="exact"/>
         <w:rPr>
           <w:rFonts w:ascii="HarmonyOS Sans Light" w:eastAsia="字家玲珑锐楷" w:hAnsi="HarmonyOS Sans Light"/>
           <w:sz w:val="21"/>
@@ -1086,15 +833,17 @@
     </w:p>
     <w:p>
       <w:pPr>
-        <w:rPr>
-          <w:rFonts w:ascii="HarmonyOS Sans Light" w:eastAsia="字家玲珑锐楷" w:hAnsi="HarmonyOS Sans Light"/>
-          <w:sz w:val="21"/>
-          <w:szCs w:val="21"/>
-        </w:rPr>
-      </w:pPr>
-    </w:p>
-    <w:p>
-      <w:pPr>
+        <w:spacing w:line="320" w:lineRule="exact"/>
+        <w:rPr>
+          <w:rFonts w:ascii="HarmonyOS Sans Light" w:eastAsia="字家玲珑锐楷" w:hAnsi="HarmonyOS Sans Light"/>
+          <w:sz w:val="21"/>
+          <w:szCs w:val="21"/>
+        </w:rPr>
+      </w:pPr>
+    </w:p>
+    <w:p>
+      <w:pPr>
+        <w:spacing w:line="320" w:lineRule="exact"/>
         <w:rPr>
           <w:rFonts w:ascii="HarmonyOS Sans Light" w:eastAsia="字家玲珑锐楷" w:hAnsi="HarmonyOS Sans Light"/>
           <w:sz w:val="21"/>
@@ -1115,7 +864,7 @@
           <w:sz w:val="21"/>
           <w:szCs w:val="21"/>
         </w:rPr>
-        <w:t>2022/9/25</w:t>
+        <w:t>2022/10/26</w:t>
       </w:r>
     </w:p>
     <w:sectPr>

--- a/Caritas-Word/长时间保持理性.docx
+++ b/Caritas-Word/长时间保持理性.docx
@@ -4,7 +4,7 @@
   <w:body>
     <w:p>
       <w:pPr>
-        <w:spacing w:line="320" w:lineRule="exact"/>
+        <w:spacing w:beforeLines="15" w:before="48" w:afterLines="15" w:after="48" w:line="320" w:lineRule="exact"/>
         <w:rPr>
           <w:rFonts w:ascii="HarmonyOS Sans Light" w:eastAsia="字家玲珑锐楷" w:hAnsi="HarmonyOS Sans Light"/>
           <w:sz w:val="21"/>
@@ -38,7 +38,7 @@
     </w:p>
     <w:p>
       <w:pPr>
-        <w:spacing w:line="320" w:lineRule="exact"/>
+        <w:spacing w:beforeLines="15" w:before="48" w:afterLines="15" w:after="48" w:line="320" w:lineRule="exact"/>
         <w:ind w:firstLine="480"/>
         <w:rPr>
           <w:rFonts w:ascii="HarmonyOS Sans Light" w:eastAsia="字家玲珑锐楷" w:hAnsi="HarmonyOS Sans Light"/>
@@ -49,7 +49,7 @@
     </w:p>
     <w:p>
       <w:pPr>
-        <w:spacing w:line="320" w:lineRule="exact"/>
+        <w:spacing w:beforeLines="15" w:before="48" w:afterLines="15" w:after="48" w:line="320" w:lineRule="exact"/>
         <w:ind w:firstLine="480"/>
         <w:jc w:val="center"/>
         <w:rPr>
@@ -69,7 +69,7 @@
     </w:p>
     <w:p>
       <w:pPr>
-        <w:spacing w:line="320" w:lineRule="exact"/>
+        <w:spacing w:beforeLines="15" w:before="48" w:afterLines="15" w:after="48" w:line="320" w:lineRule="exact"/>
         <w:ind w:firstLine="480"/>
         <w:rPr>
           <w:rFonts w:ascii="HarmonyOS Sans Light" w:eastAsia="字家玲珑锐楷" w:hAnsi="HarmonyOS Sans Light"/>
@@ -80,7 +80,7 @@
     </w:p>
     <w:p>
       <w:pPr>
-        <w:spacing w:line="320" w:lineRule="exact"/>
+        <w:spacing w:beforeLines="15" w:before="48" w:afterLines="15" w:after="48" w:line="320" w:lineRule="exact"/>
         <w:ind w:firstLine="480"/>
         <w:rPr>
           <w:rFonts w:ascii="HarmonyOS Sans Light" w:eastAsia="字家玲珑锐楷" w:hAnsi="HarmonyOS Sans Light"/>
@@ -99,7 +99,7 @@
     </w:p>
     <w:p>
       <w:pPr>
-        <w:spacing w:line="320" w:lineRule="exact"/>
+        <w:spacing w:beforeLines="15" w:before="48" w:afterLines="15" w:after="48" w:line="320" w:lineRule="exact"/>
         <w:ind w:firstLine="480"/>
         <w:rPr>
           <w:rFonts w:ascii="HarmonyOS Sans Light" w:eastAsia="字家玲珑锐楷" w:hAnsi="HarmonyOS Sans Light"/>
@@ -113,12 +113,12 @@
           <w:sz w:val="21"/>
           <w:szCs w:val="21"/>
         </w:rPr>
-        <w:t>如何长时间的保持理性？</w:t>
-      </w:r>
-    </w:p>
-    <w:p>
-      <w:pPr>
-        <w:spacing w:line="320" w:lineRule="exact"/>
+        <w:t>如何长时间的保持理性？主要就是吃足了不理性的亏，尝了理性的甜头，那就自然长期保持理性了。</w:t>
+      </w:r>
+    </w:p>
+    <w:p>
+      <w:pPr>
+        <w:spacing w:beforeLines="15" w:before="48" w:afterLines="15" w:after="48" w:line="320" w:lineRule="exact"/>
         <w:ind w:firstLine="480"/>
         <w:rPr>
           <w:rFonts w:ascii="HarmonyOS Sans Light" w:eastAsia="字家玲珑锐楷" w:hAnsi="HarmonyOS Sans Light"/>
@@ -132,12 +132,12 @@
           <w:sz w:val="21"/>
           <w:szCs w:val="21"/>
         </w:rPr>
-        <w:t>主要就是吃足了不理性的亏，尝了理性的甜头，那就自然长期保持理性了。</w:t>
-      </w:r>
-    </w:p>
-    <w:p>
-      <w:pPr>
-        <w:spacing w:line="320" w:lineRule="exact"/>
+        <w:t>如果不理性体验反而特别好，理性反而很倒霉整天翻来覆去，那就保持不了了。</w:t>
+      </w:r>
+    </w:p>
+    <w:p>
+      <w:pPr>
+        <w:spacing w:beforeLines="15" w:before="48" w:afterLines="15" w:after="48" w:line="320" w:lineRule="exact"/>
         <w:ind w:firstLine="480"/>
         <w:rPr>
           <w:rFonts w:ascii="HarmonyOS Sans Light" w:eastAsia="字家玲珑锐楷" w:hAnsi="HarmonyOS Sans Light"/>
@@ -151,12 +151,12 @@
           <w:sz w:val="21"/>
           <w:szCs w:val="21"/>
         </w:rPr>
-        <w:t>如果不理性体验反而特别好，理性反而很倒霉整天翻来覆去，那就保持不了了。</w:t>
-      </w:r>
-    </w:p>
-    <w:p>
-      <w:pPr>
-        <w:spacing w:line="320" w:lineRule="exact"/>
+        <w:t>那这种转变的关键是什么呢？</w:t>
+      </w:r>
+    </w:p>
+    <w:p>
+      <w:pPr>
+        <w:spacing w:beforeLines="15" w:before="48" w:afterLines="15" w:after="48" w:line="320" w:lineRule="exact"/>
         <w:ind w:firstLine="480"/>
         <w:rPr>
           <w:rFonts w:ascii="HarmonyOS Sans Light" w:eastAsia="字家玲珑锐楷" w:hAnsi="HarmonyOS Sans Light"/>
@@ -170,12 +170,12 @@
           <w:sz w:val="21"/>
           <w:szCs w:val="21"/>
         </w:rPr>
-        <w:t>那这种转变的关键是什么呢？</w:t>
-      </w:r>
-    </w:p>
-    <w:p>
-      <w:pPr>
-        <w:spacing w:line="320" w:lineRule="exact"/>
+        <w:t>是看你是靠人养，还是得你养人。</w:t>
+      </w:r>
+    </w:p>
+    <w:p>
+      <w:pPr>
+        <w:spacing w:beforeLines="15" w:before="48" w:afterLines="15" w:after="48" w:line="320" w:lineRule="exact"/>
         <w:ind w:firstLine="480"/>
         <w:rPr>
           <w:rFonts w:ascii="HarmonyOS Sans Light" w:eastAsia="字家玲珑锐楷" w:hAnsi="HarmonyOS Sans Light"/>
@@ -189,12 +189,28 @@
           <w:sz w:val="21"/>
           <w:szCs w:val="21"/>
         </w:rPr>
-        <w:t>是看你是靠人养，还是得你养人。</w:t>
-      </w:r>
-    </w:p>
-    <w:p>
-      <w:pPr>
-        <w:spacing w:line="320" w:lineRule="exact"/>
+        <w:t>你靠人养，你会发现不理性很占便宜的</w:t>
+      </w:r>
+      <w:r>
+        <w:rPr>
+          <w:rFonts w:ascii="HarmonyOS Sans Light" w:eastAsia="字家玲珑锐楷" w:hAnsi="HarmonyOS Sans Light"/>
+          <w:sz w:val="21"/>
+          <w:szCs w:val="21"/>
+        </w:rPr>
+        <w:t>——</w:t>
+      </w:r>
+      <w:r>
+        <w:rPr>
+          <w:rFonts w:ascii="HarmonyOS Sans Light" w:eastAsia="字家玲珑锐楷" w:hAnsi="HarmonyOS Sans Light"/>
+          <w:sz w:val="21"/>
+          <w:szCs w:val="21"/>
+        </w:rPr>
+        <w:t>越是不理性，体现出理性能力的无能，反而越是不会被安排承担什么责任、分担什么风险。</w:t>
+      </w:r>
+    </w:p>
+    <w:p>
+      <w:pPr>
+        <w:spacing w:beforeLines="15" w:before="48" w:afterLines="15" w:after="48" w:line="320" w:lineRule="exact"/>
         <w:ind w:firstLine="480"/>
         <w:rPr>
           <w:rFonts w:ascii="HarmonyOS Sans Light" w:eastAsia="字家玲珑锐楷" w:hAnsi="HarmonyOS Sans Light"/>
@@ -208,7 +224,58 @@
           <w:sz w:val="21"/>
           <w:szCs w:val="21"/>
         </w:rPr>
-        <w:t>你靠人养，你会发现不理性很占便宜的</w:t>
+        <w:t>越是理性，反而越是被分配任务，越是被挑剔做得不够好。还会出现很多人来跟你</w:t>
+      </w:r>
+      <w:r>
+        <w:rPr>
+          <w:rFonts w:ascii="HarmonyOS Sans Light" w:eastAsia="字家玲珑锐楷" w:hAnsi="HarmonyOS Sans Light"/>
+          <w:sz w:val="21"/>
+          <w:szCs w:val="21"/>
+        </w:rPr>
+        <w:t>“</w:t>
+      </w:r>
+      <w:r>
+        <w:rPr>
+          <w:rFonts w:ascii="HarmonyOS Sans Light" w:eastAsia="字家玲珑锐楷" w:hAnsi="HarmonyOS Sans Light"/>
+          <w:sz w:val="21"/>
+          <w:szCs w:val="21"/>
+        </w:rPr>
+        <w:t>讲道理</w:t>
+      </w:r>
+      <w:r>
+        <w:rPr>
+          <w:rFonts w:ascii="HarmonyOS Sans Light" w:eastAsia="字家玲珑锐楷" w:hAnsi="HarmonyOS Sans Light"/>
+          <w:sz w:val="21"/>
+          <w:szCs w:val="21"/>
+        </w:rPr>
+        <w:t>”</w:t>
+      </w:r>
+      <w:r>
+        <w:rPr>
+          <w:rFonts w:ascii="HarmonyOS Sans Light" w:eastAsia="字家玲珑锐楷" w:hAnsi="HarmonyOS Sans Light"/>
+          <w:sz w:val="21"/>
+          <w:szCs w:val="21"/>
+        </w:rPr>
+        <w:t>，试图科学的证明你是错的，你还不能不接着。然后你如果讲道理的话，你还真的很可能经常被说得无话可说，按理就得放弃或者改变计划。</w:t>
+      </w:r>
+    </w:p>
+    <w:p>
+      <w:pPr>
+        <w:spacing w:beforeLines="15" w:before="48" w:afterLines="15" w:after="48" w:line="320" w:lineRule="exact"/>
+        <w:ind w:firstLine="480"/>
+        <w:rPr>
+          <w:rFonts w:ascii="HarmonyOS Sans Light" w:eastAsia="字家玲珑锐楷" w:hAnsi="HarmonyOS Sans Light"/>
+          <w:sz w:val="21"/>
+          <w:szCs w:val="21"/>
+        </w:rPr>
+      </w:pPr>
+      <w:r>
+        <w:rPr>
+          <w:rFonts w:ascii="HarmonyOS Sans Light" w:eastAsia="字家玲珑锐楷" w:hAnsi="HarmonyOS Sans Light"/>
+          <w:sz w:val="21"/>
+          <w:szCs w:val="21"/>
+        </w:rPr>
+        <w:t>如果你索性往地上一滚，不嘛不嘛我就不</w:t>
       </w:r>
       <w:r>
         <w:rPr>
@@ -224,12 +291,12 @@
           <w:sz w:val="21"/>
           <w:szCs w:val="21"/>
         </w:rPr>
-        <w:t>越是不理性，体现出理性能力的无能，反而越是不会被安排承担什么责任、分担什么风险。</w:t>
-      </w:r>
-    </w:p>
-    <w:p>
-      <w:pPr>
-        <w:spacing w:line="320" w:lineRule="exact"/>
+        <w:t>没准还啥都有了。</w:t>
+      </w:r>
+    </w:p>
+    <w:p>
+      <w:pPr>
+        <w:spacing w:beforeLines="15" w:before="48" w:afterLines="15" w:after="48" w:line="320" w:lineRule="exact"/>
         <w:ind w:firstLine="480"/>
         <w:rPr>
           <w:rFonts w:ascii="HarmonyOS Sans Light" w:eastAsia="字家玲珑锐楷" w:hAnsi="HarmonyOS Sans Light"/>
@@ -243,7 +310,77 @@
           <w:sz w:val="21"/>
           <w:szCs w:val="21"/>
         </w:rPr>
-        <w:t>越是理性，反而越是被分配任务，越是被挑剔做得不够好。还会出现很多人来跟你</w:t>
+        <w:t>但这些到没有人养你、只有你养人的时候就全变了</w:t>
+      </w:r>
+      <w:r>
+        <w:rPr>
+          <w:rFonts w:ascii="HarmonyOS Sans Light" w:eastAsia="字家玲珑锐楷" w:hAnsi="HarmonyOS Sans Light"/>
+          <w:sz w:val="21"/>
+          <w:szCs w:val="21"/>
+        </w:rPr>
+        <w:t>——</w:t>
+      </w:r>
+      <w:r>
+        <w:rPr>
+          <w:rFonts w:ascii="HarmonyOS Sans Light" w:eastAsia="字家玲珑锐楷" w:hAnsi="HarmonyOS Sans Light"/>
+          <w:sz w:val="21"/>
+          <w:szCs w:val="21"/>
+        </w:rPr>
+        <w:t>养自己也得养啊。</w:t>
+      </w:r>
+    </w:p>
+    <w:p>
+      <w:pPr>
+        <w:spacing w:beforeLines="15" w:before="48" w:afterLines="15" w:after="48" w:line="320" w:lineRule="exact"/>
+        <w:ind w:firstLine="480"/>
+        <w:rPr>
+          <w:rFonts w:ascii="HarmonyOS Sans Light" w:eastAsia="字家玲珑锐楷" w:hAnsi="HarmonyOS Sans Light"/>
+          <w:sz w:val="21"/>
+          <w:szCs w:val="21"/>
+        </w:rPr>
+      </w:pPr>
+      <w:r>
+        <w:rPr>
+          <w:rFonts w:ascii="HarmonyOS Sans Light" w:eastAsia="字家玲珑锐楷" w:hAnsi="HarmonyOS Sans Light"/>
+          <w:sz w:val="21"/>
+          <w:szCs w:val="21"/>
+        </w:rPr>
+        <w:t>你敢往地上躺，就有人敢收你的尸。滚都没机会滚。</w:t>
+      </w:r>
+    </w:p>
+    <w:p>
+      <w:pPr>
+        <w:spacing w:beforeLines="15" w:before="48" w:afterLines="15" w:after="48" w:line="320" w:lineRule="exact"/>
+        <w:ind w:firstLine="480"/>
+        <w:rPr>
+          <w:rFonts w:ascii="HarmonyOS Sans Light" w:eastAsia="字家玲珑锐楷" w:hAnsi="HarmonyOS Sans Light"/>
+          <w:sz w:val="21"/>
+          <w:szCs w:val="21"/>
+        </w:rPr>
+      </w:pPr>
+      <w:r>
+        <w:rPr>
+          <w:rFonts w:ascii="HarmonyOS Sans Light" w:eastAsia="字家玲珑锐楷" w:hAnsi="HarmonyOS Sans Light"/>
+          <w:sz w:val="21"/>
+          <w:szCs w:val="21"/>
+        </w:rPr>
+        <w:t>没有人会兜着你不理性的任何后果，每一滴都得你兜着。</w:t>
+      </w:r>
+      <w:r>
+        <w:rPr>
+          <w:rFonts w:ascii="HarmonyOS Sans Light" w:eastAsia="字家玲珑锐楷" w:hAnsi="HarmonyOS Sans Light"/>
+          <w:sz w:val="21"/>
+          <w:szCs w:val="21"/>
+        </w:rPr>
+        <w:t>——</w:t>
+      </w:r>
+      <w:r>
+        <w:rPr>
+          <w:rFonts w:ascii="HarmonyOS Sans Light" w:eastAsia="字家玲珑锐楷" w:hAnsi="HarmonyOS Sans Light"/>
+          <w:sz w:val="21"/>
+          <w:szCs w:val="21"/>
+        </w:rPr>
+        <w:t>哦不，除了自己那份，你还得兜着一圈在地上打滚的、放弃自己的理性的老小孩、小小孩们所造成的后果。那时候你不理性你都睡不着觉，完全不用操心</w:t>
       </w:r>
       <w:r>
         <w:rPr>
@@ -259,7 +396,7 @@
           <w:sz w:val="21"/>
           <w:szCs w:val="21"/>
         </w:rPr>
-        <w:t>讲道理</w:t>
+        <w:t>如何长时间的保持理性</w:t>
       </w:r>
       <w:r>
         <w:rPr>
@@ -275,12 +412,12 @@
           <w:sz w:val="21"/>
           <w:szCs w:val="21"/>
         </w:rPr>
-        <w:t>，试图科学的证明你是错的，你还不能不接着。然后你如果讲道理的话，你还真的很可能经常被说得无话可说，按理就得放弃或者改变计划。</w:t>
-      </w:r>
-    </w:p>
-    <w:p>
-      <w:pPr>
-        <w:spacing w:line="320" w:lineRule="exact"/>
+        <w:t>。</w:t>
+      </w:r>
+    </w:p>
+    <w:p>
+      <w:pPr>
+        <w:spacing w:beforeLines="15" w:before="48" w:afterLines="15" w:after="48" w:line="320" w:lineRule="exact"/>
         <w:ind w:firstLine="480"/>
         <w:rPr>
           <w:rFonts w:ascii="HarmonyOS Sans Light" w:eastAsia="字家玲珑锐楷" w:hAnsi="HarmonyOS Sans Light"/>
@@ -294,7 +431,7 @@
           <w:sz w:val="21"/>
           <w:szCs w:val="21"/>
         </w:rPr>
-        <w:t>如果你索性往地上一滚，不嘛不嘛我就不</w:t>
+        <w:t>综上</w:t>
       </w:r>
       <w:r>
         <w:rPr>
@@ -310,12 +447,12 @@
           <w:sz w:val="21"/>
           <w:szCs w:val="21"/>
         </w:rPr>
-        <w:t>没准还啥都有了。</w:t>
-      </w:r>
-    </w:p>
-    <w:p>
-      <w:pPr>
-        <w:spacing w:line="320" w:lineRule="exact"/>
+        <w:t>长期保持理性只有一个条件，就是你是不是有爱的义务或者有爱的追求。因为爱就是少添麻烦多解决问题，就是养人而少要人养。</w:t>
+      </w:r>
+    </w:p>
+    <w:p>
+      <w:pPr>
+        <w:spacing w:beforeLines="15" w:before="48" w:afterLines="15" w:after="48" w:line="320" w:lineRule="exact"/>
         <w:ind w:firstLine="480"/>
         <w:rPr>
           <w:rFonts w:ascii="HarmonyOS Sans Light" w:eastAsia="字家玲珑锐楷" w:hAnsi="HarmonyOS Sans Light"/>
@@ -325,32 +462,24 @@
       </w:pPr>
       <w:r>
         <w:rPr>
-          <w:rFonts w:ascii="HarmonyOS Sans Light" w:eastAsia="字家玲珑锐楷" w:hAnsi="HarmonyOS Sans Light"/>
-          <w:sz w:val="21"/>
-          <w:szCs w:val="21"/>
-        </w:rPr>
-        <w:t>但这些到没有人养你、只有你养人的时候就全变了</w:t>
-      </w:r>
-      <w:r>
-        <w:rPr>
-          <w:rFonts w:ascii="HarmonyOS Sans Light" w:eastAsia="字家玲珑锐楷" w:hAnsi="HarmonyOS Sans Light"/>
-          <w:sz w:val="21"/>
-          <w:szCs w:val="21"/>
-        </w:rPr>
-        <w:t>——</w:t>
-      </w:r>
-      <w:r>
-        <w:rPr>
-          <w:rFonts w:ascii="HarmonyOS Sans Light" w:eastAsia="字家玲珑锐楷" w:hAnsi="HarmonyOS Sans Light"/>
-          <w:sz w:val="21"/>
-          <w:szCs w:val="21"/>
-        </w:rPr>
-        <w:t>养自己也得养啊。</w:t>
-      </w:r>
-    </w:p>
-    <w:p>
-      <w:pPr>
-        <w:spacing w:line="320" w:lineRule="exact"/>
+          <w:rFonts w:ascii="HarmonyOS Sans Light" w:eastAsia="点字青花楷" w:hAnsi="HarmonyOS Sans Light"/>
+          <w:sz w:val="21"/>
+          <w:szCs w:val="21"/>
+        </w:rPr>
+        <w:t>没有理性，既爱无能</w:t>
+      </w:r>
+      <w:r>
+        <w:rPr>
+          <w:rFonts w:ascii="HarmonyOS Sans Light" w:eastAsia="字家玲珑锐楷" w:hAnsi="HarmonyOS Sans Light"/>
+          <w:sz w:val="21"/>
+          <w:szCs w:val="21"/>
+        </w:rPr>
+        <w:t>。</w:t>
+      </w:r>
+    </w:p>
+    <w:p>
+      <w:pPr>
+        <w:spacing w:beforeLines="15" w:before="48" w:afterLines="15" w:after="48" w:line="320" w:lineRule="exact"/>
         <w:ind w:firstLine="480"/>
         <w:rPr>
           <w:rFonts w:ascii="HarmonyOS Sans Light" w:eastAsia="字家玲珑锐楷" w:hAnsi="HarmonyOS Sans Light"/>
@@ -364,160 +493,23 @@
           <w:sz w:val="21"/>
           <w:szCs w:val="21"/>
         </w:rPr>
-        <w:t>你敢往地上躺，就有人敢收你的尸。滚都没机会滚。</w:t>
-      </w:r>
-    </w:p>
-    <w:p>
-      <w:pPr>
-        <w:spacing w:line="320" w:lineRule="exact"/>
+        <w:t>这个辉瑞也治不好。</w:t>
+      </w:r>
+    </w:p>
+    <w:p>
+      <w:pPr>
+        <w:spacing w:beforeLines="15" w:before="48" w:afterLines="15" w:after="48" w:line="320" w:lineRule="exact"/>
         <w:ind w:firstLine="480"/>
         <w:rPr>
-          <w:rFonts w:ascii="HarmonyOS Sans Light" w:eastAsia="字家玲珑锐楷" w:hAnsi="HarmonyOS Sans Light"/>
-          <w:sz w:val="21"/>
-          <w:szCs w:val="21"/>
-        </w:rPr>
-      </w:pPr>
-      <w:r>
-        <w:rPr>
-          <w:rFonts w:ascii="HarmonyOS Sans Light" w:eastAsia="字家玲珑锐楷" w:hAnsi="HarmonyOS Sans Light"/>
-          <w:sz w:val="21"/>
-          <w:szCs w:val="21"/>
-        </w:rPr>
-        <w:t>没有人会兜着你不理性的任何后果，每一滴都得你兜着。</w:t>
-      </w:r>
-      <w:r>
-        <w:rPr>
-          <w:rFonts w:ascii="HarmonyOS Sans Light" w:eastAsia="字家玲珑锐楷" w:hAnsi="HarmonyOS Sans Light"/>
-          <w:sz w:val="21"/>
-          <w:szCs w:val="21"/>
-        </w:rPr>
-        <w:t>——</w:t>
-      </w:r>
-      <w:r>
-        <w:rPr>
-          <w:rFonts w:ascii="HarmonyOS Sans Light" w:eastAsia="字家玲珑锐楷" w:hAnsi="HarmonyOS Sans Light"/>
-          <w:sz w:val="21"/>
-          <w:szCs w:val="21"/>
-        </w:rPr>
-        <w:t>哦不，除了自己那份，你还得兜着一圈在地上打滚的、放弃自己的理性的老小孩、小小孩们所造成的后果。那时候你不理性你都睡不着觉，完全不用操心</w:t>
-      </w:r>
-      <w:r>
-        <w:rPr>
-          <w:rFonts w:ascii="HarmonyOS Sans Light" w:eastAsia="字家玲珑锐楷" w:hAnsi="HarmonyOS Sans Light"/>
-          <w:sz w:val="21"/>
-          <w:szCs w:val="21"/>
-        </w:rPr>
-        <w:t>“</w:t>
-      </w:r>
-      <w:r>
-        <w:rPr>
-          <w:rFonts w:ascii="HarmonyOS Sans Light" w:eastAsia="字家玲珑锐楷" w:hAnsi="HarmonyOS Sans Light"/>
-          <w:sz w:val="21"/>
-          <w:szCs w:val="21"/>
-        </w:rPr>
-        <w:t>如何长时间的保持理性</w:t>
-      </w:r>
-      <w:r>
-        <w:rPr>
-          <w:rFonts w:ascii="HarmonyOS Sans Light" w:eastAsia="字家玲珑锐楷" w:hAnsi="HarmonyOS Sans Light"/>
-          <w:sz w:val="21"/>
-          <w:szCs w:val="21"/>
-        </w:rPr>
-        <w:t>”</w:t>
-      </w:r>
-      <w:r>
-        <w:rPr>
-          <w:rFonts w:ascii="HarmonyOS Sans Light" w:eastAsia="字家玲珑锐楷" w:hAnsi="HarmonyOS Sans Light"/>
-          <w:sz w:val="21"/>
-          <w:szCs w:val="21"/>
-        </w:rPr>
-        <w:t>。</w:t>
-      </w:r>
-    </w:p>
-    <w:p>
-      <w:pPr>
-        <w:spacing w:line="320" w:lineRule="exact"/>
-        <w:ind w:firstLine="480"/>
-        <w:rPr>
-          <w:rFonts w:ascii="HarmonyOS Sans Light" w:eastAsia="字家玲珑锐楷" w:hAnsi="HarmonyOS Sans Light"/>
-          <w:sz w:val="21"/>
-          <w:szCs w:val="21"/>
-        </w:rPr>
-      </w:pPr>
-      <w:r>
-        <w:rPr>
-          <w:rFonts w:ascii="HarmonyOS Sans Light" w:eastAsia="字家玲珑锐楷" w:hAnsi="HarmonyOS Sans Light"/>
-          <w:sz w:val="21"/>
-          <w:szCs w:val="21"/>
-        </w:rPr>
-        <w:t>综上</w:t>
-      </w:r>
-      <w:r>
-        <w:rPr>
-          <w:rFonts w:ascii="HarmonyOS Sans Light" w:eastAsia="字家玲珑锐楷" w:hAnsi="HarmonyOS Sans Light"/>
-          <w:sz w:val="21"/>
-          <w:szCs w:val="21"/>
-        </w:rPr>
-        <w:t>——</w:t>
-      </w:r>
-      <w:r>
-        <w:rPr>
-          <w:rFonts w:ascii="HarmonyOS Sans Light" w:eastAsia="字家玲珑锐楷" w:hAnsi="HarmonyOS Sans Light"/>
-          <w:sz w:val="21"/>
-          <w:szCs w:val="21"/>
-        </w:rPr>
-        <w:t>长期保持理性只有一个条件，就是你是不是有爱的义务或者有爱的追求。因为爱就是少添麻烦多解决问题，就是养人而少要人养。</w:t>
-      </w:r>
-    </w:p>
-    <w:p>
-      <w:pPr>
-        <w:spacing w:line="320" w:lineRule="exact"/>
-        <w:ind w:firstLine="480"/>
-        <w:rPr>
-          <w:rFonts w:ascii="HarmonyOS Sans Light" w:eastAsia="字家玲珑锐楷" w:hAnsi="HarmonyOS Sans Light"/>
-          <w:sz w:val="21"/>
-          <w:szCs w:val="21"/>
-        </w:rPr>
-      </w:pPr>
-      <w:r>
-        <w:rPr>
-          <w:rFonts w:ascii="HarmonyOS Sans Light" w:eastAsia="点字青花楷" w:hAnsi="HarmonyOS Sans Light"/>
-          <w:sz w:val="21"/>
-          <w:szCs w:val="21"/>
-        </w:rPr>
-        <w:t>没有理性，既爱无能</w:t>
-      </w:r>
-      <w:r>
-        <w:rPr>
-          <w:rFonts w:ascii="HarmonyOS Sans Light" w:eastAsia="字家玲珑锐楷" w:hAnsi="HarmonyOS Sans Light"/>
-          <w:sz w:val="21"/>
-          <w:szCs w:val="21"/>
-        </w:rPr>
-        <w:t>。</w:t>
-      </w:r>
-    </w:p>
-    <w:p>
-      <w:pPr>
-        <w:spacing w:line="320" w:lineRule="exact"/>
-        <w:ind w:firstLine="480"/>
-        <w:rPr>
-          <w:rFonts w:ascii="HarmonyOS Sans Light" w:eastAsia="字家玲珑锐楷" w:hAnsi="HarmonyOS Sans Light"/>
-          <w:sz w:val="21"/>
-          <w:szCs w:val="21"/>
-        </w:rPr>
-      </w:pPr>
-      <w:r>
-        <w:rPr>
-          <w:rFonts w:ascii="HarmonyOS Sans Light" w:eastAsia="字家玲珑锐楷" w:hAnsi="HarmonyOS Sans Light"/>
-          <w:sz w:val="21"/>
-          <w:szCs w:val="21"/>
-        </w:rPr>
-        <w:t>这个辉瑞也治不好。</w:t>
-      </w:r>
-    </w:p>
-    <w:p>
-      <w:pPr>
-        <w:spacing w:line="320" w:lineRule="exact"/>
+          <w:rFonts w:ascii="HarmonyOS Sans Light" w:eastAsia="字家玲珑锐楷" w:hAnsi="HarmonyOS Sans Light" w:hint="eastAsia"/>
+          <w:sz w:val="21"/>
+          <w:szCs w:val="21"/>
+        </w:rPr>
+      </w:pPr>
+    </w:p>
+    <w:p>
+      <w:pPr>
+        <w:spacing w:beforeLines="15" w:before="48" w:afterLines="15" w:after="48" w:line="320" w:lineRule="exact"/>
         <w:ind w:firstLine="480"/>
         <w:jc w:val="right"/>
         <w:rPr>
@@ -540,12 +532,12 @@
           <w:sz w:val="21"/>
           <w:szCs w:val="21"/>
         </w:rPr>
-        <w:t xml:space="preserve"> 2021-07-18 22:53</w:t>
-      </w:r>
-    </w:p>
-    <w:p>
-      <w:pPr>
-        <w:spacing w:line="320" w:lineRule="exact"/>
+        <w:t xml:space="preserve"> 2021-07-18</w:t>
+      </w:r>
+    </w:p>
+    <w:p>
+      <w:pPr>
+        <w:spacing w:beforeLines="15" w:before="48" w:afterLines="15" w:after="48" w:line="320" w:lineRule="exact"/>
         <w:jc w:val="right"/>
         <w:rPr>
           <w:rFonts w:ascii="HarmonyOS Sans Light" w:eastAsia="字家玲珑锐楷" w:hAnsi="HarmonyOS Sans Light"/>
@@ -567,7 +559,7 @@
     </w:p>
     <w:p>
       <w:pPr>
-        <w:spacing w:line="320" w:lineRule="exact"/>
+        <w:spacing w:beforeLines="15" w:before="48" w:afterLines="15" w:after="48" w:line="320" w:lineRule="exact"/>
         <w:jc w:val="right"/>
         <w:rPr>
           <w:rFonts w:ascii="HarmonyOS Sans Light" w:eastAsia="字家玲珑锐楷" w:hAnsi="HarmonyOS Sans Light"/>
@@ -578,7 +570,7 @@
     </w:p>
     <w:p>
       <w:pPr>
-        <w:spacing w:line="320" w:lineRule="exact"/>
+        <w:spacing w:beforeLines="15" w:before="48" w:afterLines="15" w:after="48" w:line="320" w:lineRule="exact"/>
         <w:rPr>
           <w:rFonts w:ascii="HarmonyOS Sans Light" w:eastAsia="字家玲珑锐楷" w:hAnsi="HarmonyOS Sans Light"/>
           <w:sz w:val="21"/>
@@ -596,177 +588,107 @@
     </w:p>
     <w:p>
       <w:pPr>
-        <w:spacing w:line="320" w:lineRule="exact"/>
-        <w:rPr>
-          <w:rFonts w:ascii="HarmonyOS Sans Light" w:eastAsia="字家玲珑锐楷" w:hAnsi="HarmonyOS Sans Light"/>
-          <w:sz w:val="21"/>
-          <w:szCs w:val="21"/>
-        </w:rPr>
-      </w:pPr>
-    </w:p>
-    <w:p>
-      <w:pPr>
-        <w:spacing w:line="320" w:lineRule="exact"/>
-        <w:rPr>
-          <w:rFonts w:ascii="HarmonyOS Sans Light" w:eastAsia="字家玲珑锐楷" w:hAnsi="HarmonyOS Sans Light"/>
-          <w:sz w:val="21"/>
-          <w:szCs w:val="21"/>
-        </w:rPr>
-      </w:pPr>
-    </w:p>
-    <w:p>
-      <w:pPr>
-        <w:spacing w:line="320" w:lineRule="exact"/>
-        <w:rPr>
-          <w:rFonts w:ascii="HarmonyOS Sans Light" w:eastAsia="字家玲珑锐楷" w:hAnsi="HarmonyOS Sans Light"/>
-          <w:sz w:val="21"/>
-          <w:szCs w:val="21"/>
-        </w:rPr>
-      </w:pPr>
-    </w:p>
-    <w:p>
-      <w:pPr>
-        <w:spacing w:line="320" w:lineRule="exact"/>
-        <w:rPr>
-          <w:rFonts w:ascii="HarmonyOS Sans Light" w:eastAsia="字家玲珑锐楷" w:hAnsi="HarmonyOS Sans Light"/>
-          <w:sz w:val="21"/>
-          <w:szCs w:val="21"/>
-        </w:rPr>
-      </w:pPr>
-    </w:p>
-    <w:p>
-      <w:pPr>
-        <w:spacing w:line="320" w:lineRule="exact"/>
-        <w:rPr>
-          <w:rFonts w:ascii="HarmonyOS Sans Light" w:eastAsia="字家玲珑锐楷" w:hAnsi="HarmonyOS Sans Light"/>
-          <w:sz w:val="21"/>
-          <w:szCs w:val="21"/>
-        </w:rPr>
-      </w:pPr>
-    </w:p>
-    <w:p>
-      <w:pPr>
-        <w:spacing w:line="320" w:lineRule="exact"/>
-        <w:rPr>
-          <w:rFonts w:ascii="HarmonyOS Sans Light" w:eastAsia="字家玲珑锐楷" w:hAnsi="HarmonyOS Sans Light"/>
-          <w:sz w:val="21"/>
-          <w:szCs w:val="21"/>
-        </w:rPr>
-      </w:pPr>
-    </w:p>
-    <w:p>
-      <w:pPr>
-        <w:spacing w:line="320" w:lineRule="exact"/>
-        <w:rPr>
-          <w:rFonts w:ascii="HarmonyOS Sans Light" w:eastAsia="字家玲珑锐楷" w:hAnsi="HarmonyOS Sans Light"/>
-          <w:sz w:val="21"/>
-          <w:szCs w:val="21"/>
-        </w:rPr>
-      </w:pPr>
-    </w:p>
-    <w:p>
-      <w:pPr>
-        <w:spacing w:line="320" w:lineRule="exact"/>
-        <w:rPr>
-          <w:rFonts w:ascii="HarmonyOS Sans Light" w:eastAsia="字家玲珑锐楷" w:hAnsi="HarmonyOS Sans Light"/>
-          <w:sz w:val="21"/>
-          <w:szCs w:val="21"/>
-        </w:rPr>
-      </w:pPr>
-    </w:p>
-    <w:p>
-      <w:pPr>
-        <w:spacing w:line="320" w:lineRule="exact"/>
-        <w:rPr>
-          <w:rFonts w:ascii="HarmonyOS Sans Light" w:eastAsia="字家玲珑锐楷" w:hAnsi="HarmonyOS Sans Light"/>
-          <w:sz w:val="21"/>
-          <w:szCs w:val="21"/>
-        </w:rPr>
-      </w:pPr>
-    </w:p>
-    <w:p>
-      <w:pPr>
-        <w:spacing w:line="320" w:lineRule="exact"/>
-        <w:rPr>
-          <w:rFonts w:ascii="HarmonyOS Sans Light" w:eastAsia="字家玲珑锐楷" w:hAnsi="HarmonyOS Sans Light"/>
-          <w:sz w:val="21"/>
-          <w:szCs w:val="21"/>
-        </w:rPr>
-      </w:pPr>
-    </w:p>
-    <w:p>
-      <w:pPr>
-        <w:spacing w:line="320" w:lineRule="exact"/>
-        <w:rPr>
-          <w:rFonts w:ascii="HarmonyOS Sans Light" w:eastAsia="字家玲珑锐楷" w:hAnsi="HarmonyOS Sans Light"/>
-          <w:sz w:val="21"/>
-          <w:szCs w:val="21"/>
-        </w:rPr>
-      </w:pPr>
-    </w:p>
-    <w:p>
-      <w:pPr>
-        <w:spacing w:line="320" w:lineRule="exact"/>
-        <w:rPr>
-          <w:rFonts w:ascii="HarmonyOS Sans Light" w:eastAsia="字家玲珑锐楷" w:hAnsi="HarmonyOS Sans Light"/>
-          <w:sz w:val="21"/>
-          <w:szCs w:val="21"/>
-        </w:rPr>
-      </w:pPr>
-    </w:p>
-    <w:p>
-      <w:pPr>
-        <w:spacing w:line="320" w:lineRule="exact"/>
-        <w:rPr>
-          <w:rFonts w:ascii="HarmonyOS Sans Light" w:eastAsia="字家玲珑锐楷" w:hAnsi="HarmonyOS Sans Light"/>
-          <w:sz w:val="21"/>
-          <w:szCs w:val="21"/>
-        </w:rPr>
-      </w:pPr>
-    </w:p>
-    <w:p>
-      <w:pPr>
-        <w:spacing w:line="320" w:lineRule="exact"/>
-        <w:rPr>
-          <w:rFonts w:ascii="HarmonyOS Sans Light" w:eastAsia="字家玲珑锐楷" w:hAnsi="HarmonyOS Sans Light"/>
-          <w:sz w:val="21"/>
-          <w:szCs w:val="21"/>
-        </w:rPr>
-      </w:pPr>
-    </w:p>
-    <w:p>
-      <w:pPr>
-        <w:spacing w:line="320" w:lineRule="exact"/>
-        <w:rPr>
-          <w:rFonts w:ascii="HarmonyOS Sans Light" w:eastAsia="字家玲珑锐楷" w:hAnsi="HarmonyOS Sans Light"/>
-          <w:sz w:val="21"/>
-          <w:szCs w:val="21"/>
-        </w:rPr>
-      </w:pPr>
-    </w:p>
-    <w:p>
-      <w:pPr>
-        <w:spacing w:line="320" w:lineRule="exact"/>
-        <w:rPr>
-          <w:rFonts w:ascii="HarmonyOS Sans Light" w:eastAsia="字家玲珑锐楷" w:hAnsi="HarmonyOS Sans Light"/>
-          <w:sz w:val="21"/>
-          <w:szCs w:val="21"/>
-        </w:rPr>
-      </w:pPr>
-    </w:p>
-    <w:p>
-      <w:pPr>
-        <w:spacing w:line="320" w:lineRule="exact"/>
-        <w:rPr>
-          <w:rFonts w:ascii="HarmonyOS Sans Light" w:eastAsia="字家玲珑锐楷" w:hAnsi="HarmonyOS Sans Light"/>
-          <w:sz w:val="21"/>
-          <w:szCs w:val="21"/>
-        </w:rPr>
-      </w:pPr>
-    </w:p>
-    <w:p>
-      <w:pPr>
-        <w:spacing w:line="320" w:lineRule="exact"/>
+        <w:spacing w:beforeLines="15" w:before="48" w:afterLines="15" w:after="48" w:line="320" w:lineRule="exact"/>
+        <w:rPr>
+          <w:rFonts w:ascii="HarmonyOS Sans Light" w:eastAsia="字家玲珑锐楷" w:hAnsi="HarmonyOS Sans Light"/>
+          <w:sz w:val="21"/>
+          <w:szCs w:val="21"/>
+        </w:rPr>
+      </w:pPr>
+    </w:p>
+    <w:p>
+      <w:pPr>
+        <w:spacing w:beforeLines="15" w:before="48" w:afterLines="15" w:after="48" w:line="320" w:lineRule="exact"/>
+        <w:rPr>
+          <w:rFonts w:ascii="HarmonyOS Sans Light" w:eastAsia="字家玲珑锐楷" w:hAnsi="HarmonyOS Sans Light"/>
+          <w:sz w:val="21"/>
+          <w:szCs w:val="21"/>
+        </w:rPr>
+      </w:pPr>
+    </w:p>
+    <w:p>
+      <w:pPr>
+        <w:spacing w:beforeLines="15" w:before="48" w:afterLines="15" w:after="48" w:line="320" w:lineRule="exact"/>
+        <w:rPr>
+          <w:rFonts w:ascii="HarmonyOS Sans Light" w:eastAsia="字家玲珑锐楷" w:hAnsi="HarmonyOS Sans Light"/>
+          <w:sz w:val="21"/>
+          <w:szCs w:val="21"/>
+        </w:rPr>
+      </w:pPr>
+    </w:p>
+    <w:p>
+      <w:pPr>
+        <w:spacing w:beforeLines="15" w:before="48" w:afterLines="15" w:after="48" w:line="320" w:lineRule="exact"/>
+        <w:rPr>
+          <w:rFonts w:ascii="HarmonyOS Sans Light" w:eastAsia="字家玲珑锐楷" w:hAnsi="HarmonyOS Sans Light"/>
+          <w:sz w:val="21"/>
+          <w:szCs w:val="21"/>
+        </w:rPr>
+      </w:pPr>
+    </w:p>
+    <w:p>
+      <w:pPr>
+        <w:spacing w:beforeLines="15" w:before="48" w:afterLines="15" w:after="48" w:line="320" w:lineRule="exact"/>
+        <w:rPr>
+          <w:rFonts w:ascii="HarmonyOS Sans Light" w:eastAsia="字家玲珑锐楷" w:hAnsi="HarmonyOS Sans Light"/>
+          <w:sz w:val="21"/>
+          <w:szCs w:val="21"/>
+        </w:rPr>
+      </w:pPr>
+    </w:p>
+    <w:p>
+      <w:pPr>
+        <w:spacing w:beforeLines="15" w:before="48" w:afterLines="15" w:after="48" w:line="320" w:lineRule="exact"/>
+        <w:rPr>
+          <w:rFonts w:ascii="HarmonyOS Sans Light" w:eastAsia="字家玲珑锐楷" w:hAnsi="HarmonyOS Sans Light"/>
+          <w:sz w:val="21"/>
+          <w:szCs w:val="21"/>
+        </w:rPr>
+      </w:pPr>
+    </w:p>
+    <w:p>
+      <w:pPr>
+        <w:spacing w:beforeLines="15" w:before="48" w:afterLines="15" w:after="48" w:line="320" w:lineRule="exact"/>
+        <w:rPr>
+          <w:rFonts w:ascii="HarmonyOS Sans Light" w:eastAsia="字家玲珑锐楷" w:hAnsi="HarmonyOS Sans Light"/>
+          <w:sz w:val="21"/>
+          <w:szCs w:val="21"/>
+        </w:rPr>
+      </w:pPr>
+    </w:p>
+    <w:p>
+      <w:pPr>
+        <w:spacing w:beforeLines="15" w:before="48" w:afterLines="15" w:after="48" w:line="320" w:lineRule="exact"/>
+        <w:rPr>
+          <w:rFonts w:ascii="HarmonyOS Sans Light" w:eastAsia="字家玲珑锐楷" w:hAnsi="HarmonyOS Sans Light"/>
+          <w:sz w:val="21"/>
+          <w:szCs w:val="21"/>
+        </w:rPr>
+      </w:pPr>
+    </w:p>
+    <w:p>
+      <w:pPr>
+        <w:spacing w:beforeLines="15" w:before="48" w:afterLines="15" w:after="48" w:line="320" w:lineRule="exact"/>
+        <w:rPr>
+          <w:rFonts w:ascii="HarmonyOS Sans Light" w:eastAsia="字家玲珑锐楷" w:hAnsi="HarmonyOS Sans Light"/>
+          <w:sz w:val="21"/>
+          <w:szCs w:val="21"/>
+        </w:rPr>
+      </w:pPr>
+    </w:p>
+    <w:p>
+      <w:pPr>
+        <w:spacing w:beforeLines="15" w:before="48" w:afterLines="15" w:after="48" w:line="320" w:lineRule="exact"/>
+        <w:rPr>
+          <w:rFonts w:ascii="HarmonyOS Sans Light" w:eastAsia="字家玲珑锐楷" w:hAnsi="HarmonyOS Sans Light"/>
+          <w:sz w:val="21"/>
+          <w:szCs w:val="21"/>
+        </w:rPr>
+      </w:pPr>
+    </w:p>
+    <w:p>
+      <w:pPr>
+        <w:spacing w:beforeLines="15" w:before="48" w:afterLines="15" w:after="48" w:line="320" w:lineRule="exact"/>
         <w:rPr>
           <w:rFonts w:ascii="HarmonyOS Sans Light" w:eastAsia="字家玲珑锐楷" w:hAnsi="HarmonyOS Sans Light" w:hint="eastAsia"/>
           <w:sz w:val="21"/>
@@ -776,29 +698,39 @@
     </w:p>
     <w:p>
       <w:pPr>
-        <w:spacing w:line="320" w:lineRule="exact"/>
-        <w:rPr>
-          <w:rFonts w:ascii="HarmonyOS Sans Light" w:eastAsia="字家玲珑锐楷" w:hAnsi="HarmonyOS Sans Light"/>
-          <w:sz w:val="21"/>
-          <w:szCs w:val="21"/>
-        </w:rPr>
-      </w:pPr>
-    </w:p>
-    <w:p>
-      <w:pPr>
-        <w:spacing w:line="320" w:lineRule="exact"/>
-        <w:rPr>
-          <w:rFonts w:ascii="HarmonyOS Sans Light" w:eastAsia="字家玲珑锐楷" w:hAnsi="HarmonyOS Sans Light"/>
-          <w:sz w:val="21"/>
-          <w:szCs w:val="21"/>
-        </w:rPr>
-      </w:pPr>
-    </w:p>
-    <w:p>
-      <w:pPr>
-        <w:spacing w:line="320" w:lineRule="exact"/>
-        <w:rPr>
-          <w:rFonts w:ascii="HarmonyOS Sans Light" w:eastAsia="字家玲珑锐楷" w:hAnsi="HarmonyOS Sans Light"/>
+        <w:spacing w:beforeLines="15" w:before="48" w:afterLines="15" w:after="48" w:line="320" w:lineRule="exact"/>
+        <w:rPr>
+          <w:rFonts w:ascii="HarmonyOS Sans Light" w:eastAsia="字家玲珑锐楷" w:hAnsi="HarmonyOS Sans Light"/>
+          <w:sz w:val="21"/>
+          <w:szCs w:val="21"/>
+        </w:rPr>
+      </w:pPr>
+    </w:p>
+    <w:p>
+      <w:pPr>
+        <w:spacing w:beforeLines="15" w:before="48" w:afterLines="15" w:after="48" w:line="320" w:lineRule="exact"/>
+        <w:rPr>
+          <w:rFonts w:ascii="HarmonyOS Sans Light" w:eastAsia="字家玲珑锐楷" w:hAnsi="HarmonyOS Sans Light"/>
+          <w:sz w:val="21"/>
+          <w:szCs w:val="21"/>
+        </w:rPr>
+      </w:pPr>
+    </w:p>
+    <w:p>
+      <w:pPr>
+        <w:spacing w:beforeLines="15" w:before="48" w:afterLines="15" w:after="48" w:line="320" w:lineRule="exact"/>
+        <w:rPr>
+          <w:rFonts w:ascii="HarmonyOS Sans Light" w:eastAsia="字家玲珑锐楷" w:hAnsi="HarmonyOS Sans Light"/>
+          <w:sz w:val="21"/>
+          <w:szCs w:val="21"/>
+        </w:rPr>
+      </w:pPr>
+    </w:p>
+    <w:p>
+      <w:pPr>
+        <w:spacing w:beforeLines="15" w:before="48" w:afterLines="15" w:after="48" w:line="320" w:lineRule="exact"/>
+        <w:rPr>
+          <w:rFonts w:ascii="HarmonyOS Sans Light" w:eastAsia="字家玲珑锐楷" w:hAnsi="HarmonyOS Sans Light" w:hint="eastAsia"/>
           <w:sz w:val="21"/>
           <w:szCs w:val="21"/>
         </w:rPr>
@@ -810,40 +742,252 @@
           <w:szCs w:val="21"/>
         </w:rPr>
         <w:lastRenderedPageBreak/>
-        <w:t>评论区：</w:t>
-      </w:r>
-    </w:p>
-    <w:p>
-      <w:pPr>
-        <w:spacing w:line="320" w:lineRule="exact"/>
-        <w:rPr>
-          <w:rFonts w:ascii="HarmonyOS Sans Light" w:eastAsia="字家玲珑锐楷" w:hAnsi="HarmonyOS Sans Light"/>
-          <w:sz w:val="21"/>
-          <w:szCs w:val="21"/>
-        </w:rPr>
-      </w:pPr>
-      <w:r>
-        <w:rPr>
-          <w:rFonts w:ascii="HarmonyOS Sans Light" w:eastAsia="字家玲珑锐楷" w:hAnsi="HarmonyOS Sans Light"/>
-          <w:sz w:val="21"/>
-          <w:szCs w:val="21"/>
-        </w:rPr>
-        <w:t>（发酵中）</w:t>
-      </w:r>
-    </w:p>
-    <w:p>
-      <w:pPr>
-        <w:spacing w:line="320" w:lineRule="exact"/>
-        <w:rPr>
-          <w:rFonts w:ascii="HarmonyOS Sans Light" w:eastAsia="字家玲珑锐楷" w:hAnsi="HarmonyOS Sans Light"/>
-          <w:sz w:val="21"/>
-          <w:szCs w:val="21"/>
-        </w:rPr>
-      </w:pPr>
-    </w:p>
-    <w:p>
-      <w:pPr>
-        <w:spacing w:line="320" w:lineRule="exact"/>
+        <w:t>评论区</w:t>
+      </w:r>
+      <w:r>
+        <w:rPr>
+          <w:rFonts w:ascii="HarmonyOS Sans Light" w:eastAsia="字家玲珑锐楷" w:hAnsi="HarmonyOS Sans Light" w:hint="eastAsia"/>
+          <w:sz w:val="21"/>
+          <w:szCs w:val="21"/>
+        </w:rPr>
+        <w:t>:</w:t>
+      </w:r>
+    </w:p>
+    <w:p>
+      <w:pPr>
+        <w:spacing w:beforeLines="15" w:before="48" w:afterLines="15" w:after="48" w:line="320" w:lineRule="exact"/>
+        <w:rPr>
+          <w:rFonts w:ascii="HarmonyOS Sans Light" w:eastAsia="字家玲珑锐楷" w:hAnsi="HarmonyOS Sans Light"/>
+          <w:sz w:val="21"/>
+          <w:szCs w:val="21"/>
+        </w:rPr>
+      </w:pPr>
+    </w:p>
+    <w:p>
+      <w:pPr>
+        <w:spacing w:beforeLines="15" w:before="48" w:afterLines="15" w:after="48" w:line="320" w:lineRule="exact"/>
+        <w:ind w:firstLine="420"/>
+        <w:rPr>
+          <w:rFonts w:ascii="HarmonyOS Sans Light" w:eastAsia="字家玲珑锐楷" w:hAnsi="HarmonyOS Sans Light" w:hint="eastAsia"/>
+          <w:sz w:val="21"/>
+          <w:szCs w:val="21"/>
+        </w:rPr>
+      </w:pPr>
+      <w:r>
+        <w:rPr>
+          <w:rFonts w:ascii="HarmonyOS Sans Light" w:eastAsia="字家玲珑锐楷" w:hAnsi="HarmonyOS Sans Light" w:hint="eastAsia"/>
+          <w:sz w:val="21"/>
+          <w:szCs w:val="21"/>
+        </w:rPr>
+        <w:t>Q</w:t>
+      </w:r>
+      <w:r>
+        <w:rPr>
+          <w:rFonts w:ascii="HarmonyOS Sans Light" w:eastAsia="字家玲珑锐楷" w:hAnsi="HarmonyOS Sans Light"/>
+          <w:sz w:val="21"/>
+          <w:szCs w:val="21"/>
+        </w:rPr>
+        <w:t xml:space="preserve">: </w:t>
+      </w:r>
+      <w:r>
+        <w:rPr>
+          <w:rFonts w:ascii="HarmonyOS Sans Light" w:eastAsia="字家玲珑锐楷" w:hAnsi="HarmonyOS Sans Light" w:hint="eastAsia"/>
+          <w:sz w:val="21"/>
+          <w:szCs w:val="21"/>
+        </w:rPr>
+        <w:t>全是被迫营业。</w:t>
+      </w:r>
+    </w:p>
+    <w:p>
+      <w:pPr>
+        <w:spacing w:beforeLines="15" w:before="48" w:afterLines="15" w:after="48" w:line="320" w:lineRule="exact"/>
+        <w:ind w:firstLine="420"/>
+        <w:rPr>
+          <w:rFonts w:ascii="HarmonyOS Sans Light" w:eastAsia="字家玲珑锐楷" w:hAnsi="HarmonyOS Sans Light" w:hint="eastAsia"/>
+          <w:sz w:val="21"/>
+          <w:szCs w:val="21"/>
+        </w:rPr>
+      </w:pPr>
+      <w:r>
+        <w:rPr>
+          <w:rFonts w:ascii="HarmonyOS Sans Light" w:eastAsia="字家玲珑锐楷" w:hAnsi="HarmonyOS Sans Light" w:hint="eastAsia"/>
+          <w:sz w:val="21"/>
+          <w:szCs w:val="21"/>
+        </w:rPr>
+        <w:t>人是无数毁灭性概率下依然幸存的生物。</w:t>
+      </w:r>
+    </w:p>
+    <w:p>
+      <w:pPr>
+        <w:spacing w:beforeLines="15" w:before="48" w:afterLines="15" w:after="48" w:line="320" w:lineRule="exact"/>
+        <w:ind w:firstLine="420"/>
+        <w:rPr>
+          <w:rFonts w:ascii="HarmonyOS Sans Light" w:eastAsia="字家玲珑锐楷" w:hAnsi="HarmonyOS Sans Light" w:hint="eastAsia"/>
+          <w:sz w:val="21"/>
+          <w:szCs w:val="21"/>
+        </w:rPr>
+      </w:pPr>
+      <w:r>
+        <w:rPr>
+          <w:rFonts w:ascii="HarmonyOS Sans Light" w:eastAsia="字家玲珑锐楷" w:hAnsi="HarmonyOS Sans Light" w:hint="eastAsia"/>
+          <w:sz w:val="21"/>
+          <w:szCs w:val="21"/>
+        </w:rPr>
+        <w:t>我们不是靠“主动选择什么策略”活下来的。</w:t>
+      </w:r>
+    </w:p>
+    <w:p>
+      <w:pPr>
+        <w:spacing w:beforeLines="15" w:before="48" w:afterLines="15" w:after="48" w:line="320" w:lineRule="exact"/>
+        <w:ind w:firstLine="420"/>
+        <w:rPr>
+          <w:rFonts w:ascii="HarmonyOS Sans Light" w:eastAsia="字家玲珑锐楷" w:hAnsi="HarmonyOS Sans Light" w:hint="eastAsia"/>
+          <w:sz w:val="21"/>
+          <w:szCs w:val="21"/>
+        </w:rPr>
+      </w:pPr>
+      <w:r>
+        <w:rPr>
+          <w:rFonts w:ascii="HarmonyOS Sans Light" w:eastAsia="字家玲珑锐楷" w:hAnsi="HarmonyOS Sans Light" w:hint="eastAsia"/>
+          <w:sz w:val="21"/>
+          <w:szCs w:val="21"/>
+        </w:rPr>
+        <w:t>而是靠“无数满足作死的条件下都没有死”的情况下活下来的。</w:t>
+      </w:r>
+    </w:p>
+    <w:p>
+      <w:pPr>
+        <w:spacing w:beforeLines="15" w:before="48" w:afterLines="15" w:after="48" w:line="320" w:lineRule="exact"/>
+        <w:ind w:firstLine="420"/>
+        <w:rPr>
+          <w:rFonts w:ascii="HarmonyOS Sans Light" w:eastAsia="字家玲珑锐楷" w:hAnsi="HarmonyOS Sans Light" w:hint="eastAsia"/>
+          <w:sz w:val="21"/>
+          <w:szCs w:val="21"/>
+        </w:rPr>
+      </w:pPr>
+      <w:r>
+        <w:rPr>
+          <w:rFonts w:ascii="HarmonyOS Sans Light" w:eastAsia="字家玲珑锐楷" w:hAnsi="HarmonyOS Sans Light" w:hint="eastAsia"/>
+          <w:sz w:val="21"/>
+          <w:szCs w:val="21"/>
+        </w:rPr>
+        <w:t>除了大宇宙没毁灭你这种幸运加持，自己也长点儿心减少一些毁灭概率，想必也是极好的。</w:t>
+      </w:r>
+    </w:p>
+    <w:p>
+      <w:pPr>
+        <w:spacing w:beforeLines="15" w:before="48" w:afterLines="15" w:after="48" w:line="320" w:lineRule="exact"/>
+        <w:ind w:firstLine="420"/>
+        <w:rPr>
+          <w:rFonts w:ascii="HarmonyOS Sans Light" w:eastAsia="字家玲珑锐楷" w:hAnsi="HarmonyOS Sans Light"/>
+          <w:sz w:val="21"/>
+          <w:szCs w:val="21"/>
+        </w:rPr>
+      </w:pPr>
+      <w:r>
+        <w:rPr>
+          <w:rFonts w:ascii="HarmonyOS Sans Light" w:eastAsia="字家玲珑锐楷" w:hAnsi="HarmonyOS Sans Light" w:hint="eastAsia"/>
+          <w:sz w:val="21"/>
+          <w:szCs w:val="21"/>
+        </w:rPr>
+        <w:t>理性有助于理解这种概率。</w:t>
+      </w:r>
+    </w:p>
+    <w:p>
+      <w:pPr>
+        <w:spacing w:beforeLines="15" w:before="48" w:afterLines="15" w:after="48" w:line="320" w:lineRule="exact"/>
+        <w:ind w:firstLine="420"/>
+        <w:jc w:val="right"/>
+        <w:rPr>
+          <w:rFonts w:ascii="HarmonyOS Sans Light" w:eastAsia="字家玲珑锐楷" w:hAnsi="HarmonyOS Sans Light" w:hint="eastAsia"/>
+          <w:sz w:val="21"/>
+          <w:szCs w:val="21"/>
+        </w:rPr>
+      </w:pPr>
+      <w:r>
+        <w:rPr>
+          <w:rFonts w:ascii="HarmonyOS Sans Light" w:eastAsia="字家玲珑锐楷" w:hAnsi="HarmonyOS Sans Light" w:hint="eastAsia"/>
+          <w:sz w:val="21"/>
+          <w:szCs w:val="21"/>
+        </w:rPr>
+        <w:t>-</w:t>
+      </w:r>
+      <w:r>
+        <w:rPr>
+          <w:rFonts w:ascii="HarmonyOS Sans Light" w:eastAsia="字家玲珑锐楷" w:hAnsi="HarmonyOS Sans Light"/>
+          <w:sz w:val="21"/>
+          <w:szCs w:val="21"/>
+        </w:rPr>
+        <w:t>--</w:t>
+      </w:r>
+    </w:p>
+    <w:p>
+      <w:pPr>
+        <w:spacing w:beforeLines="15" w:before="48" w:afterLines="15" w:after="48" w:line="320" w:lineRule="exact"/>
+        <w:ind w:firstLine="420"/>
+        <w:rPr>
+          <w:rFonts w:ascii="HarmonyOS Sans Light" w:eastAsia="字家玲珑锐楷" w:hAnsi="HarmonyOS Sans Light"/>
+          <w:sz w:val="21"/>
+          <w:szCs w:val="21"/>
+        </w:rPr>
+      </w:pPr>
+      <w:r>
+        <w:rPr>
+          <w:rFonts w:ascii="HarmonyOS Sans Light" w:eastAsia="字家玲珑锐楷" w:hAnsi="HarmonyOS Sans Light" w:hint="eastAsia"/>
+          <w:sz w:val="21"/>
+          <w:szCs w:val="21"/>
+        </w:rPr>
+        <w:t>Q</w:t>
+      </w:r>
+      <w:r>
+        <w:rPr>
+          <w:rFonts w:ascii="HarmonyOS Sans Light" w:eastAsia="字家玲珑锐楷" w:hAnsi="HarmonyOS Sans Light"/>
+          <w:sz w:val="21"/>
+          <w:szCs w:val="21"/>
+        </w:rPr>
+        <w:t xml:space="preserve">: </w:t>
+      </w:r>
+      <w:r>
+        <w:rPr>
+          <w:rFonts w:ascii="HarmonyOS Sans Light" w:eastAsia="字家玲珑锐楷" w:hAnsi="HarmonyOS Sans Light" w:hint="eastAsia"/>
+          <w:sz w:val="21"/>
+          <w:szCs w:val="21"/>
+        </w:rPr>
+        <w:t>不理性就没人给你收拾烂摊子，索性自己理性一点，少麻烦别人一点</w:t>
+      </w:r>
+    </w:p>
+    <w:p>
+      <w:pPr>
+        <w:spacing w:beforeLines="15" w:before="48" w:afterLines="15" w:after="48" w:line="320" w:lineRule="exact"/>
+        <w:ind w:firstLine="420"/>
+        <w:jc w:val="right"/>
+        <w:rPr>
+          <w:rFonts w:ascii="HarmonyOS Sans Light" w:eastAsia="字家玲珑锐楷" w:hAnsi="HarmonyOS Sans Light" w:hint="eastAsia"/>
+          <w:sz w:val="21"/>
+          <w:szCs w:val="21"/>
+        </w:rPr>
+      </w:pPr>
+      <w:r>
+        <w:rPr>
+          <w:rFonts w:ascii="HarmonyOS Sans Light" w:eastAsia="字家玲珑锐楷" w:hAnsi="HarmonyOS Sans Light" w:hint="eastAsia"/>
+          <w:sz w:val="21"/>
+          <w:szCs w:val="21"/>
+        </w:rPr>
+        <w:t>-</w:t>
+      </w:r>
+      <w:r>
+        <w:rPr>
+          <w:rFonts w:ascii="HarmonyOS Sans Light" w:eastAsia="字家玲珑锐楷" w:hAnsi="HarmonyOS Sans Light"/>
+          <w:sz w:val="21"/>
+          <w:szCs w:val="21"/>
+        </w:rPr>
+        <w:t>--</w:t>
+      </w:r>
+    </w:p>
+    <w:p>
+      <w:pPr>
+        <w:spacing w:beforeLines="15" w:before="48" w:afterLines="15" w:after="48" w:line="320" w:lineRule="exact"/>
+        <w:ind w:firstLine="420"/>
         <w:rPr>
           <w:rFonts w:ascii="HarmonyOS Sans Light" w:eastAsia="字家玲珑锐楷" w:hAnsi="HarmonyOS Sans Light"/>
           <w:sz w:val="21"/>
@@ -864,7 +1008,7 @@
           <w:sz w:val="21"/>
           <w:szCs w:val="21"/>
         </w:rPr>
-        <w:t>2022/10/26</w:t>
+        <w:t>2023/2/27</w:t>
       </w:r>
     </w:p>
     <w:sectPr>

--- a/Caritas-Word/长时间保持理性.docx
+++ b/Caritas-Word/长时间保持理性.docx
@@ -1,548 +1,638 @@
 
 <file path=word/document.xml><?xml version="1.0" encoding="utf-8"?>
-<w:document xmlns:wpc="http://schemas.microsoft.com/office/word/2010/wordprocessingCanvas" xmlns:cx="http://schemas.microsoft.com/office/drawing/2014/chartex" xmlns:cx1="http://schemas.microsoft.com/office/drawing/2015/9/8/chartex" xmlns:cx2="http://schemas.microsoft.com/office/drawing/2015/10/21/chartex" xmlns:cx3="http://schemas.microsoft.com/office/drawing/2016/5/9/chartex" xmlns:cx4="http://schemas.microsoft.com/office/drawing/2016/5/10/chartex" xmlns:cx5="http://schemas.microsoft.com/office/drawing/2016/5/11/chartex" xmlns:cx6="http://schemas.microsoft.com/office/drawing/2016/5/12/chartex" xmlns:cx7="http://schemas.microsoft.com/office/drawing/2016/5/13/chartex" xmlns:cx8="http://schemas.microsoft.com/office/drawing/2016/5/14/chartex" xmlns:mc="http://schemas.openxmlformats.org/markup-compatibility/2006" xmlns:aink="http://schemas.microsoft.com/office/drawing/2016/ink" xmlns:am3d="http://schemas.microsoft.com/office/drawing/2017/model3d" xmlns:o="urn:schemas-microsoft-com:office:office" xmlns:oel="http://schemas.microsoft.com/office/2019/extlst" xmlns:r="http://schemas.openxmlformats.org/officeDocument/2006/relationships" xmlns:m="http://schemas.openxmlformats.org/officeDocument/2006/math" xmlns:v="urn:schemas-microsoft-com:vml" xmlns:wp14="http://schemas.microsoft.com/office/word/2010/wordprocessingDrawing" xmlns:wp="http://schemas.openxmlformats.org/drawingml/2006/wordprocessingDrawing" xmlns:w10="urn:schemas-microsoft-com:office:word" xmlns:w="http://schemas.openxmlformats.org/wordprocessingml/2006/main" xmlns:w14="http://schemas.microsoft.com/office/word/2010/wordml" xmlns:w15="http://schemas.microsoft.com/office/word/2012/wordml" xmlns:w16cex="http://schemas.microsoft.com/office/word/2018/wordml/cex" xmlns:w16cid="http://schemas.microsoft.com/office/word/2016/wordml/cid" xmlns:w16="http://schemas.microsoft.com/office/word/2018/wordml" xmlns:w16sdtdh="http://schemas.microsoft.com/office/word/2020/wordml/sdtdatahash" xmlns:w16se="http://schemas.microsoft.com/office/word/2015/wordml/symex" xmlns:wpg="http://schemas.microsoft.com/office/word/2010/wordprocessingGroup" xmlns:wpi="http://schemas.microsoft.com/office/word/2010/wordprocessingInk" xmlns:wne="http://schemas.microsoft.com/office/word/2006/wordml" xmlns:wps="http://schemas.microsoft.com/office/word/2010/wordprocessingShape" mc:Ignorable="w14 w15 w16se w16cid w16 w16cex w16sdtdh wp14">
+<w:document xmlns:wpc="http://schemas.microsoft.com/office/word/2010/wordprocessingCanvas" xmlns:cx="http://schemas.microsoft.com/office/drawing/2014/chartex" xmlns:cx1="http://schemas.microsoft.com/office/drawing/2015/9/8/chartex" xmlns:cx2="http://schemas.microsoft.com/office/drawing/2015/10/21/chartex" xmlns:cx3="http://schemas.microsoft.com/office/drawing/2016/5/9/chartex" xmlns:cx4="http://schemas.microsoft.com/office/drawing/2016/5/10/chartex" xmlns:cx5="http://schemas.microsoft.com/office/drawing/2016/5/11/chartex" xmlns:cx6="http://schemas.microsoft.com/office/drawing/2016/5/12/chartex" xmlns:cx7="http://schemas.microsoft.com/office/drawing/2016/5/13/chartex" xmlns:cx8="http://schemas.microsoft.com/office/drawing/2016/5/14/chartex" xmlns:mc="http://schemas.openxmlformats.org/markup-compatibility/2006" xmlns:aink="http://schemas.microsoft.com/office/drawing/2016/ink" xmlns:am3d="http://schemas.microsoft.com/office/drawing/2017/model3d" xmlns:o="urn:schemas-microsoft-com:office:office" xmlns:oel="http://schemas.microsoft.com/office/2019/extlst" xmlns:r="http://schemas.openxmlformats.org/officeDocument/2006/relationships" xmlns:m="http://schemas.openxmlformats.org/officeDocument/2006/math" xmlns:v="urn:schemas-microsoft-com:vml" xmlns:wp14="http://schemas.microsoft.com/office/word/2010/wordprocessingDrawing" xmlns:wp="http://schemas.openxmlformats.org/drawingml/2006/wordprocessingDrawing" xmlns:w10="urn:schemas-microsoft-com:office:word" xmlns:w="http://schemas.openxmlformats.org/wordprocessingml/2006/main" xmlns:w14="http://schemas.microsoft.com/office/word/2010/wordml" xmlns:w15="http://schemas.microsoft.com/office/word/2012/wordml" xmlns:w16cex="http://schemas.microsoft.com/office/word/2018/wordml/cex" xmlns:w16cid="http://schemas.microsoft.com/office/word/2016/wordml/cid" xmlns:w16="http://schemas.microsoft.com/office/word/2018/wordml" xmlns:w16du="http://schemas.microsoft.com/office/word/2023/wordml/word16du" xmlns:w16sdtdh="http://schemas.microsoft.com/office/word/2020/wordml/sdtdatahash" xmlns:w16se="http://schemas.microsoft.com/office/word/2015/wordml/symex" xmlns:wpg="http://schemas.microsoft.com/office/word/2010/wordprocessingGroup" xmlns:wpi="http://schemas.microsoft.com/office/word/2010/wordprocessingInk" xmlns:wne="http://schemas.microsoft.com/office/word/2006/wordml" xmlns:wps="http://schemas.microsoft.com/office/word/2010/wordprocessingShape" mc:Ignorable="w14 w15 w16se w16cid w16 w16cex w16sdtdh wp14">
   <w:body>
     <w:p>
       <w:pPr>
-        <w:spacing w:beforeLines="15" w:before="48" w:afterLines="15" w:after="48" w:line="320" w:lineRule="exact"/>
-        <w:rPr>
-          <w:rFonts w:ascii="HarmonyOS Sans Light" w:eastAsia="字家玲珑锐楷" w:hAnsi="HarmonyOS Sans Light"/>
-          <w:sz w:val="21"/>
-          <w:szCs w:val="21"/>
-        </w:rPr>
-      </w:pPr>
-      <w:r>
-        <w:rPr>
-          <w:rFonts w:ascii="HarmonyOS Sans Light" w:eastAsia="字家玲珑锐楷" w:hAnsi="HarmonyOS Sans Light"/>
-          <w:sz w:val="21"/>
-          <w:szCs w:val="21"/>
+        <w:spacing w:beforeLines="20" w:before="65" w:afterLines="20" w:after="65" w:line="320" w:lineRule="exact"/>
+        <w:rPr>
+          <w:rFonts w:ascii="HarmonyOS Sans Light" w:eastAsia="字家玲珑锐楷" w:hAnsi="HarmonyOS Sans Light"/>
+          <w:sz w:val="22"/>
+          <w:szCs w:val="22"/>
+        </w:rPr>
+      </w:pPr>
+      <w:r>
+        <w:rPr>
+          <w:rFonts w:ascii="HarmonyOS Sans Light" w:eastAsia="字家玲珑锐楷" w:hAnsi="HarmonyOS Sans Light"/>
+          <w:sz w:val="22"/>
+          <w:szCs w:val="22"/>
         </w:rPr>
         <w:t>#</w:t>
       </w:r>
       <w:r>
         <w:rPr>
           <w:rFonts w:ascii="HarmonyOS Sans Light" w:eastAsia="字家玲珑锐楷" w:hAnsi="HarmonyOS Sans Light"/>
-          <w:sz w:val="21"/>
-          <w:szCs w:val="21"/>
+          <w:sz w:val="22"/>
+          <w:szCs w:val="22"/>
         </w:rPr>
         <w:t>长时间保持理性</w:t>
       </w:r>
       <w:r>
         <w:rPr>
           <w:rFonts w:ascii="HarmonyOS Sans Light" w:eastAsia="字家玲珑锐楷" w:hAnsi="HarmonyOS Sans Light"/>
-          <w:sz w:val="21"/>
-          <w:szCs w:val="21"/>
+          <w:sz w:val="22"/>
+          <w:szCs w:val="22"/>
         </w:rPr>
         <w:t>#</w:t>
       </w:r>
     </w:p>
     <w:p>
       <w:pPr>
-        <w:spacing w:beforeLines="15" w:before="48" w:afterLines="15" w:after="48" w:line="320" w:lineRule="exact"/>
+        <w:spacing w:beforeLines="20" w:before="65" w:afterLines="20" w:after="65" w:line="320" w:lineRule="exact"/>
         <w:ind w:firstLine="480"/>
         <w:rPr>
           <w:rFonts w:ascii="HarmonyOS Sans Light" w:eastAsia="字家玲珑锐楷" w:hAnsi="HarmonyOS Sans Light"/>
-          <w:sz w:val="21"/>
-          <w:szCs w:val="21"/>
-        </w:rPr>
-      </w:pPr>
-    </w:p>
-    <w:p>
-      <w:pPr>
-        <w:spacing w:beforeLines="15" w:before="48" w:afterLines="15" w:after="48" w:line="320" w:lineRule="exact"/>
+          <w:sz w:val="22"/>
+          <w:szCs w:val="22"/>
+        </w:rPr>
+      </w:pPr>
+    </w:p>
+    <w:p>
+      <w:pPr>
+        <w:spacing w:beforeLines="20" w:before="65" w:afterLines="20" w:after="65" w:line="320" w:lineRule="exact"/>
         <w:ind w:firstLine="480"/>
         <w:jc w:val="center"/>
         <w:rPr>
           <w:rFonts w:ascii="HarmonyOS Sans Light" w:eastAsia="字家玲珑锐楷" w:hAnsi="HarmonyOS Sans Light"/>
-          <w:sz w:val="21"/>
-          <w:szCs w:val="21"/>
-        </w:rPr>
-      </w:pPr>
-      <w:r>
-        <w:rPr>
-          <w:rFonts w:ascii="HarmonyOS Sans Light" w:eastAsia="字家玲珑锐楷" w:hAnsi="HarmonyOS Sans Light"/>
-          <w:sz w:val="21"/>
-          <w:szCs w:val="21"/>
+          <w:sz w:val="22"/>
+          <w:szCs w:val="22"/>
+        </w:rPr>
+      </w:pPr>
+      <w:r>
+        <w:rPr>
+          <w:rFonts w:ascii="HarmonyOS Sans Light" w:eastAsia="字家玲珑锐楷" w:hAnsi="HarmonyOS Sans Light"/>
+          <w:sz w:val="22"/>
+          <w:szCs w:val="22"/>
         </w:rPr>
         <w:t>问题：如何长时间保持理性？</w:t>
       </w:r>
     </w:p>
     <w:p>
       <w:pPr>
-        <w:spacing w:beforeLines="15" w:before="48" w:afterLines="15" w:after="48" w:line="320" w:lineRule="exact"/>
+        <w:spacing w:beforeLines="20" w:before="65" w:afterLines="20" w:after="65" w:line="320" w:lineRule="exact"/>
         <w:ind w:firstLine="480"/>
         <w:rPr>
           <w:rFonts w:ascii="HarmonyOS Sans Light" w:eastAsia="字家玲珑锐楷" w:hAnsi="HarmonyOS Sans Light"/>
-          <w:sz w:val="21"/>
-          <w:szCs w:val="21"/>
-        </w:rPr>
-      </w:pPr>
-    </w:p>
-    <w:p>
-      <w:pPr>
-        <w:spacing w:beforeLines="15" w:before="48" w:afterLines="15" w:after="48" w:line="320" w:lineRule="exact"/>
+          <w:sz w:val="22"/>
+          <w:szCs w:val="22"/>
+        </w:rPr>
+      </w:pPr>
+    </w:p>
+    <w:p>
+      <w:pPr>
+        <w:spacing w:beforeLines="20" w:before="65" w:afterLines="20" w:after="65" w:line="320" w:lineRule="exact"/>
         <w:ind w:firstLine="480"/>
         <w:rPr>
           <w:rFonts w:ascii="HarmonyOS Sans Light" w:eastAsia="字家玲珑锐楷" w:hAnsi="HarmonyOS Sans Light"/>
-          <w:sz w:val="21"/>
-          <w:szCs w:val="21"/>
-        </w:rPr>
-      </w:pPr>
-      <w:r>
-        <w:rPr>
-          <w:rFonts w:ascii="HarmonyOS Sans Light" w:eastAsia="字家玲珑锐楷" w:hAnsi="HarmonyOS Sans Light"/>
-          <w:sz w:val="21"/>
-          <w:szCs w:val="21"/>
-        </w:rPr>
-        <w:t>这个真的很直白的，因为人是一种特别简单的动物，干什么事情得了好处，就一直干，干了得了坏处，那就干得勉强，最后放弃。</w:t>
-      </w:r>
-    </w:p>
-    <w:p>
-      <w:pPr>
-        <w:spacing w:beforeLines="15" w:before="48" w:afterLines="15" w:after="48" w:line="320" w:lineRule="exact"/>
+          <w:sz w:val="22"/>
+          <w:szCs w:val="22"/>
+        </w:rPr>
+      </w:pPr>
+      <w:r>
+        <w:rPr>
+          <w:rFonts w:ascii="HarmonyOS Sans Light" w:eastAsia="字家玲珑锐楷" w:hAnsi="HarmonyOS Sans Light"/>
+          <w:sz w:val="22"/>
+          <w:szCs w:val="22"/>
+        </w:rPr>
+        <w:t>这个真的很直白的，因为</w:t>
+      </w:r>
+      <w:bookmarkStart w:id="0" w:name="OLE_LINK1"/>
+      <w:bookmarkStart w:id="1" w:name="OLE_LINK3"/>
+      <w:r>
+        <w:rPr>
+          <w:rFonts w:ascii="HarmonyOS Sans Light" w:eastAsia="字家玲珑锐楷" w:hAnsi="HarmonyOS Sans Light"/>
+          <w:sz w:val="22"/>
+          <w:szCs w:val="22"/>
+        </w:rPr>
+        <w:t>人是一种特别简单的动物，干什么事情得了好处，就一直干，干了得了坏处，那就干得勉强，最后放弃。</w:t>
+      </w:r>
+      <w:bookmarkEnd w:id="1"/>
+    </w:p>
+    <w:bookmarkEnd w:id="0"/>
+    <w:p>
+      <w:pPr>
+        <w:spacing w:beforeLines="20" w:before="65" w:afterLines="20" w:after="65" w:line="320" w:lineRule="exact"/>
         <w:ind w:firstLine="480"/>
         <w:rPr>
           <w:rFonts w:ascii="HarmonyOS Sans Light" w:eastAsia="字家玲珑锐楷" w:hAnsi="HarmonyOS Sans Light"/>
-          <w:sz w:val="21"/>
-          <w:szCs w:val="21"/>
-        </w:rPr>
-      </w:pPr>
-      <w:r>
-        <w:rPr>
-          <w:rFonts w:ascii="HarmonyOS Sans Light" w:eastAsia="字家玲珑锐楷" w:hAnsi="HarmonyOS Sans Light"/>
-          <w:sz w:val="21"/>
-          <w:szCs w:val="21"/>
-        </w:rPr>
-        <w:t>如何长时间的保持理性？主要就是吃足了不理性的亏，尝了理性的甜头，那就自然长期保持理性了。</w:t>
-      </w:r>
-    </w:p>
-    <w:p>
-      <w:pPr>
-        <w:spacing w:beforeLines="15" w:before="48" w:afterLines="15" w:after="48" w:line="320" w:lineRule="exact"/>
+          <w:sz w:val="22"/>
+          <w:szCs w:val="22"/>
+        </w:rPr>
+      </w:pPr>
+      <w:r>
+        <w:rPr>
+          <w:rFonts w:ascii="HarmonyOS Sans Light" w:eastAsia="字家玲珑锐楷" w:hAnsi="HarmonyOS Sans Light"/>
+          <w:sz w:val="22"/>
+          <w:szCs w:val="22"/>
+        </w:rPr>
+        <w:t>如何长时间的保持理性？主要就是吃足了</w:t>
+      </w:r>
+      <w:proofErr w:type="gramStart"/>
+      <w:r>
+        <w:rPr>
+          <w:rFonts w:ascii="HarmonyOS Sans Light" w:eastAsia="字家玲珑锐楷" w:hAnsi="HarmonyOS Sans Light"/>
+          <w:sz w:val="22"/>
+          <w:szCs w:val="22"/>
+        </w:rPr>
+        <w:t>不</w:t>
+      </w:r>
+      <w:proofErr w:type="gramEnd"/>
+      <w:r>
+        <w:rPr>
+          <w:rFonts w:ascii="HarmonyOS Sans Light" w:eastAsia="字家玲珑锐楷" w:hAnsi="HarmonyOS Sans Light"/>
+          <w:sz w:val="22"/>
+          <w:szCs w:val="22"/>
+        </w:rPr>
+        <w:t>理性的亏，尝了理性的甜头，那就自然长期保持理性了。</w:t>
+      </w:r>
+    </w:p>
+    <w:p>
+      <w:pPr>
+        <w:spacing w:beforeLines="20" w:before="65" w:afterLines="20" w:after="65" w:line="320" w:lineRule="exact"/>
         <w:ind w:firstLine="480"/>
         <w:rPr>
           <w:rFonts w:ascii="HarmonyOS Sans Light" w:eastAsia="字家玲珑锐楷" w:hAnsi="HarmonyOS Sans Light"/>
-          <w:sz w:val="21"/>
-          <w:szCs w:val="21"/>
-        </w:rPr>
-      </w:pPr>
-      <w:r>
-        <w:rPr>
-          <w:rFonts w:ascii="HarmonyOS Sans Light" w:eastAsia="字家玲珑锐楷" w:hAnsi="HarmonyOS Sans Light"/>
-          <w:sz w:val="21"/>
-          <w:szCs w:val="21"/>
-        </w:rPr>
-        <w:t>如果不理性体验反而特别好，理性反而很倒霉整天翻来覆去，那就保持不了了。</w:t>
-      </w:r>
-    </w:p>
-    <w:p>
-      <w:pPr>
-        <w:spacing w:beforeLines="15" w:before="48" w:afterLines="15" w:after="48" w:line="320" w:lineRule="exact"/>
+          <w:sz w:val="22"/>
+          <w:szCs w:val="22"/>
+        </w:rPr>
+      </w:pPr>
+      <w:r>
+        <w:rPr>
+          <w:rFonts w:ascii="HarmonyOS Sans Light" w:eastAsia="字家玲珑锐楷" w:hAnsi="HarmonyOS Sans Light"/>
+          <w:sz w:val="22"/>
+          <w:szCs w:val="22"/>
+        </w:rPr>
+        <w:t>如果</w:t>
+      </w:r>
+      <w:proofErr w:type="gramStart"/>
+      <w:r>
+        <w:rPr>
+          <w:rFonts w:ascii="HarmonyOS Sans Light" w:eastAsia="字家玲珑锐楷" w:hAnsi="HarmonyOS Sans Light"/>
+          <w:sz w:val="22"/>
+          <w:szCs w:val="22"/>
+        </w:rPr>
+        <w:t>不</w:t>
+      </w:r>
+      <w:proofErr w:type="gramEnd"/>
+      <w:r>
+        <w:rPr>
+          <w:rFonts w:ascii="HarmonyOS Sans Light" w:eastAsia="字家玲珑锐楷" w:hAnsi="HarmonyOS Sans Light"/>
+          <w:sz w:val="22"/>
+          <w:szCs w:val="22"/>
+        </w:rPr>
+        <w:t>理性体验反而特别好，理性反而很倒霉整天翻来覆去，那就保持不了了。</w:t>
+      </w:r>
+    </w:p>
+    <w:p>
+      <w:pPr>
+        <w:spacing w:beforeLines="20" w:before="65" w:afterLines="20" w:after="65" w:line="320" w:lineRule="exact"/>
         <w:ind w:firstLine="480"/>
         <w:rPr>
           <w:rFonts w:ascii="HarmonyOS Sans Light" w:eastAsia="字家玲珑锐楷" w:hAnsi="HarmonyOS Sans Light"/>
-          <w:sz w:val="21"/>
-          <w:szCs w:val="21"/>
-        </w:rPr>
-      </w:pPr>
-      <w:r>
-        <w:rPr>
-          <w:rFonts w:ascii="HarmonyOS Sans Light" w:eastAsia="字家玲珑锐楷" w:hAnsi="HarmonyOS Sans Light"/>
-          <w:sz w:val="21"/>
-          <w:szCs w:val="21"/>
+          <w:sz w:val="22"/>
+          <w:szCs w:val="22"/>
+        </w:rPr>
+      </w:pPr>
+      <w:r>
+        <w:rPr>
+          <w:rFonts w:ascii="HarmonyOS Sans Light" w:eastAsia="字家玲珑锐楷" w:hAnsi="HarmonyOS Sans Light"/>
+          <w:sz w:val="22"/>
+          <w:szCs w:val="22"/>
         </w:rPr>
         <w:t>那这种转变的关键是什么呢？</w:t>
       </w:r>
     </w:p>
     <w:p>
       <w:pPr>
-        <w:spacing w:beforeLines="15" w:before="48" w:afterLines="15" w:after="48" w:line="320" w:lineRule="exact"/>
+        <w:spacing w:beforeLines="20" w:before="65" w:afterLines="20" w:after="65" w:line="320" w:lineRule="exact"/>
         <w:ind w:firstLine="480"/>
         <w:rPr>
           <w:rFonts w:ascii="HarmonyOS Sans Light" w:eastAsia="字家玲珑锐楷" w:hAnsi="HarmonyOS Sans Light"/>
-          <w:sz w:val="21"/>
-          <w:szCs w:val="21"/>
-        </w:rPr>
-      </w:pPr>
-      <w:r>
-        <w:rPr>
-          <w:rFonts w:ascii="HarmonyOS Sans Light" w:eastAsia="字家玲珑锐楷" w:hAnsi="HarmonyOS Sans Light"/>
-          <w:sz w:val="21"/>
-          <w:szCs w:val="21"/>
+          <w:sz w:val="22"/>
+          <w:szCs w:val="22"/>
+        </w:rPr>
+      </w:pPr>
+      <w:r>
+        <w:rPr>
+          <w:rFonts w:ascii="HarmonyOS Sans Light" w:eastAsia="字家玲珑锐楷" w:hAnsi="HarmonyOS Sans Light"/>
+          <w:sz w:val="22"/>
+          <w:szCs w:val="22"/>
         </w:rPr>
         <w:t>是看你是靠人养，还是得你养人。</w:t>
       </w:r>
     </w:p>
     <w:p>
       <w:pPr>
-        <w:spacing w:beforeLines="15" w:before="48" w:afterLines="15" w:after="48" w:line="320" w:lineRule="exact"/>
+        <w:spacing w:beforeLines="20" w:before="65" w:afterLines="20" w:after="65" w:line="320" w:lineRule="exact"/>
         <w:ind w:firstLine="480"/>
         <w:rPr>
           <w:rFonts w:ascii="HarmonyOS Sans Light" w:eastAsia="字家玲珑锐楷" w:hAnsi="HarmonyOS Sans Light"/>
-          <w:sz w:val="21"/>
-          <w:szCs w:val="21"/>
-        </w:rPr>
-      </w:pPr>
-      <w:r>
-        <w:rPr>
-          <w:rFonts w:ascii="HarmonyOS Sans Light" w:eastAsia="字家玲珑锐楷" w:hAnsi="HarmonyOS Sans Light"/>
-          <w:sz w:val="21"/>
-          <w:szCs w:val="21"/>
-        </w:rPr>
-        <w:t>你靠人养，你会发现不理性很占便宜的</w:t>
-      </w:r>
-      <w:r>
-        <w:rPr>
-          <w:rFonts w:ascii="HarmonyOS Sans Light" w:eastAsia="字家玲珑锐楷" w:hAnsi="HarmonyOS Sans Light"/>
-          <w:sz w:val="21"/>
-          <w:szCs w:val="21"/>
+          <w:sz w:val="22"/>
+          <w:szCs w:val="22"/>
+        </w:rPr>
+      </w:pPr>
+      <w:r>
+        <w:rPr>
+          <w:rFonts w:ascii="HarmonyOS Sans Light" w:eastAsia="字家玲珑锐楷" w:hAnsi="HarmonyOS Sans Light"/>
+          <w:sz w:val="22"/>
+          <w:szCs w:val="22"/>
+        </w:rPr>
+        <w:t>你靠人养，你会发现</w:t>
+      </w:r>
+      <w:proofErr w:type="gramStart"/>
+      <w:r>
+        <w:rPr>
+          <w:rFonts w:ascii="HarmonyOS Sans Light" w:eastAsia="字家玲珑锐楷" w:hAnsi="HarmonyOS Sans Light"/>
+          <w:sz w:val="22"/>
+          <w:szCs w:val="22"/>
+        </w:rPr>
+        <w:t>不</w:t>
+      </w:r>
+      <w:proofErr w:type="gramEnd"/>
+      <w:r>
+        <w:rPr>
+          <w:rFonts w:ascii="HarmonyOS Sans Light" w:eastAsia="字家玲珑锐楷" w:hAnsi="HarmonyOS Sans Light"/>
+          <w:sz w:val="22"/>
+          <w:szCs w:val="22"/>
+        </w:rPr>
+        <w:t>理性很占便宜的</w:t>
+      </w:r>
+      <w:r>
+        <w:rPr>
+          <w:rFonts w:ascii="HarmonyOS Sans Light" w:eastAsia="字家玲珑锐楷" w:hAnsi="HarmonyOS Sans Light"/>
+          <w:sz w:val="22"/>
+          <w:szCs w:val="22"/>
         </w:rPr>
         <w:t>——</w:t>
       </w:r>
       <w:r>
         <w:rPr>
           <w:rFonts w:ascii="HarmonyOS Sans Light" w:eastAsia="字家玲珑锐楷" w:hAnsi="HarmonyOS Sans Light"/>
-          <w:sz w:val="21"/>
-          <w:szCs w:val="21"/>
-        </w:rPr>
-        <w:t>越是不理性，体现出理性能力的无能，反而越是不会被安排承担什么责任、分担什么风险。</w:t>
-      </w:r>
-    </w:p>
-    <w:p>
-      <w:pPr>
-        <w:spacing w:beforeLines="15" w:before="48" w:afterLines="15" w:after="48" w:line="320" w:lineRule="exact"/>
+          <w:sz w:val="22"/>
+          <w:szCs w:val="22"/>
+        </w:rPr>
+        <w:t>越是</w:t>
+      </w:r>
+      <w:proofErr w:type="gramStart"/>
+      <w:r>
+        <w:rPr>
+          <w:rFonts w:ascii="HarmonyOS Sans Light" w:eastAsia="字家玲珑锐楷" w:hAnsi="HarmonyOS Sans Light"/>
+          <w:sz w:val="22"/>
+          <w:szCs w:val="22"/>
+        </w:rPr>
+        <w:t>不</w:t>
+      </w:r>
+      <w:proofErr w:type="gramEnd"/>
+      <w:r>
+        <w:rPr>
+          <w:rFonts w:ascii="HarmonyOS Sans Light" w:eastAsia="字家玲珑锐楷" w:hAnsi="HarmonyOS Sans Light"/>
+          <w:sz w:val="22"/>
+          <w:szCs w:val="22"/>
+        </w:rPr>
+        <w:t>理性，体现出理性能力的无能，反而越是不会被安排承担什么责任、分担什么风险。</w:t>
+      </w:r>
+    </w:p>
+    <w:p>
+      <w:pPr>
+        <w:spacing w:beforeLines="20" w:before="65" w:afterLines="20" w:after="65" w:line="320" w:lineRule="exact"/>
         <w:ind w:firstLine="480"/>
         <w:rPr>
-          <w:rFonts w:ascii="HarmonyOS Sans Light" w:eastAsia="字家玲珑锐楷" w:hAnsi="HarmonyOS Sans Light"/>
-          <w:sz w:val="21"/>
-          <w:szCs w:val="21"/>
-        </w:rPr>
-      </w:pPr>
-      <w:r>
-        <w:rPr>
-          <w:rFonts w:ascii="HarmonyOS Sans Light" w:eastAsia="字家玲珑锐楷" w:hAnsi="HarmonyOS Sans Light"/>
-          <w:sz w:val="21"/>
-          <w:szCs w:val="21"/>
-        </w:rPr>
-        <w:t>越是理性，反而越是被分配任务，越是被挑剔做得不够好。还会出现很多人来跟你</w:t>
-      </w:r>
-      <w:r>
-        <w:rPr>
-          <w:rFonts w:ascii="HarmonyOS Sans Light" w:eastAsia="字家玲珑锐楷" w:hAnsi="HarmonyOS Sans Light"/>
-          <w:sz w:val="21"/>
-          <w:szCs w:val="21"/>
-        </w:rPr>
-        <w:t>“</w:t>
-      </w:r>
-      <w:r>
-        <w:rPr>
-          <w:rFonts w:ascii="HarmonyOS Sans Light" w:eastAsia="字家玲珑锐楷" w:hAnsi="HarmonyOS Sans Light"/>
-          <w:sz w:val="21"/>
-          <w:szCs w:val="21"/>
-        </w:rPr>
-        <w:t>讲道理</w:t>
-      </w:r>
-      <w:r>
-        <w:rPr>
-          <w:rFonts w:ascii="HarmonyOS Sans Light" w:eastAsia="字家玲珑锐楷" w:hAnsi="HarmonyOS Sans Light"/>
-          <w:sz w:val="21"/>
-          <w:szCs w:val="21"/>
-        </w:rPr>
-        <w:t>”</w:t>
-      </w:r>
-      <w:r>
-        <w:rPr>
-          <w:rFonts w:ascii="HarmonyOS Sans Light" w:eastAsia="字家玲珑锐楷" w:hAnsi="HarmonyOS Sans Light"/>
-          <w:sz w:val="21"/>
-          <w:szCs w:val="21"/>
-        </w:rPr>
-        <w:t>，试图科学的证明你是错的，你还不能不接着。然后你如果讲道理的话，你还真的很可能经常被说得无话可说，按理就得放弃或者改变计划。</w:t>
-      </w:r>
-    </w:p>
-    <w:p>
-      <w:pPr>
-        <w:spacing w:beforeLines="15" w:before="48" w:afterLines="15" w:after="48" w:line="320" w:lineRule="exact"/>
+          <w:rFonts w:ascii="字家玲珑锐楷" w:eastAsia="字家玲珑锐楷" w:hAnsi="字家玲珑锐楷"/>
+          <w:sz w:val="22"/>
+          <w:szCs w:val="22"/>
+        </w:rPr>
+      </w:pPr>
+      <w:r>
+        <w:rPr>
+          <w:rFonts w:ascii="HarmonyOS Sans Light" w:eastAsia="字家玲珑锐楷" w:hAnsi="HarmonyOS Sans Light"/>
+          <w:sz w:val="22"/>
+          <w:szCs w:val="22"/>
+        </w:rPr>
+        <w:t>越是理性，反而越是被分配任务，越是被挑剔做得不够好。还会出现很多人来跟</w:t>
+      </w:r>
+      <w:r>
+        <w:rPr>
+          <w:rFonts w:ascii="字家玲珑锐楷" w:eastAsia="字家玲珑锐楷" w:hAnsi="字家玲珑锐楷"/>
+          <w:sz w:val="22"/>
+          <w:szCs w:val="22"/>
+        </w:rPr>
+        <w:t>你“讲道理”，试图科学的证明你是错的，你还不能不接着。然后你如果讲道理的话，你还真的很可能经常被说得无话可说，按理就得放弃或者改变计划。</w:t>
+      </w:r>
+    </w:p>
+    <w:p>
+      <w:pPr>
+        <w:spacing w:beforeLines="20" w:before="65" w:afterLines="20" w:after="65" w:line="320" w:lineRule="exact"/>
         <w:ind w:firstLine="480"/>
         <w:rPr>
-          <w:rFonts w:ascii="HarmonyOS Sans Light" w:eastAsia="字家玲珑锐楷" w:hAnsi="HarmonyOS Sans Light"/>
-          <w:sz w:val="21"/>
-          <w:szCs w:val="21"/>
-        </w:rPr>
-      </w:pPr>
-      <w:r>
-        <w:rPr>
-          <w:rFonts w:ascii="HarmonyOS Sans Light" w:eastAsia="字家玲珑锐楷" w:hAnsi="HarmonyOS Sans Light"/>
-          <w:sz w:val="21"/>
-          <w:szCs w:val="21"/>
-        </w:rPr>
-        <w:t>如果你索性往地上一滚，不嘛不嘛我就不</w:t>
-      </w:r>
-      <w:r>
-        <w:rPr>
-          <w:rFonts w:ascii="HarmonyOS Sans Light" w:eastAsia="字家玲珑锐楷" w:hAnsi="HarmonyOS Sans Light"/>
-          <w:sz w:val="21"/>
-          <w:szCs w:val="21"/>
+          <w:rFonts w:ascii="字家玲珑锐楷" w:eastAsia="字家玲珑锐楷" w:hAnsi="字家玲珑锐楷"/>
+          <w:sz w:val="22"/>
+          <w:szCs w:val="22"/>
+        </w:rPr>
+      </w:pPr>
+      <w:r>
+        <w:rPr>
+          <w:rFonts w:ascii="字家玲珑锐楷" w:eastAsia="字家玲珑锐楷" w:hAnsi="字家玲珑锐楷"/>
+          <w:sz w:val="22"/>
+          <w:szCs w:val="22"/>
+        </w:rPr>
+        <w:t>如果你索性往地上一滚，</w:t>
+      </w:r>
+      <w:proofErr w:type="gramStart"/>
+      <w:r>
+        <w:rPr>
+          <w:rFonts w:ascii="字家玲珑锐楷" w:eastAsia="字家玲珑锐楷" w:hAnsi="字家玲珑锐楷"/>
+          <w:sz w:val="22"/>
+          <w:szCs w:val="22"/>
+        </w:rPr>
+        <w:t>不</w:t>
+      </w:r>
+      <w:proofErr w:type="gramEnd"/>
+      <w:r>
+        <w:rPr>
+          <w:rFonts w:ascii="字家玲珑锐楷" w:eastAsia="字家玲珑锐楷" w:hAnsi="字家玲珑锐楷"/>
+          <w:sz w:val="22"/>
+          <w:szCs w:val="22"/>
+        </w:rPr>
+        <w:t>嘛</w:t>
+      </w:r>
+      <w:proofErr w:type="gramStart"/>
+      <w:r>
+        <w:rPr>
+          <w:rFonts w:ascii="字家玲珑锐楷" w:eastAsia="字家玲珑锐楷" w:hAnsi="字家玲珑锐楷"/>
+          <w:sz w:val="22"/>
+          <w:szCs w:val="22"/>
+        </w:rPr>
+        <w:t>不</w:t>
+      </w:r>
+      <w:proofErr w:type="gramEnd"/>
+      <w:r>
+        <w:rPr>
+          <w:rFonts w:ascii="字家玲珑锐楷" w:eastAsia="字家玲珑锐楷" w:hAnsi="字家玲珑锐楷"/>
+          <w:sz w:val="22"/>
+          <w:szCs w:val="22"/>
+        </w:rPr>
+        <w:t>嘛我就</w:t>
+      </w:r>
+      <w:proofErr w:type="gramStart"/>
+      <w:r>
+        <w:rPr>
+          <w:rFonts w:ascii="字家玲珑锐楷" w:eastAsia="字家玲珑锐楷" w:hAnsi="字家玲珑锐楷"/>
+          <w:sz w:val="22"/>
+          <w:szCs w:val="22"/>
+        </w:rPr>
+        <w:t>不</w:t>
+      </w:r>
+      <w:proofErr w:type="gramEnd"/>
+      <w:r>
+        <w:rPr>
+          <w:rFonts w:ascii="字家玲珑锐楷" w:eastAsia="字家玲珑锐楷" w:hAnsi="字家玲珑锐楷"/>
+          <w:sz w:val="22"/>
+          <w:szCs w:val="22"/>
+        </w:rPr>
+        <w:t>——没准还啥都有了。</w:t>
+      </w:r>
+    </w:p>
+    <w:p>
+      <w:pPr>
+        <w:spacing w:beforeLines="20" w:before="65" w:afterLines="20" w:after="65" w:line="320" w:lineRule="exact"/>
+        <w:ind w:firstLine="480"/>
+        <w:rPr>
+          <w:rFonts w:ascii="字家玲珑锐楷" w:eastAsia="字家玲珑锐楷" w:hAnsi="字家玲珑锐楷"/>
+          <w:sz w:val="22"/>
+          <w:szCs w:val="22"/>
+        </w:rPr>
+      </w:pPr>
+      <w:r>
+        <w:rPr>
+          <w:rFonts w:ascii="字家玲珑锐楷" w:eastAsia="字家玲珑锐楷" w:hAnsi="字家玲珑锐楷"/>
+          <w:sz w:val="22"/>
+          <w:szCs w:val="22"/>
+        </w:rPr>
+        <w:t>但这些到没有人养你、只有你养人的时候就全变了——养自己也得养啊。</w:t>
+      </w:r>
+    </w:p>
+    <w:p>
+      <w:pPr>
+        <w:spacing w:beforeLines="20" w:before="65" w:afterLines="20" w:after="65" w:line="320" w:lineRule="exact"/>
+        <w:ind w:firstLine="480"/>
+        <w:rPr>
+          <w:rFonts w:ascii="HarmonyOS Sans Light" w:eastAsia="字家玲珑锐楷" w:hAnsi="HarmonyOS Sans Light"/>
+          <w:sz w:val="22"/>
+          <w:szCs w:val="22"/>
+        </w:rPr>
+      </w:pPr>
+      <w:r>
+        <w:rPr>
+          <w:rFonts w:ascii="HarmonyOS Sans Light" w:eastAsia="字家玲珑锐楷" w:hAnsi="HarmonyOS Sans Light"/>
+          <w:sz w:val="22"/>
+          <w:szCs w:val="22"/>
+        </w:rPr>
+        <w:t>你敢往地上躺，就有人敢收你的尸。滚都没机会滚。</w:t>
+      </w:r>
+    </w:p>
+    <w:p>
+      <w:pPr>
+        <w:spacing w:beforeLines="20" w:before="65" w:afterLines="20" w:after="65" w:line="320" w:lineRule="exact"/>
+        <w:ind w:firstLine="480"/>
+        <w:rPr>
+          <w:rFonts w:ascii="字家玲珑锐楷" w:eastAsia="字家玲珑锐楷" w:hAnsi="字家玲珑锐楷"/>
+          <w:sz w:val="22"/>
+          <w:szCs w:val="22"/>
+        </w:rPr>
+      </w:pPr>
+      <w:r>
+        <w:rPr>
+          <w:rFonts w:ascii="字家玲珑锐楷" w:eastAsia="字家玲珑锐楷" w:hAnsi="字家玲珑锐楷"/>
+          <w:sz w:val="22"/>
+          <w:szCs w:val="22"/>
+        </w:rPr>
+        <w:t>没有人会兜着你</w:t>
+      </w:r>
+      <w:proofErr w:type="gramStart"/>
+      <w:r>
+        <w:rPr>
+          <w:rFonts w:ascii="字家玲珑锐楷" w:eastAsia="字家玲珑锐楷" w:hAnsi="字家玲珑锐楷"/>
+          <w:sz w:val="22"/>
+          <w:szCs w:val="22"/>
+        </w:rPr>
+        <w:t>不</w:t>
+      </w:r>
+      <w:proofErr w:type="gramEnd"/>
+      <w:r>
+        <w:rPr>
+          <w:rFonts w:ascii="字家玲珑锐楷" w:eastAsia="字家玲珑锐楷" w:hAnsi="字家玲珑锐楷"/>
+          <w:sz w:val="22"/>
+          <w:szCs w:val="22"/>
+        </w:rPr>
+        <w:t>理性的任何后果，每一滴都得你兜着。——哦不，除了自己那份，你还得兜着一圈在地上打滚的、放弃自己的理性的老小孩、小小孩们所造成的后果。那时候你</w:t>
+      </w:r>
+      <w:proofErr w:type="gramStart"/>
+      <w:r>
+        <w:rPr>
+          <w:rFonts w:ascii="字家玲珑锐楷" w:eastAsia="字家玲珑锐楷" w:hAnsi="字家玲珑锐楷"/>
+          <w:sz w:val="22"/>
+          <w:szCs w:val="22"/>
+        </w:rPr>
+        <w:t>不</w:t>
+      </w:r>
+      <w:proofErr w:type="gramEnd"/>
+      <w:r>
+        <w:rPr>
+          <w:rFonts w:ascii="字家玲珑锐楷" w:eastAsia="字家玲珑锐楷" w:hAnsi="字家玲珑锐楷"/>
+          <w:sz w:val="22"/>
+          <w:szCs w:val="22"/>
+        </w:rPr>
+        <w:t>理性你都睡不着觉，完全不用操心“如何长时间的保持理性”。</w:t>
+      </w:r>
+    </w:p>
+    <w:p>
+      <w:pPr>
+        <w:spacing w:beforeLines="20" w:before="65" w:afterLines="20" w:after="65" w:line="320" w:lineRule="exact"/>
+        <w:ind w:firstLine="480"/>
+        <w:rPr>
+          <w:rFonts w:ascii="HarmonyOS Sans Light" w:eastAsia="字家玲珑锐楷" w:hAnsi="HarmonyOS Sans Light"/>
+          <w:sz w:val="22"/>
+          <w:szCs w:val="22"/>
+        </w:rPr>
+      </w:pPr>
+      <w:r>
+        <w:rPr>
+          <w:rFonts w:ascii="HarmonyOS Sans Light" w:eastAsia="字家玲珑锐楷" w:hAnsi="HarmonyOS Sans Light"/>
+          <w:sz w:val="22"/>
+          <w:szCs w:val="22"/>
+        </w:rPr>
+        <w:t>综上</w:t>
+      </w:r>
+      <w:r>
+        <w:rPr>
+          <w:rFonts w:ascii="HarmonyOS Sans Light" w:eastAsia="字家玲珑锐楷" w:hAnsi="HarmonyOS Sans Light"/>
+          <w:sz w:val="22"/>
+          <w:szCs w:val="22"/>
         </w:rPr>
         <w:t>——</w:t>
       </w:r>
       <w:r>
         <w:rPr>
           <w:rFonts w:ascii="HarmonyOS Sans Light" w:eastAsia="字家玲珑锐楷" w:hAnsi="HarmonyOS Sans Light"/>
-          <w:sz w:val="21"/>
-          <w:szCs w:val="21"/>
-        </w:rPr>
-        <w:t>没准还啥都有了。</w:t>
-      </w:r>
-    </w:p>
-    <w:p>
-      <w:pPr>
-        <w:spacing w:beforeLines="15" w:before="48" w:afterLines="15" w:after="48" w:line="320" w:lineRule="exact"/>
+          <w:sz w:val="22"/>
+          <w:szCs w:val="22"/>
+        </w:rPr>
+        <w:t>长期保持理性只有一个条件，就是你是不是有爱的义务或者有爱的追求。因为</w:t>
+      </w:r>
+      <w:bookmarkStart w:id="2" w:name="OLE_LINK4"/>
+      <w:r>
+        <w:rPr>
+          <w:rFonts w:ascii="HarmonyOS Sans Light" w:eastAsia="字家玲珑锐楷" w:hAnsi="HarmonyOS Sans Light"/>
+          <w:sz w:val="22"/>
+          <w:szCs w:val="22"/>
+        </w:rPr>
+        <w:t>爱就是少添麻烦多解决问题，就是养人而少要人养。</w:t>
+      </w:r>
+    </w:p>
+    <w:bookmarkEnd w:id="2"/>
+    <w:p>
+      <w:pPr>
+        <w:spacing w:beforeLines="20" w:before="65" w:afterLines="20" w:after="65" w:line="320" w:lineRule="exact"/>
         <w:ind w:firstLine="480"/>
         <w:rPr>
           <w:rFonts w:ascii="HarmonyOS Sans Light" w:eastAsia="字家玲珑锐楷" w:hAnsi="HarmonyOS Sans Light"/>
-          <w:sz w:val="21"/>
-          <w:szCs w:val="21"/>
-        </w:rPr>
-      </w:pPr>
-      <w:r>
-        <w:rPr>
-          <w:rFonts w:ascii="HarmonyOS Sans Light" w:eastAsia="字家玲珑锐楷" w:hAnsi="HarmonyOS Sans Light"/>
-          <w:sz w:val="21"/>
-          <w:szCs w:val="21"/>
-        </w:rPr>
-        <w:t>但这些到没有人养你、只有你养人的时候就全变了</w:t>
-      </w:r>
-      <w:r>
-        <w:rPr>
-          <w:rFonts w:ascii="HarmonyOS Sans Light" w:eastAsia="字家玲珑锐楷" w:hAnsi="HarmonyOS Sans Light"/>
-          <w:sz w:val="21"/>
-          <w:szCs w:val="21"/>
-        </w:rPr>
-        <w:t>——</w:t>
-      </w:r>
-      <w:r>
-        <w:rPr>
-          <w:rFonts w:ascii="HarmonyOS Sans Light" w:eastAsia="字家玲珑锐楷" w:hAnsi="HarmonyOS Sans Light"/>
-          <w:sz w:val="21"/>
-          <w:szCs w:val="21"/>
-        </w:rPr>
-        <w:t>养自己也得养啊。</w:t>
-      </w:r>
-    </w:p>
-    <w:p>
-      <w:pPr>
-        <w:spacing w:beforeLines="15" w:before="48" w:afterLines="15" w:after="48" w:line="320" w:lineRule="exact"/>
+          <w:sz w:val="22"/>
+          <w:szCs w:val="22"/>
+        </w:rPr>
+      </w:pPr>
+      <w:r>
+        <w:rPr>
+          <w:rFonts w:ascii="HarmonyOS Sans Light" w:eastAsia="点字青花楷" w:hAnsi="HarmonyOS Sans Light"/>
+          <w:sz w:val="22"/>
+          <w:szCs w:val="22"/>
+        </w:rPr>
+        <w:t>没有理性，既爱无能</w:t>
+      </w:r>
+      <w:r>
+        <w:rPr>
+          <w:rFonts w:ascii="HarmonyOS Sans Light" w:eastAsia="字家玲珑锐楷" w:hAnsi="HarmonyOS Sans Light"/>
+          <w:sz w:val="22"/>
+          <w:szCs w:val="22"/>
+        </w:rPr>
+        <w:t>。</w:t>
+      </w:r>
+    </w:p>
+    <w:p>
+      <w:pPr>
+        <w:spacing w:beforeLines="20" w:before="65" w:afterLines="20" w:after="65" w:line="320" w:lineRule="exact"/>
         <w:ind w:firstLine="480"/>
         <w:rPr>
           <w:rFonts w:ascii="HarmonyOS Sans Light" w:eastAsia="字家玲珑锐楷" w:hAnsi="HarmonyOS Sans Light"/>
-          <w:sz w:val="21"/>
-          <w:szCs w:val="21"/>
-        </w:rPr>
-      </w:pPr>
-      <w:r>
-        <w:rPr>
-          <w:rFonts w:ascii="HarmonyOS Sans Light" w:eastAsia="字家玲珑锐楷" w:hAnsi="HarmonyOS Sans Light"/>
-          <w:sz w:val="21"/>
-          <w:szCs w:val="21"/>
-        </w:rPr>
-        <w:t>你敢往地上躺，就有人敢收你的尸。滚都没机会滚。</w:t>
-      </w:r>
-    </w:p>
-    <w:p>
-      <w:pPr>
-        <w:spacing w:beforeLines="15" w:before="48" w:afterLines="15" w:after="48" w:line="320" w:lineRule="exact"/>
+          <w:sz w:val="22"/>
+          <w:szCs w:val="22"/>
+        </w:rPr>
+      </w:pPr>
+      <w:proofErr w:type="gramStart"/>
+      <w:r>
+        <w:rPr>
+          <w:rFonts w:ascii="HarmonyOS Sans Light" w:eastAsia="字家玲珑锐楷" w:hAnsi="HarmonyOS Sans Light"/>
+          <w:sz w:val="22"/>
+          <w:szCs w:val="22"/>
+        </w:rPr>
+        <w:t>这个辉</w:t>
+      </w:r>
+      <w:proofErr w:type="gramEnd"/>
+      <w:r>
+        <w:rPr>
+          <w:rFonts w:ascii="HarmonyOS Sans Light" w:eastAsia="字家玲珑锐楷" w:hAnsi="HarmonyOS Sans Light"/>
+          <w:sz w:val="22"/>
+          <w:szCs w:val="22"/>
+        </w:rPr>
+        <w:t>瑞也治不好。</w:t>
+      </w:r>
+    </w:p>
+    <w:p>
+      <w:pPr>
+        <w:spacing w:beforeLines="20" w:before="65" w:afterLines="20" w:after="65" w:line="320" w:lineRule="exact"/>
         <w:ind w:firstLine="480"/>
         <w:rPr>
           <w:rFonts w:ascii="HarmonyOS Sans Light" w:eastAsia="字家玲珑锐楷" w:hAnsi="HarmonyOS Sans Light"/>
-          <w:sz w:val="21"/>
-          <w:szCs w:val="21"/>
-        </w:rPr>
-      </w:pPr>
-      <w:r>
-        <w:rPr>
-          <w:rFonts w:ascii="HarmonyOS Sans Light" w:eastAsia="字家玲珑锐楷" w:hAnsi="HarmonyOS Sans Light"/>
-          <w:sz w:val="21"/>
-          <w:szCs w:val="21"/>
-        </w:rPr>
-        <w:t>没有人会兜着你不理性的任何后果，每一滴都得你兜着。</w:t>
-      </w:r>
-      <w:r>
-        <w:rPr>
-          <w:rFonts w:ascii="HarmonyOS Sans Light" w:eastAsia="字家玲珑锐楷" w:hAnsi="HarmonyOS Sans Light"/>
-          <w:sz w:val="21"/>
-          <w:szCs w:val="21"/>
-        </w:rPr>
-        <w:t>——</w:t>
-      </w:r>
-      <w:r>
-        <w:rPr>
-          <w:rFonts w:ascii="HarmonyOS Sans Light" w:eastAsia="字家玲珑锐楷" w:hAnsi="HarmonyOS Sans Light"/>
-          <w:sz w:val="21"/>
-          <w:szCs w:val="21"/>
-        </w:rPr>
-        <w:t>哦不，除了自己那份，你还得兜着一圈在地上打滚的、放弃自己的理性的老小孩、小小孩们所造成的后果。那时候你不理性你都睡不着觉，完全不用操心</w:t>
-      </w:r>
-      <w:r>
-        <w:rPr>
-          <w:rFonts w:ascii="HarmonyOS Sans Light" w:eastAsia="字家玲珑锐楷" w:hAnsi="HarmonyOS Sans Light"/>
-          <w:sz w:val="21"/>
-          <w:szCs w:val="21"/>
-        </w:rPr>
-        <w:t>“</w:t>
-      </w:r>
-      <w:r>
-        <w:rPr>
-          <w:rFonts w:ascii="HarmonyOS Sans Light" w:eastAsia="字家玲珑锐楷" w:hAnsi="HarmonyOS Sans Light"/>
-          <w:sz w:val="21"/>
-          <w:szCs w:val="21"/>
-        </w:rPr>
-        <w:t>如何长时间的保持理性</w:t>
-      </w:r>
-      <w:r>
-        <w:rPr>
-          <w:rFonts w:ascii="HarmonyOS Sans Light" w:eastAsia="字家玲珑锐楷" w:hAnsi="HarmonyOS Sans Light"/>
-          <w:sz w:val="21"/>
-          <w:szCs w:val="21"/>
-        </w:rPr>
-        <w:t>”</w:t>
-      </w:r>
-      <w:r>
-        <w:rPr>
-          <w:rFonts w:ascii="HarmonyOS Sans Light" w:eastAsia="字家玲珑锐楷" w:hAnsi="HarmonyOS Sans Light"/>
-          <w:sz w:val="21"/>
-          <w:szCs w:val="21"/>
-        </w:rPr>
-        <w:t>。</w:t>
-      </w:r>
-    </w:p>
-    <w:p>
-      <w:pPr>
-        <w:spacing w:beforeLines="15" w:before="48" w:afterLines="15" w:after="48" w:line="320" w:lineRule="exact"/>
-        <w:ind w:firstLine="480"/>
-        <w:rPr>
-          <w:rFonts w:ascii="HarmonyOS Sans Light" w:eastAsia="字家玲珑锐楷" w:hAnsi="HarmonyOS Sans Light"/>
-          <w:sz w:val="21"/>
-          <w:szCs w:val="21"/>
-        </w:rPr>
-      </w:pPr>
-      <w:r>
-        <w:rPr>
-          <w:rFonts w:ascii="HarmonyOS Sans Light" w:eastAsia="字家玲珑锐楷" w:hAnsi="HarmonyOS Sans Light"/>
-          <w:sz w:val="21"/>
-          <w:szCs w:val="21"/>
-        </w:rPr>
-        <w:t>综上</w:t>
-      </w:r>
-      <w:r>
-        <w:rPr>
-          <w:rFonts w:ascii="HarmonyOS Sans Light" w:eastAsia="字家玲珑锐楷" w:hAnsi="HarmonyOS Sans Light"/>
-          <w:sz w:val="21"/>
-          <w:szCs w:val="21"/>
-        </w:rPr>
-        <w:t>——</w:t>
-      </w:r>
-      <w:r>
-        <w:rPr>
-          <w:rFonts w:ascii="HarmonyOS Sans Light" w:eastAsia="字家玲珑锐楷" w:hAnsi="HarmonyOS Sans Light"/>
-          <w:sz w:val="21"/>
-          <w:szCs w:val="21"/>
-        </w:rPr>
-        <w:t>长期保持理性只有一个条件，就是你是不是有爱的义务或者有爱的追求。因为爱就是少添麻烦多解决问题，就是养人而少要人养。</w:t>
-      </w:r>
-    </w:p>
-    <w:p>
-      <w:pPr>
-        <w:spacing w:beforeLines="15" w:before="48" w:afterLines="15" w:after="48" w:line="320" w:lineRule="exact"/>
-        <w:ind w:firstLine="480"/>
-        <w:rPr>
-          <w:rFonts w:ascii="HarmonyOS Sans Light" w:eastAsia="字家玲珑锐楷" w:hAnsi="HarmonyOS Sans Light"/>
-          <w:sz w:val="21"/>
-          <w:szCs w:val="21"/>
-        </w:rPr>
-      </w:pPr>
-      <w:r>
-        <w:rPr>
-          <w:rFonts w:ascii="HarmonyOS Sans Light" w:eastAsia="点字青花楷" w:hAnsi="HarmonyOS Sans Light"/>
-          <w:sz w:val="21"/>
-          <w:szCs w:val="21"/>
-        </w:rPr>
-        <w:t>没有理性，既爱无能</w:t>
-      </w:r>
-      <w:r>
-        <w:rPr>
-          <w:rFonts w:ascii="HarmonyOS Sans Light" w:eastAsia="字家玲珑锐楷" w:hAnsi="HarmonyOS Sans Light"/>
-          <w:sz w:val="21"/>
-          <w:szCs w:val="21"/>
-        </w:rPr>
-        <w:t>。</w:t>
-      </w:r>
-    </w:p>
-    <w:p>
-      <w:pPr>
-        <w:spacing w:beforeLines="15" w:before="48" w:afterLines="15" w:after="48" w:line="320" w:lineRule="exact"/>
-        <w:ind w:firstLine="480"/>
-        <w:rPr>
-          <w:rFonts w:ascii="HarmonyOS Sans Light" w:eastAsia="字家玲珑锐楷" w:hAnsi="HarmonyOS Sans Light"/>
-          <w:sz w:val="21"/>
-          <w:szCs w:val="21"/>
-        </w:rPr>
-      </w:pPr>
-      <w:r>
-        <w:rPr>
-          <w:rFonts w:ascii="HarmonyOS Sans Light" w:eastAsia="字家玲珑锐楷" w:hAnsi="HarmonyOS Sans Light"/>
-          <w:sz w:val="21"/>
-          <w:szCs w:val="21"/>
-        </w:rPr>
-        <w:t>这个辉瑞也治不好。</w:t>
-      </w:r>
-    </w:p>
-    <w:p>
-      <w:pPr>
-        <w:spacing w:beforeLines="15" w:before="48" w:afterLines="15" w:after="48" w:line="320" w:lineRule="exact"/>
-        <w:ind w:firstLine="480"/>
-        <w:rPr>
-          <w:rFonts w:ascii="HarmonyOS Sans Light" w:eastAsia="字家玲珑锐楷" w:hAnsi="HarmonyOS Sans Light" w:hint="eastAsia"/>
-          <w:sz w:val="21"/>
-          <w:szCs w:val="21"/>
-        </w:rPr>
-      </w:pPr>
-    </w:p>
-    <w:p>
-      <w:pPr>
-        <w:spacing w:beforeLines="15" w:before="48" w:afterLines="15" w:after="48" w:line="320" w:lineRule="exact"/>
+          <w:sz w:val="22"/>
+          <w:szCs w:val="22"/>
+        </w:rPr>
+      </w:pPr>
+    </w:p>
+    <w:p>
+      <w:pPr>
+        <w:spacing w:beforeLines="20" w:before="65" w:afterLines="20" w:after="65" w:line="320" w:lineRule="exact"/>
         <w:ind w:firstLine="480"/>
         <w:jc w:val="right"/>
         <w:rPr>
           <w:rFonts w:ascii="HarmonyOS Sans Light" w:eastAsia="字家玲珑锐楷" w:hAnsi="HarmonyOS Sans Light"/>
-          <w:sz w:val="21"/>
-          <w:szCs w:val="21"/>
-        </w:rPr>
-      </w:pPr>
-      <w:r>
-        <w:rPr>
-          <w:rFonts w:ascii="HarmonyOS Sans Light" w:eastAsia="字家玲珑锐楷" w:hAnsi="HarmonyOS Sans Light"/>
-          <w:sz w:val="21"/>
-          <w:szCs w:val="21"/>
+          <w:sz w:val="22"/>
+          <w:szCs w:val="22"/>
+        </w:rPr>
+      </w:pPr>
+      <w:r>
+        <w:rPr>
+          <w:rFonts w:ascii="HarmonyOS Sans Light" w:eastAsia="字家玲珑锐楷" w:hAnsi="HarmonyOS Sans Light"/>
+          <w:sz w:val="22"/>
+          <w:szCs w:val="22"/>
         </w:rPr>
         <w:t>编辑于</w:t>
       </w:r>
       <w:r>
         <w:rPr>
           <w:rFonts w:ascii="HarmonyOS Sans Light" w:eastAsia="字家玲珑锐楷" w:hAnsi="HarmonyOS Sans Light"/>
-          <w:sz w:val="21"/>
-          <w:szCs w:val="21"/>
+          <w:sz w:val="22"/>
+          <w:szCs w:val="22"/>
         </w:rPr>
         <w:t xml:space="preserve"> 2021-07-18</w:t>
       </w:r>
     </w:p>
     <w:p>
       <w:pPr>
-        <w:spacing w:beforeLines="15" w:before="48" w:afterLines="15" w:after="48" w:line="320" w:lineRule="exact"/>
+        <w:spacing w:beforeLines="20" w:before="65" w:afterLines="20" w:after="65" w:line="320" w:lineRule="exact"/>
         <w:jc w:val="right"/>
         <w:rPr>
           <w:rFonts w:ascii="HarmonyOS Sans Light" w:eastAsia="字家玲珑锐楷" w:hAnsi="HarmonyOS Sans Light"/>
-          <w:sz w:val="21"/>
-          <w:szCs w:val="21"/>
+          <w:sz w:val="22"/>
+          <w:szCs w:val="22"/>
         </w:rPr>
       </w:pPr>
       <w:hyperlink r:id="rId6" w:history="1">
@@ -550,470 +640,516 @@
           <w:rPr>
             <w:rStyle w:val="ae"/>
             <w:rFonts w:ascii="HarmonyOS Sans Light" w:eastAsia="字家玲珑锐楷" w:hAnsi="HarmonyOS Sans Light"/>
-            <w:sz w:val="21"/>
-            <w:szCs w:val="21"/>
+            <w:sz w:val="22"/>
+            <w:szCs w:val="22"/>
           </w:rPr>
-          <w:t>https://www.zhihu.com/answer/2005970659</w:t>
+          <w:t>https://www.zhihu.c</w:t>
+        </w:r>
+        <w:r>
+          <w:rPr>
+            <w:rStyle w:val="ae"/>
+            <w:rFonts w:ascii="HarmonyOS Sans Light" w:eastAsia="字家玲珑锐楷" w:hAnsi="HarmonyOS Sans Light"/>
+            <w:sz w:val="22"/>
+            <w:szCs w:val="22"/>
+          </w:rPr>
+          <w:t>o</w:t>
+        </w:r>
+        <w:r>
+          <w:rPr>
+            <w:rStyle w:val="ae"/>
+            <w:rFonts w:ascii="HarmonyOS Sans Light" w:eastAsia="字家玲珑锐楷" w:hAnsi="HarmonyOS Sans Light"/>
+            <w:sz w:val="22"/>
+            <w:szCs w:val="22"/>
+          </w:rPr>
+          <w:t>m/answer/2005970659</w:t>
         </w:r>
       </w:hyperlink>
     </w:p>
     <w:p>
       <w:pPr>
-        <w:spacing w:beforeLines="15" w:before="48" w:afterLines="15" w:after="48" w:line="320" w:lineRule="exact"/>
+        <w:spacing w:beforeLines="20" w:before="65" w:afterLines="20" w:after="65" w:line="320" w:lineRule="exact"/>
         <w:jc w:val="right"/>
         <w:rPr>
           <w:rFonts w:ascii="HarmonyOS Sans Light" w:eastAsia="字家玲珑锐楷" w:hAnsi="HarmonyOS Sans Light"/>
-          <w:sz w:val="21"/>
-          <w:szCs w:val="21"/>
-        </w:rPr>
-      </w:pPr>
-    </w:p>
-    <w:p>
-      <w:pPr>
-        <w:spacing w:beforeLines="15" w:before="48" w:afterLines="15" w:after="48" w:line="320" w:lineRule="exact"/>
-        <w:rPr>
-          <w:rFonts w:ascii="HarmonyOS Sans Light" w:eastAsia="字家玲珑锐楷" w:hAnsi="HarmonyOS Sans Light"/>
-          <w:sz w:val="21"/>
-          <w:szCs w:val="21"/>
-        </w:rPr>
-      </w:pPr>
-      <w:r>
-        <w:rPr>
-          <w:rFonts w:ascii="HarmonyOS Sans Light" w:eastAsia="字家玲珑锐楷" w:hAnsi="HarmonyOS Sans Light"/>
-          <w:sz w:val="21"/>
-          <w:szCs w:val="21"/>
+          <w:sz w:val="22"/>
+          <w:szCs w:val="22"/>
+        </w:rPr>
+      </w:pPr>
+    </w:p>
+    <w:p>
+      <w:pPr>
+        <w:spacing w:beforeLines="20" w:before="65" w:afterLines="20" w:after="65" w:line="320" w:lineRule="exact"/>
+        <w:rPr>
+          <w:rFonts w:ascii="HarmonyOS Sans Light" w:eastAsia="字家玲珑锐楷" w:hAnsi="HarmonyOS Sans Light"/>
+          <w:sz w:val="22"/>
+          <w:szCs w:val="22"/>
+        </w:rPr>
+      </w:pPr>
+      <w:r>
+        <w:rPr>
+          <w:rFonts w:ascii="HarmonyOS Sans Light" w:eastAsia="字家玲珑锐楷" w:hAnsi="HarmonyOS Sans Light"/>
+          <w:sz w:val="22"/>
+          <w:szCs w:val="22"/>
         </w:rPr>
         <w:t>---</w:t>
       </w:r>
     </w:p>
     <w:p>
       <w:pPr>
-        <w:spacing w:beforeLines="15" w:before="48" w:afterLines="15" w:after="48" w:line="320" w:lineRule="exact"/>
-        <w:rPr>
-          <w:rFonts w:ascii="HarmonyOS Sans Light" w:eastAsia="字家玲珑锐楷" w:hAnsi="HarmonyOS Sans Light"/>
-          <w:sz w:val="21"/>
-          <w:szCs w:val="21"/>
-        </w:rPr>
-      </w:pPr>
-    </w:p>
-    <w:p>
-      <w:pPr>
-        <w:spacing w:beforeLines="15" w:before="48" w:afterLines="15" w:after="48" w:line="320" w:lineRule="exact"/>
-        <w:rPr>
-          <w:rFonts w:ascii="HarmonyOS Sans Light" w:eastAsia="字家玲珑锐楷" w:hAnsi="HarmonyOS Sans Light"/>
-          <w:sz w:val="21"/>
-          <w:szCs w:val="21"/>
-        </w:rPr>
-      </w:pPr>
-    </w:p>
-    <w:p>
-      <w:pPr>
-        <w:spacing w:beforeLines="15" w:before="48" w:afterLines="15" w:after="48" w:line="320" w:lineRule="exact"/>
-        <w:rPr>
-          <w:rFonts w:ascii="HarmonyOS Sans Light" w:eastAsia="字家玲珑锐楷" w:hAnsi="HarmonyOS Sans Light"/>
-          <w:sz w:val="21"/>
-          <w:szCs w:val="21"/>
-        </w:rPr>
-      </w:pPr>
-    </w:p>
-    <w:p>
-      <w:pPr>
-        <w:spacing w:beforeLines="15" w:before="48" w:afterLines="15" w:after="48" w:line="320" w:lineRule="exact"/>
-        <w:rPr>
-          <w:rFonts w:ascii="HarmonyOS Sans Light" w:eastAsia="字家玲珑锐楷" w:hAnsi="HarmonyOS Sans Light"/>
-          <w:sz w:val="21"/>
-          <w:szCs w:val="21"/>
-        </w:rPr>
-      </w:pPr>
-    </w:p>
-    <w:p>
-      <w:pPr>
-        <w:spacing w:beforeLines="15" w:before="48" w:afterLines="15" w:after="48" w:line="320" w:lineRule="exact"/>
-        <w:rPr>
-          <w:rFonts w:ascii="HarmonyOS Sans Light" w:eastAsia="字家玲珑锐楷" w:hAnsi="HarmonyOS Sans Light"/>
-          <w:sz w:val="21"/>
-          <w:szCs w:val="21"/>
-        </w:rPr>
-      </w:pPr>
-    </w:p>
-    <w:p>
-      <w:pPr>
-        <w:spacing w:beforeLines="15" w:before="48" w:afterLines="15" w:after="48" w:line="320" w:lineRule="exact"/>
-        <w:rPr>
-          <w:rFonts w:ascii="HarmonyOS Sans Light" w:eastAsia="字家玲珑锐楷" w:hAnsi="HarmonyOS Sans Light"/>
-          <w:sz w:val="21"/>
-          <w:szCs w:val="21"/>
-        </w:rPr>
-      </w:pPr>
-    </w:p>
-    <w:p>
-      <w:pPr>
-        <w:spacing w:beforeLines="15" w:before="48" w:afterLines="15" w:after="48" w:line="320" w:lineRule="exact"/>
-        <w:rPr>
-          <w:rFonts w:ascii="HarmonyOS Sans Light" w:eastAsia="字家玲珑锐楷" w:hAnsi="HarmonyOS Sans Light"/>
-          <w:sz w:val="21"/>
-          <w:szCs w:val="21"/>
-        </w:rPr>
-      </w:pPr>
-    </w:p>
-    <w:p>
-      <w:pPr>
-        <w:spacing w:beforeLines="15" w:before="48" w:afterLines="15" w:after="48" w:line="320" w:lineRule="exact"/>
-        <w:rPr>
-          <w:rFonts w:ascii="HarmonyOS Sans Light" w:eastAsia="字家玲珑锐楷" w:hAnsi="HarmonyOS Sans Light"/>
-          <w:sz w:val="21"/>
-          <w:szCs w:val="21"/>
-        </w:rPr>
-      </w:pPr>
-    </w:p>
-    <w:p>
-      <w:pPr>
-        <w:spacing w:beforeLines="15" w:before="48" w:afterLines="15" w:after="48" w:line="320" w:lineRule="exact"/>
-        <w:rPr>
-          <w:rFonts w:ascii="HarmonyOS Sans Light" w:eastAsia="字家玲珑锐楷" w:hAnsi="HarmonyOS Sans Light"/>
-          <w:sz w:val="21"/>
-          <w:szCs w:val="21"/>
-        </w:rPr>
-      </w:pPr>
-    </w:p>
-    <w:p>
-      <w:pPr>
-        <w:spacing w:beforeLines="15" w:before="48" w:afterLines="15" w:after="48" w:line="320" w:lineRule="exact"/>
-        <w:rPr>
-          <w:rFonts w:ascii="HarmonyOS Sans Light" w:eastAsia="字家玲珑锐楷" w:hAnsi="HarmonyOS Sans Light"/>
-          <w:sz w:val="21"/>
-          <w:szCs w:val="21"/>
-        </w:rPr>
-      </w:pPr>
-    </w:p>
-    <w:p>
-      <w:pPr>
-        <w:spacing w:beforeLines="15" w:before="48" w:afterLines="15" w:after="48" w:line="320" w:lineRule="exact"/>
+        <w:spacing w:beforeLines="20" w:before="65" w:afterLines="20" w:after="65" w:line="320" w:lineRule="exact"/>
+        <w:rPr>
+          <w:rFonts w:ascii="HarmonyOS Sans Light" w:eastAsia="字家玲珑锐楷" w:hAnsi="HarmonyOS Sans Light"/>
+          <w:sz w:val="22"/>
+          <w:szCs w:val="22"/>
+        </w:rPr>
+      </w:pPr>
+    </w:p>
+    <w:p>
+      <w:pPr>
+        <w:spacing w:beforeLines="20" w:before="65" w:afterLines="20" w:after="65" w:line="320" w:lineRule="exact"/>
+        <w:rPr>
+          <w:rFonts w:ascii="HarmonyOS Sans Light" w:eastAsia="字家玲珑锐楷" w:hAnsi="HarmonyOS Sans Light"/>
+          <w:sz w:val="22"/>
+          <w:szCs w:val="22"/>
+        </w:rPr>
+      </w:pPr>
+    </w:p>
+    <w:p>
+      <w:pPr>
+        <w:spacing w:beforeLines="20" w:before="65" w:afterLines="20" w:after="65" w:line="320" w:lineRule="exact"/>
+        <w:rPr>
+          <w:rFonts w:ascii="HarmonyOS Sans Light" w:eastAsia="字家玲珑锐楷" w:hAnsi="HarmonyOS Sans Light"/>
+          <w:sz w:val="22"/>
+          <w:szCs w:val="22"/>
+        </w:rPr>
+      </w:pPr>
+    </w:p>
+    <w:p>
+      <w:pPr>
+        <w:spacing w:beforeLines="20" w:before="65" w:afterLines="20" w:after="65" w:line="320" w:lineRule="exact"/>
+        <w:rPr>
+          <w:rFonts w:ascii="HarmonyOS Sans Light" w:eastAsia="字家玲珑锐楷" w:hAnsi="HarmonyOS Sans Light"/>
+          <w:sz w:val="22"/>
+          <w:szCs w:val="22"/>
+        </w:rPr>
+      </w:pPr>
+    </w:p>
+    <w:p>
+      <w:pPr>
+        <w:spacing w:beforeLines="20" w:before="65" w:afterLines="20" w:after="65" w:line="320" w:lineRule="exact"/>
+        <w:rPr>
+          <w:rFonts w:ascii="HarmonyOS Sans Light" w:eastAsia="字家玲珑锐楷" w:hAnsi="HarmonyOS Sans Light"/>
+          <w:sz w:val="22"/>
+          <w:szCs w:val="22"/>
+        </w:rPr>
+      </w:pPr>
+    </w:p>
+    <w:p>
+      <w:pPr>
+        <w:spacing w:beforeLines="20" w:before="65" w:afterLines="20" w:after="65" w:line="320" w:lineRule="exact"/>
+        <w:rPr>
+          <w:rFonts w:ascii="HarmonyOS Sans Light" w:eastAsia="字家玲珑锐楷" w:hAnsi="HarmonyOS Sans Light"/>
+          <w:sz w:val="22"/>
+          <w:szCs w:val="22"/>
+        </w:rPr>
+      </w:pPr>
+    </w:p>
+    <w:p>
+      <w:pPr>
+        <w:spacing w:beforeLines="20" w:before="65" w:afterLines="20" w:after="65" w:line="320" w:lineRule="exact"/>
+        <w:rPr>
+          <w:rFonts w:ascii="HarmonyOS Sans Light" w:eastAsia="字家玲珑锐楷" w:hAnsi="HarmonyOS Sans Light"/>
+          <w:sz w:val="22"/>
+          <w:szCs w:val="22"/>
+        </w:rPr>
+      </w:pPr>
+    </w:p>
+    <w:p>
+      <w:pPr>
+        <w:spacing w:beforeLines="20" w:before="65" w:afterLines="20" w:after="65" w:line="320" w:lineRule="exact"/>
+        <w:rPr>
+          <w:rFonts w:ascii="HarmonyOS Sans Light" w:eastAsia="字家玲珑锐楷" w:hAnsi="HarmonyOS Sans Light"/>
+          <w:sz w:val="22"/>
+          <w:szCs w:val="22"/>
+        </w:rPr>
+      </w:pPr>
+    </w:p>
+    <w:p>
+      <w:pPr>
+        <w:spacing w:beforeLines="20" w:before="65" w:afterLines="20" w:after="65" w:line="320" w:lineRule="exact"/>
+        <w:rPr>
+          <w:rFonts w:ascii="HarmonyOS Sans Light" w:eastAsia="字家玲珑锐楷" w:hAnsi="HarmonyOS Sans Light"/>
+          <w:sz w:val="22"/>
+          <w:szCs w:val="22"/>
+        </w:rPr>
+      </w:pPr>
+    </w:p>
+    <w:p>
+      <w:pPr>
+        <w:spacing w:beforeLines="20" w:before="65" w:afterLines="20" w:after="65" w:line="320" w:lineRule="exact"/>
+        <w:rPr>
+          <w:rFonts w:ascii="HarmonyOS Sans Light" w:eastAsia="字家玲珑锐楷" w:hAnsi="HarmonyOS Sans Light"/>
+          <w:sz w:val="22"/>
+          <w:szCs w:val="22"/>
+        </w:rPr>
+      </w:pPr>
+    </w:p>
+    <w:p>
+      <w:pPr>
+        <w:spacing w:beforeLines="20" w:before="65" w:afterLines="20" w:after="65" w:line="320" w:lineRule="exact"/>
+        <w:rPr>
+          <w:rFonts w:ascii="HarmonyOS Sans Light" w:eastAsia="字家玲珑锐楷" w:hAnsi="HarmonyOS Sans Light"/>
+          <w:sz w:val="22"/>
+          <w:szCs w:val="22"/>
+        </w:rPr>
+      </w:pPr>
+    </w:p>
+    <w:p>
+      <w:pPr>
+        <w:spacing w:beforeLines="20" w:before="65" w:afterLines="20" w:after="65" w:line="320" w:lineRule="exact"/>
         <w:rPr>
           <w:rFonts w:ascii="HarmonyOS Sans Light" w:eastAsia="字家玲珑锐楷" w:hAnsi="HarmonyOS Sans Light" w:hint="eastAsia"/>
-          <w:sz w:val="21"/>
-          <w:szCs w:val="21"/>
-        </w:rPr>
-      </w:pPr>
-    </w:p>
-    <w:p>
-      <w:pPr>
-        <w:spacing w:beforeLines="15" w:before="48" w:afterLines="15" w:after="48" w:line="320" w:lineRule="exact"/>
-        <w:rPr>
-          <w:rFonts w:ascii="HarmonyOS Sans Light" w:eastAsia="字家玲珑锐楷" w:hAnsi="HarmonyOS Sans Light"/>
-          <w:sz w:val="21"/>
-          <w:szCs w:val="21"/>
-        </w:rPr>
-      </w:pPr>
-    </w:p>
-    <w:p>
-      <w:pPr>
-        <w:spacing w:beforeLines="15" w:before="48" w:afterLines="15" w:after="48" w:line="320" w:lineRule="exact"/>
-        <w:rPr>
-          <w:rFonts w:ascii="HarmonyOS Sans Light" w:eastAsia="字家玲珑锐楷" w:hAnsi="HarmonyOS Sans Light"/>
-          <w:sz w:val="21"/>
-          <w:szCs w:val="21"/>
-        </w:rPr>
-      </w:pPr>
-    </w:p>
-    <w:p>
-      <w:pPr>
-        <w:spacing w:beforeLines="15" w:before="48" w:afterLines="15" w:after="48" w:line="320" w:lineRule="exact"/>
-        <w:rPr>
-          <w:rFonts w:ascii="HarmonyOS Sans Light" w:eastAsia="字家玲珑锐楷" w:hAnsi="HarmonyOS Sans Light"/>
-          <w:sz w:val="21"/>
-          <w:szCs w:val="21"/>
-        </w:rPr>
-      </w:pPr>
-    </w:p>
-    <w:p>
-      <w:pPr>
-        <w:spacing w:beforeLines="15" w:before="48" w:afterLines="15" w:after="48" w:line="320" w:lineRule="exact"/>
-        <w:rPr>
-          <w:rFonts w:ascii="HarmonyOS Sans Light" w:eastAsia="字家玲珑锐楷" w:hAnsi="HarmonyOS Sans Light" w:hint="eastAsia"/>
-          <w:sz w:val="21"/>
-          <w:szCs w:val="21"/>
-        </w:rPr>
-      </w:pPr>
-      <w:r>
-        <w:rPr>
-          <w:rFonts w:ascii="HarmonyOS Sans Light" w:eastAsia="字家玲珑锐楷" w:hAnsi="HarmonyOS Sans Light"/>
-          <w:sz w:val="21"/>
-          <w:szCs w:val="21"/>
+          <w:sz w:val="22"/>
+          <w:szCs w:val="22"/>
+        </w:rPr>
+      </w:pPr>
+    </w:p>
+    <w:p>
+      <w:pPr>
+        <w:spacing w:beforeLines="20" w:before="65" w:afterLines="20" w:after="65" w:line="320" w:lineRule="exact"/>
+        <w:rPr>
+          <w:rFonts w:ascii="HarmonyOS Sans Light" w:eastAsia="字家玲珑锐楷" w:hAnsi="HarmonyOS Sans Light"/>
+          <w:sz w:val="22"/>
+          <w:szCs w:val="22"/>
+        </w:rPr>
+      </w:pPr>
+      <w:proofErr w:type="gramStart"/>
+      <w:r>
+        <w:rPr>
+          <w:rFonts w:ascii="HarmonyOS Sans Light" w:eastAsia="字家玲珑锐楷" w:hAnsi="HarmonyOS Sans Light"/>
+          <w:sz w:val="22"/>
+          <w:szCs w:val="22"/>
         </w:rPr>
         <w:lastRenderedPageBreak/>
         <w:t>评论区</w:t>
       </w:r>
+      <w:proofErr w:type="gramEnd"/>
       <w:r>
         <w:rPr>
           <w:rFonts w:ascii="HarmonyOS Sans Light" w:eastAsia="字家玲珑锐楷" w:hAnsi="HarmonyOS Sans Light" w:hint="eastAsia"/>
-          <w:sz w:val="21"/>
-          <w:szCs w:val="21"/>
+          <w:sz w:val="22"/>
+          <w:szCs w:val="22"/>
         </w:rPr>
         <w:t>:</w:t>
       </w:r>
     </w:p>
     <w:p>
       <w:pPr>
-        <w:spacing w:beforeLines="15" w:before="48" w:afterLines="15" w:after="48" w:line="320" w:lineRule="exact"/>
-        <w:rPr>
-          <w:rFonts w:ascii="HarmonyOS Sans Light" w:eastAsia="字家玲珑锐楷" w:hAnsi="HarmonyOS Sans Light"/>
-          <w:sz w:val="21"/>
-          <w:szCs w:val="21"/>
-        </w:rPr>
-      </w:pPr>
-    </w:p>
-    <w:p>
-      <w:pPr>
-        <w:spacing w:beforeLines="15" w:before="48" w:afterLines="15" w:after="48" w:line="320" w:lineRule="exact"/>
+        <w:spacing w:beforeLines="20" w:before="65" w:afterLines="20" w:after="65" w:line="320" w:lineRule="exact"/>
+        <w:rPr>
+          <w:rFonts w:ascii="HarmonyOS Sans Light" w:eastAsia="字家玲珑锐楷" w:hAnsi="HarmonyOS Sans Light"/>
+          <w:sz w:val="22"/>
+          <w:szCs w:val="22"/>
+        </w:rPr>
+      </w:pPr>
+    </w:p>
+    <w:p>
+      <w:pPr>
+        <w:spacing w:beforeLines="20" w:before="65" w:afterLines="20" w:after="65" w:line="320" w:lineRule="exact"/>
         <w:ind w:firstLine="420"/>
         <w:rPr>
+          <w:rFonts w:ascii="HarmonyOS Sans Light" w:eastAsia="字家玲珑锐楷" w:hAnsi="HarmonyOS Sans Light"/>
+          <w:sz w:val="22"/>
+          <w:szCs w:val="22"/>
+        </w:rPr>
+      </w:pPr>
+      <w:r>
+        <w:rPr>
           <w:rFonts w:ascii="HarmonyOS Sans Light" w:eastAsia="字家玲珑锐楷" w:hAnsi="HarmonyOS Sans Light" w:hint="eastAsia"/>
-          <w:sz w:val="21"/>
-          <w:szCs w:val="21"/>
-        </w:rPr>
-      </w:pPr>
+          <w:sz w:val="22"/>
+          <w:szCs w:val="22"/>
+        </w:rPr>
+        <w:t>Q</w:t>
+      </w:r>
+      <w:r>
+        <w:rPr>
+          <w:rFonts w:ascii="HarmonyOS Sans Light" w:eastAsia="字家玲珑锐楷" w:hAnsi="HarmonyOS Sans Light"/>
+          <w:sz w:val="22"/>
+          <w:szCs w:val="22"/>
+        </w:rPr>
+        <w:t xml:space="preserve">: </w:t>
+      </w:r>
       <w:r>
         <w:rPr>
           <w:rFonts w:ascii="HarmonyOS Sans Light" w:eastAsia="字家玲珑锐楷" w:hAnsi="HarmonyOS Sans Light" w:hint="eastAsia"/>
-          <w:sz w:val="21"/>
-          <w:szCs w:val="21"/>
-        </w:rPr>
-        <w:t>Q</w:t>
-      </w:r>
-      <w:r>
-        <w:rPr>
-          <w:rFonts w:ascii="HarmonyOS Sans Light" w:eastAsia="字家玲珑锐楷" w:hAnsi="HarmonyOS Sans Light"/>
-          <w:sz w:val="21"/>
-          <w:szCs w:val="21"/>
-        </w:rPr>
-        <w:t xml:space="preserve">: </w:t>
-      </w:r>
+          <w:sz w:val="22"/>
+          <w:szCs w:val="22"/>
+        </w:rPr>
+        <w:t>全是被迫营业。</w:t>
+      </w:r>
+    </w:p>
+    <w:p>
+      <w:pPr>
+        <w:spacing w:beforeLines="20" w:before="65" w:afterLines="20" w:after="65" w:line="320" w:lineRule="exact"/>
+        <w:ind w:firstLine="420"/>
+        <w:rPr>
+          <w:rFonts w:ascii="HarmonyOS Sans Light" w:eastAsia="字家玲珑锐楷" w:hAnsi="HarmonyOS Sans Light"/>
+          <w:sz w:val="22"/>
+          <w:szCs w:val="22"/>
+        </w:rPr>
+      </w:pPr>
       <w:r>
         <w:rPr>
           <w:rFonts w:ascii="HarmonyOS Sans Light" w:eastAsia="字家玲珑锐楷" w:hAnsi="HarmonyOS Sans Light" w:hint="eastAsia"/>
-          <w:sz w:val="21"/>
-          <w:szCs w:val="21"/>
-        </w:rPr>
-        <w:t>全是被迫营业。</w:t>
-      </w:r>
-    </w:p>
-    <w:p>
-      <w:pPr>
-        <w:spacing w:beforeLines="15" w:before="48" w:afterLines="15" w:after="48" w:line="320" w:lineRule="exact"/>
+          <w:sz w:val="22"/>
+          <w:szCs w:val="22"/>
+        </w:rPr>
+        <w:t>人是无数毁灭性概率下依然幸存的生物。</w:t>
+      </w:r>
+    </w:p>
+    <w:p>
+      <w:pPr>
+        <w:spacing w:beforeLines="20" w:before="65" w:afterLines="20" w:after="65" w:line="320" w:lineRule="exact"/>
         <w:ind w:firstLine="420"/>
         <w:rPr>
+          <w:rFonts w:ascii="HarmonyOS Sans Light" w:eastAsia="字家玲珑锐楷" w:hAnsi="HarmonyOS Sans Light"/>
+          <w:sz w:val="22"/>
+          <w:szCs w:val="22"/>
+        </w:rPr>
+      </w:pPr>
+      <w:r>
+        <w:rPr>
           <w:rFonts w:ascii="HarmonyOS Sans Light" w:eastAsia="字家玲珑锐楷" w:hAnsi="HarmonyOS Sans Light" w:hint="eastAsia"/>
-          <w:sz w:val="21"/>
-          <w:szCs w:val="21"/>
+          <w:sz w:val="22"/>
+          <w:szCs w:val="22"/>
+        </w:rPr>
+        <w:t>我们不是靠“主动选择什么策略”活下来的。</w:t>
+      </w:r>
+    </w:p>
+    <w:p>
+      <w:pPr>
+        <w:spacing w:beforeLines="20" w:before="65" w:afterLines="20" w:after="65" w:line="320" w:lineRule="exact"/>
+        <w:ind w:firstLine="420"/>
+        <w:rPr>
+          <w:rFonts w:ascii="HarmonyOS Sans Light" w:eastAsia="字家玲珑锐楷" w:hAnsi="HarmonyOS Sans Light"/>
+          <w:sz w:val="22"/>
+          <w:szCs w:val="22"/>
         </w:rPr>
       </w:pPr>
       <w:r>
         <w:rPr>
           <w:rFonts w:ascii="HarmonyOS Sans Light" w:eastAsia="字家玲珑锐楷" w:hAnsi="HarmonyOS Sans Light" w:hint="eastAsia"/>
-          <w:sz w:val="21"/>
-          <w:szCs w:val="21"/>
-        </w:rPr>
-        <w:t>人是无数毁灭性概率下依然幸存的生物。</w:t>
-      </w:r>
-    </w:p>
-    <w:p>
-      <w:pPr>
-        <w:spacing w:beforeLines="15" w:before="48" w:afterLines="15" w:after="48" w:line="320" w:lineRule="exact"/>
+          <w:sz w:val="22"/>
+          <w:szCs w:val="22"/>
+        </w:rPr>
+        <w:t>而是靠“无数满足作死的条件下都没有死”的情况下活下来的。</w:t>
+      </w:r>
+    </w:p>
+    <w:p>
+      <w:pPr>
+        <w:spacing w:beforeLines="20" w:before="65" w:afterLines="20" w:after="65" w:line="320" w:lineRule="exact"/>
         <w:ind w:firstLine="420"/>
         <w:rPr>
+          <w:rFonts w:ascii="HarmonyOS Sans Light" w:eastAsia="字家玲珑锐楷" w:hAnsi="HarmonyOS Sans Light"/>
+          <w:sz w:val="22"/>
+          <w:szCs w:val="22"/>
+        </w:rPr>
+      </w:pPr>
+      <w:r>
+        <w:rPr>
           <w:rFonts w:ascii="HarmonyOS Sans Light" w:eastAsia="字家玲珑锐楷" w:hAnsi="HarmonyOS Sans Light" w:hint="eastAsia"/>
-          <w:sz w:val="21"/>
-          <w:szCs w:val="21"/>
-        </w:rPr>
-      </w:pPr>
+          <w:sz w:val="22"/>
+          <w:szCs w:val="22"/>
+        </w:rPr>
+        <w:t>除了大宇</w:t>
+      </w:r>
+      <w:proofErr w:type="gramStart"/>
       <w:r>
         <w:rPr>
           <w:rFonts w:ascii="HarmonyOS Sans Light" w:eastAsia="字家玲珑锐楷" w:hAnsi="HarmonyOS Sans Light" w:hint="eastAsia"/>
-          <w:sz w:val="21"/>
-          <w:szCs w:val="21"/>
-        </w:rPr>
-        <w:t>我们不是靠“主动选择什么策略”活下来的。</w:t>
-      </w:r>
-    </w:p>
-    <w:p>
-      <w:pPr>
-        <w:spacing w:beforeLines="15" w:before="48" w:afterLines="15" w:after="48" w:line="320" w:lineRule="exact"/>
+          <w:sz w:val="22"/>
+          <w:szCs w:val="22"/>
+        </w:rPr>
+        <w:t>宙</w:t>
+      </w:r>
+      <w:proofErr w:type="gramEnd"/>
+      <w:r>
+        <w:rPr>
+          <w:rFonts w:ascii="HarmonyOS Sans Light" w:eastAsia="字家玲珑锐楷" w:hAnsi="HarmonyOS Sans Light" w:hint="eastAsia"/>
+          <w:sz w:val="22"/>
+          <w:szCs w:val="22"/>
+        </w:rPr>
+        <w:t>没毁灭你这种幸运加持，自己也长点儿</w:t>
+      </w:r>
+      <w:proofErr w:type="gramStart"/>
+      <w:r>
+        <w:rPr>
+          <w:rFonts w:ascii="HarmonyOS Sans Light" w:eastAsia="字家玲珑锐楷" w:hAnsi="HarmonyOS Sans Light" w:hint="eastAsia"/>
+          <w:sz w:val="22"/>
+          <w:szCs w:val="22"/>
+        </w:rPr>
+        <w:t>心减少</w:t>
+      </w:r>
+      <w:proofErr w:type="gramEnd"/>
+      <w:r>
+        <w:rPr>
+          <w:rFonts w:ascii="HarmonyOS Sans Light" w:eastAsia="字家玲珑锐楷" w:hAnsi="HarmonyOS Sans Light" w:hint="eastAsia"/>
+          <w:sz w:val="22"/>
+          <w:szCs w:val="22"/>
+        </w:rPr>
+        <w:t>一些毁灭概率，想必也是极好的。</w:t>
+      </w:r>
+    </w:p>
+    <w:p>
+      <w:pPr>
+        <w:spacing w:beforeLines="20" w:before="65" w:afterLines="20" w:after="65" w:line="320" w:lineRule="exact"/>
         <w:ind w:firstLine="420"/>
         <w:rPr>
+          <w:rFonts w:ascii="HarmonyOS Sans Light" w:eastAsia="字家玲珑锐楷" w:hAnsi="HarmonyOS Sans Light"/>
+          <w:sz w:val="22"/>
+          <w:szCs w:val="22"/>
+        </w:rPr>
+      </w:pPr>
+      <w:r>
+        <w:rPr>
           <w:rFonts w:ascii="HarmonyOS Sans Light" w:eastAsia="字家玲珑锐楷" w:hAnsi="HarmonyOS Sans Light" w:hint="eastAsia"/>
-          <w:sz w:val="21"/>
-          <w:szCs w:val="21"/>
-        </w:rPr>
-      </w:pPr>
-      <w:r>
-        <w:rPr>
-          <w:rFonts w:ascii="HarmonyOS Sans Light" w:eastAsia="字家玲珑锐楷" w:hAnsi="HarmonyOS Sans Light" w:hint="eastAsia"/>
-          <w:sz w:val="21"/>
-          <w:szCs w:val="21"/>
-        </w:rPr>
-        <w:t>而是靠“无数满足作死的条件下都没有死”的情况下活下来的。</w:t>
-      </w:r>
-    </w:p>
-    <w:p>
-      <w:pPr>
-        <w:spacing w:beforeLines="15" w:before="48" w:afterLines="15" w:after="48" w:line="320" w:lineRule="exact"/>
-        <w:ind w:firstLine="420"/>
-        <w:rPr>
-          <w:rFonts w:ascii="HarmonyOS Sans Light" w:eastAsia="字家玲珑锐楷" w:hAnsi="HarmonyOS Sans Light" w:hint="eastAsia"/>
-          <w:sz w:val="21"/>
-          <w:szCs w:val="21"/>
-        </w:rPr>
-      </w:pPr>
-      <w:r>
-        <w:rPr>
-          <w:rFonts w:ascii="HarmonyOS Sans Light" w:eastAsia="字家玲珑锐楷" w:hAnsi="HarmonyOS Sans Light" w:hint="eastAsia"/>
-          <w:sz w:val="21"/>
-          <w:szCs w:val="21"/>
-        </w:rPr>
-        <w:t>除了大宇宙没毁灭你这种幸运加持，自己也长点儿心减少一些毁灭概率，想必也是极好的。</w:t>
-      </w:r>
-    </w:p>
-    <w:p>
-      <w:pPr>
-        <w:spacing w:beforeLines="15" w:before="48" w:afterLines="15" w:after="48" w:line="320" w:lineRule="exact"/>
-        <w:ind w:firstLine="420"/>
-        <w:rPr>
-          <w:rFonts w:ascii="HarmonyOS Sans Light" w:eastAsia="字家玲珑锐楷" w:hAnsi="HarmonyOS Sans Light"/>
-          <w:sz w:val="21"/>
-          <w:szCs w:val="21"/>
-        </w:rPr>
-      </w:pPr>
-      <w:r>
-        <w:rPr>
-          <w:rFonts w:ascii="HarmonyOS Sans Light" w:eastAsia="字家玲珑锐楷" w:hAnsi="HarmonyOS Sans Light" w:hint="eastAsia"/>
-          <w:sz w:val="21"/>
-          <w:szCs w:val="21"/>
+          <w:sz w:val="22"/>
+          <w:szCs w:val="22"/>
         </w:rPr>
         <w:t>理性有助于理解这种概率。</w:t>
       </w:r>
     </w:p>
     <w:p>
       <w:pPr>
-        <w:spacing w:beforeLines="15" w:before="48" w:afterLines="15" w:after="48" w:line="320" w:lineRule="exact"/>
+        <w:spacing w:beforeLines="20" w:before="65" w:afterLines="20" w:after="65" w:line="320" w:lineRule="exact"/>
         <w:ind w:firstLine="420"/>
         <w:jc w:val="right"/>
         <w:rPr>
+          <w:rFonts w:ascii="HarmonyOS Sans Light" w:eastAsia="字家玲珑锐楷" w:hAnsi="HarmonyOS Sans Light"/>
+          <w:sz w:val="22"/>
+          <w:szCs w:val="22"/>
+        </w:rPr>
+      </w:pPr>
+      <w:r>
+        <w:rPr>
           <w:rFonts w:ascii="HarmonyOS Sans Light" w:eastAsia="字家玲珑锐楷" w:hAnsi="HarmonyOS Sans Light" w:hint="eastAsia"/>
-          <w:sz w:val="21"/>
-          <w:szCs w:val="21"/>
+          <w:sz w:val="22"/>
+          <w:szCs w:val="22"/>
+        </w:rPr>
+        <w:t>-</w:t>
+      </w:r>
+      <w:r>
+        <w:rPr>
+          <w:rFonts w:ascii="HarmonyOS Sans Light" w:eastAsia="字家玲珑锐楷" w:hAnsi="HarmonyOS Sans Light"/>
+          <w:sz w:val="22"/>
+          <w:szCs w:val="22"/>
+        </w:rPr>
+        <w:t>--</w:t>
+      </w:r>
+    </w:p>
+    <w:p>
+      <w:pPr>
+        <w:spacing w:beforeLines="20" w:before="65" w:afterLines="20" w:after="65" w:line="320" w:lineRule="exact"/>
+        <w:ind w:firstLine="420"/>
+        <w:rPr>
+          <w:rFonts w:ascii="HarmonyOS Sans Light" w:eastAsia="字家玲珑锐楷" w:hAnsi="HarmonyOS Sans Light"/>
+          <w:sz w:val="22"/>
+          <w:szCs w:val="22"/>
         </w:rPr>
       </w:pPr>
       <w:r>
         <w:rPr>
           <w:rFonts w:ascii="HarmonyOS Sans Light" w:eastAsia="字家玲珑锐楷" w:hAnsi="HarmonyOS Sans Light" w:hint="eastAsia"/>
-          <w:sz w:val="21"/>
-          <w:szCs w:val="21"/>
-        </w:rPr>
-        <w:t>-</w:t>
-      </w:r>
-      <w:r>
-        <w:rPr>
-          <w:rFonts w:ascii="HarmonyOS Sans Light" w:eastAsia="字家玲珑锐楷" w:hAnsi="HarmonyOS Sans Light"/>
-          <w:sz w:val="21"/>
-          <w:szCs w:val="21"/>
-        </w:rPr>
-        <w:t>--</w:t>
-      </w:r>
-    </w:p>
-    <w:p>
-      <w:pPr>
-        <w:spacing w:beforeLines="15" w:before="48" w:afterLines="15" w:after="48" w:line="320" w:lineRule="exact"/>
-        <w:ind w:firstLine="420"/>
-        <w:rPr>
-          <w:rFonts w:ascii="HarmonyOS Sans Light" w:eastAsia="字家玲珑锐楷" w:hAnsi="HarmonyOS Sans Light"/>
-          <w:sz w:val="21"/>
-          <w:szCs w:val="21"/>
-        </w:rPr>
-      </w:pPr>
+          <w:sz w:val="22"/>
+          <w:szCs w:val="22"/>
+        </w:rPr>
+        <w:t>Q</w:t>
+      </w:r>
+      <w:r>
+        <w:rPr>
+          <w:rFonts w:ascii="HarmonyOS Sans Light" w:eastAsia="字家玲珑锐楷" w:hAnsi="HarmonyOS Sans Light"/>
+          <w:sz w:val="22"/>
+          <w:szCs w:val="22"/>
+        </w:rPr>
+        <w:t xml:space="preserve">: </w:t>
+      </w:r>
+      <w:proofErr w:type="gramStart"/>
       <w:r>
         <w:rPr>
           <w:rFonts w:ascii="HarmonyOS Sans Light" w:eastAsia="字家玲珑锐楷" w:hAnsi="HarmonyOS Sans Light" w:hint="eastAsia"/>
-          <w:sz w:val="21"/>
-          <w:szCs w:val="21"/>
-        </w:rPr>
-        <w:t>Q</w:t>
-      </w:r>
-      <w:r>
-        <w:rPr>
-          <w:rFonts w:ascii="HarmonyOS Sans Light" w:eastAsia="字家玲珑锐楷" w:hAnsi="HarmonyOS Sans Light"/>
-          <w:sz w:val="21"/>
-          <w:szCs w:val="21"/>
-        </w:rPr>
-        <w:t xml:space="preserve">: </w:t>
-      </w:r>
+          <w:sz w:val="22"/>
+          <w:szCs w:val="22"/>
+        </w:rPr>
+        <w:t>不</w:t>
+      </w:r>
+      <w:proofErr w:type="gramEnd"/>
       <w:r>
         <w:rPr>
           <w:rFonts w:ascii="HarmonyOS Sans Light" w:eastAsia="字家玲珑锐楷" w:hAnsi="HarmonyOS Sans Light" w:hint="eastAsia"/>
-          <w:sz w:val="21"/>
-          <w:szCs w:val="21"/>
-        </w:rPr>
-        <w:t>不理性就没人给你收拾烂摊子，索性自己理性一点，少麻烦别人一点</w:t>
-      </w:r>
-    </w:p>
-    <w:p>
-      <w:pPr>
-        <w:spacing w:beforeLines="15" w:before="48" w:afterLines="15" w:after="48" w:line="320" w:lineRule="exact"/>
+          <w:sz w:val="22"/>
+          <w:szCs w:val="22"/>
+        </w:rPr>
+        <w:t>理性就没人给你收拾烂摊子，索性自己理性一点，少麻烦别人一点</w:t>
+      </w:r>
+    </w:p>
+    <w:p>
+      <w:pPr>
+        <w:spacing w:beforeLines="20" w:before="65" w:afterLines="20" w:after="65" w:line="320" w:lineRule="exact"/>
         <w:ind w:firstLine="420"/>
         <w:jc w:val="right"/>
         <w:rPr>
+          <w:rFonts w:ascii="HarmonyOS Sans Light" w:eastAsia="字家玲珑锐楷" w:hAnsi="HarmonyOS Sans Light"/>
+          <w:sz w:val="22"/>
+          <w:szCs w:val="22"/>
+        </w:rPr>
+      </w:pPr>
+      <w:r>
+        <w:rPr>
           <w:rFonts w:ascii="HarmonyOS Sans Light" w:eastAsia="字家玲珑锐楷" w:hAnsi="HarmonyOS Sans Light" w:hint="eastAsia"/>
-          <w:sz w:val="21"/>
-          <w:szCs w:val="21"/>
-        </w:rPr>
-      </w:pPr>
-      <w:r>
-        <w:rPr>
-          <w:rFonts w:ascii="HarmonyOS Sans Light" w:eastAsia="字家玲珑锐楷" w:hAnsi="HarmonyOS Sans Light" w:hint="eastAsia"/>
-          <w:sz w:val="21"/>
-          <w:szCs w:val="21"/>
+          <w:sz w:val="22"/>
+          <w:szCs w:val="22"/>
         </w:rPr>
         <w:t>-</w:t>
       </w:r>
       <w:r>
         <w:rPr>
           <w:rFonts w:ascii="HarmonyOS Sans Light" w:eastAsia="字家玲珑锐楷" w:hAnsi="HarmonyOS Sans Light"/>
-          <w:sz w:val="21"/>
-          <w:szCs w:val="21"/>
+          <w:sz w:val="22"/>
+          <w:szCs w:val="22"/>
         </w:rPr>
         <w:t>--</w:t>
       </w:r>
     </w:p>
     <w:p>
       <w:pPr>
-        <w:spacing w:beforeLines="15" w:before="48" w:afterLines="15" w:after="48" w:line="320" w:lineRule="exact"/>
+        <w:spacing w:beforeLines="20" w:before="65" w:afterLines="20" w:after="65" w:line="320" w:lineRule="exact"/>
         <w:ind w:firstLine="420"/>
         <w:rPr>
           <w:rFonts w:ascii="HarmonyOS Sans Light" w:eastAsia="字家玲珑锐楷" w:hAnsi="HarmonyOS Sans Light"/>
-          <w:sz w:val="21"/>
-          <w:szCs w:val="21"/>
-        </w:rPr>
-      </w:pPr>
-      <w:r>
-        <w:rPr>
-          <w:rFonts w:ascii="HarmonyOS Sans Light" w:eastAsia="字家玲珑锐楷" w:hAnsi="HarmonyOS Sans Light"/>
-          <w:sz w:val="21"/>
-          <w:szCs w:val="21"/>
+          <w:sz w:val="22"/>
+          <w:szCs w:val="22"/>
+        </w:rPr>
+      </w:pPr>
+      <w:r>
+        <w:rPr>
+          <w:rFonts w:ascii="HarmonyOS Sans Light" w:eastAsia="字家玲珑锐楷" w:hAnsi="HarmonyOS Sans Light"/>
+          <w:sz w:val="22"/>
+          <w:szCs w:val="22"/>
         </w:rPr>
         <w:t>更新于</w:t>
       </w:r>
       <w:r>
         <w:rPr>
           <w:rFonts w:ascii="HarmonyOS Sans Light" w:eastAsia="字家玲珑锐楷" w:hAnsi="HarmonyOS Sans Light"/>
-          <w:sz w:val="21"/>
-          <w:szCs w:val="21"/>
-        </w:rPr>
-        <w:t>2023/2/27</w:t>
+          <w:sz w:val="22"/>
+          <w:szCs w:val="22"/>
+        </w:rPr>
+        <w:t>2023/6/4</w:t>
       </w:r>
     </w:p>
     <w:sectPr>
       <w:pgSz w:w="11906" w:h="16838"/>
-      <w:pgMar w:top="284" w:right="1418" w:bottom="284" w:left="1418" w:header="851" w:footer="992" w:gutter="0"/>
+      <w:pgMar w:top="284" w:right="1191" w:bottom="284" w:left="1191" w:header="851" w:footer="992" w:gutter="0"/>
       <w:cols w:space="425"/>
       <w:docGrid w:type="lines" w:linePitch="326"/>
     </w:sectPr>
@@ -1022,7 +1158,7 @@
 </file>
 
 <file path=word/endnotes.xml><?xml version="1.0" encoding="utf-8"?>
-<w:endnotes xmlns:wpc="http://schemas.microsoft.com/office/word/2010/wordprocessingCanvas" xmlns:cx="http://schemas.microsoft.com/office/drawing/2014/chartex" xmlns:cx1="http://schemas.microsoft.com/office/drawing/2015/9/8/chartex" xmlns:cx2="http://schemas.microsoft.com/office/drawing/2015/10/21/chartex" xmlns:cx3="http://schemas.microsoft.com/office/drawing/2016/5/9/chartex" xmlns:cx4="http://schemas.microsoft.com/office/drawing/2016/5/10/chartex" xmlns:cx5="http://schemas.microsoft.com/office/drawing/2016/5/11/chartex" xmlns:cx6="http://schemas.microsoft.com/office/drawing/2016/5/12/chartex" xmlns:cx7="http://schemas.microsoft.com/office/drawing/2016/5/13/chartex" xmlns:cx8="http://schemas.microsoft.com/office/drawing/2016/5/14/chartex" xmlns:mc="http://schemas.openxmlformats.org/markup-compatibility/2006" xmlns:aink="http://schemas.microsoft.com/office/drawing/2016/ink" xmlns:am3d="http://schemas.microsoft.com/office/drawing/2017/model3d" xmlns:o="urn:schemas-microsoft-com:office:office" xmlns:oel="http://schemas.microsoft.com/office/2019/extlst" xmlns:r="http://schemas.openxmlformats.org/officeDocument/2006/relationships" xmlns:m="http://schemas.openxmlformats.org/officeDocument/2006/math" xmlns:v="urn:schemas-microsoft-com:vml" xmlns:wp14="http://schemas.microsoft.com/office/word/2010/wordprocessingDrawing" xmlns:wp="http://schemas.openxmlformats.org/drawingml/2006/wordprocessingDrawing" xmlns:w10="urn:schemas-microsoft-com:office:word" xmlns:w="http://schemas.openxmlformats.org/wordprocessingml/2006/main" xmlns:w14="http://schemas.microsoft.com/office/word/2010/wordml" xmlns:w15="http://schemas.microsoft.com/office/word/2012/wordml" xmlns:w16cex="http://schemas.microsoft.com/office/word/2018/wordml/cex" xmlns:w16cid="http://schemas.microsoft.com/office/word/2016/wordml/cid" xmlns:w16="http://schemas.microsoft.com/office/word/2018/wordml" xmlns:w16sdtdh="http://schemas.microsoft.com/office/word/2020/wordml/sdtdatahash" xmlns:w16se="http://schemas.microsoft.com/office/word/2015/wordml/symex" xmlns:wpg="http://schemas.microsoft.com/office/word/2010/wordprocessingGroup" xmlns:wpi="http://schemas.microsoft.com/office/word/2010/wordprocessingInk" xmlns:wne="http://schemas.microsoft.com/office/word/2006/wordml" xmlns:wps="http://schemas.microsoft.com/office/word/2010/wordprocessingShape" mc:Ignorable="w14 w15 w16se w16cid w16 w16cex w16sdtdh wp14">
+<w:endnotes xmlns:wpc="http://schemas.microsoft.com/office/word/2010/wordprocessingCanvas" xmlns:cx="http://schemas.microsoft.com/office/drawing/2014/chartex" xmlns:cx1="http://schemas.microsoft.com/office/drawing/2015/9/8/chartex" xmlns:cx2="http://schemas.microsoft.com/office/drawing/2015/10/21/chartex" xmlns:cx3="http://schemas.microsoft.com/office/drawing/2016/5/9/chartex" xmlns:cx4="http://schemas.microsoft.com/office/drawing/2016/5/10/chartex" xmlns:cx5="http://schemas.microsoft.com/office/drawing/2016/5/11/chartex" xmlns:cx6="http://schemas.microsoft.com/office/drawing/2016/5/12/chartex" xmlns:cx7="http://schemas.microsoft.com/office/drawing/2016/5/13/chartex" xmlns:cx8="http://schemas.microsoft.com/office/drawing/2016/5/14/chartex" xmlns:mc="http://schemas.openxmlformats.org/markup-compatibility/2006" xmlns:aink="http://schemas.microsoft.com/office/drawing/2016/ink" xmlns:am3d="http://schemas.microsoft.com/office/drawing/2017/model3d" xmlns:o="urn:schemas-microsoft-com:office:office" xmlns:oel="http://schemas.microsoft.com/office/2019/extlst" xmlns:r="http://schemas.openxmlformats.org/officeDocument/2006/relationships" xmlns:m="http://schemas.openxmlformats.org/officeDocument/2006/math" xmlns:v="urn:schemas-microsoft-com:vml" xmlns:wp14="http://schemas.microsoft.com/office/word/2010/wordprocessingDrawing" xmlns:wp="http://schemas.openxmlformats.org/drawingml/2006/wordprocessingDrawing" xmlns:w10="urn:schemas-microsoft-com:office:word" xmlns:w="http://schemas.openxmlformats.org/wordprocessingml/2006/main" xmlns:w14="http://schemas.microsoft.com/office/word/2010/wordml" xmlns:w15="http://schemas.microsoft.com/office/word/2012/wordml" xmlns:w16cex="http://schemas.microsoft.com/office/word/2018/wordml/cex" xmlns:w16cid="http://schemas.microsoft.com/office/word/2016/wordml/cid" xmlns:w16="http://schemas.microsoft.com/office/word/2018/wordml" xmlns:w16du="http://schemas.microsoft.com/office/word/2023/wordml/word16du" xmlns:w16sdtdh="http://schemas.microsoft.com/office/word/2020/wordml/sdtdatahash" xmlns:w16se="http://schemas.microsoft.com/office/word/2015/wordml/symex" xmlns:wpg="http://schemas.microsoft.com/office/word/2010/wordprocessingGroup" xmlns:wpi="http://schemas.microsoft.com/office/word/2010/wordprocessingInk" xmlns:wne="http://schemas.microsoft.com/office/word/2006/wordml" xmlns:wps="http://schemas.microsoft.com/office/word/2010/wordprocessingShape" mc:Ignorable="w14 w15 w16se w16cid w16 w16cex w16sdtdh wp14">
   <w:endnote w:type="separator" w:id="-1">
     <w:p>
       <w:pPr>
@@ -1047,7 +1183,7 @@
 </file>
 
 <file path=word/footnotes.xml><?xml version="1.0" encoding="utf-8"?>
-<w:footnotes xmlns:wpc="http://schemas.microsoft.com/office/word/2010/wordprocessingCanvas" xmlns:cx="http://schemas.microsoft.com/office/drawing/2014/chartex" xmlns:cx1="http://schemas.microsoft.com/office/drawing/2015/9/8/chartex" xmlns:cx2="http://schemas.microsoft.com/office/drawing/2015/10/21/chartex" xmlns:cx3="http://schemas.microsoft.com/office/drawing/2016/5/9/chartex" xmlns:cx4="http://schemas.microsoft.com/office/drawing/2016/5/10/chartex" xmlns:cx5="http://schemas.microsoft.com/office/drawing/2016/5/11/chartex" xmlns:cx6="http://schemas.microsoft.com/office/drawing/2016/5/12/chartex" xmlns:cx7="http://schemas.microsoft.com/office/drawing/2016/5/13/chartex" xmlns:cx8="http://schemas.microsoft.com/office/drawing/2016/5/14/chartex" xmlns:mc="http://schemas.openxmlformats.org/markup-compatibility/2006" xmlns:aink="http://schemas.microsoft.com/office/drawing/2016/ink" xmlns:am3d="http://schemas.microsoft.com/office/drawing/2017/model3d" xmlns:o="urn:schemas-microsoft-com:office:office" xmlns:oel="http://schemas.microsoft.com/office/2019/extlst" xmlns:r="http://schemas.openxmlformats.org/officeDocument/2006/relationships" xmlns:m="http://schemas.openxmlformats.org/officeDocument/2006/math" xmlns:v="urn:schemas-microsoft-com:vml" xmlns:wp14="http://schemas.microsoft.com/office/word/2010/wordprocessingDrawing" xmlns:wp="http://schemas.openxmlformats.org/drawingml/2006/wordprocessingDrawing" xmlns:w10="urn:schemas-microsoft-com:office:word" xmlns:w="http://schemas.openxmlformats.org/wordprocessingml/2006/main" xmlns:w14="http://schemas.microsoft.com/office/word/2010/wordml" xmlns:w15="http://schemas.microsoft.com/office/word/2012/wordml" xmlns:w16cex="http://schemas.microsoft.com/office/word/2018/wordml/cex" xmlns:w16cid="http://schemas.microsoft.com/office/word/2016/wordml/cid" xmlns:w16="http://schemas.microsoft.com/office/word/2018/wordml" xmlns:w16sdtdh="http://schemas.microsoft.com/office/word/2020/wordml/sdtdatahash" xmlns:w16se="http://schemas.microsoft.com/office/word/2015/wordml/symex" xmlns:wpg="http://schemas.microsoft.com/office/word/2010/wordprocessingGroup" xmlns:wpi="http://schemas.microsoft.com/office/word/2010/wordprocessingInk" xmlns:wne="http://schemas.microsoft.com/office/word/2006/wordml" xmlns:wps="http://schemas.microsoft.com/office/word/2010/wordprocessingShape" mc:Ignorable="w14 w15 w16se w16cid w16 w16cex w16sdtdh wp14">
+<w:footnotes xmlns:wpc="http://schemas.microsoft.com/office/word/2010/wordprocessingCanvas" xmlns:cx="http://schemas.microsoft.com/office/drawing/2014/chartex" xmlns:cx1="http://schemas.microsoft.com/office/drawing/2015/9/8/chartex" xmlns:cx2="http://schemas.microsoft.com/office/drawing/2015/10/21/chartex" xmlns:cx3="http://schemas.microsoft.com/office/drawing/2016/5/9/chartex" xmlns:cx4="http://schemas.microsoft.com/office/drawing/2016/5/10/chartex" xmlns:cx5="http://schemas.microsoft.com/office/drawing/2016/5/11/chartex" xmlns:cx6="http://schemas.microsoft.com/office/drawing/2016/5/12/chartex" xmlns:cx7="http://schemas.microsoft.com/office/drawing/2016/5/13/chartex" xmlns:cx8="http://schemas.microsoft.com/office/drawing/2016/5/14/chartex" xmlns:mc="http://schemas.openxmlformats.org/markup-compatibility/2006" xmlns:aink="http://schemas.microsoft.com/office/drawing/2016/ink" xmlns:am3d="http://schemas.microsoft.com/office/drawing/2017/model3d" xmlns:o="urn:schemas-microsoft-com:office:office" xmlns:oel="http://schemas.microsoft.com/office/2019/extlst" xmlns:r="http://schemas.openxmlformats.org/officeDocument/2006/relationships" xmlns:m="http://schemas.openxmlformats.org/officeDocument/2006/math" xmlns:v="urn:schemas-microsoft-com:vml" xmlns:wp14="http://schemas.microsoft.com/office/word/2010/wordprocessingDrawing" xmlns:wp="http://schemas.openxmlformats.org/drawingml/2006/wordprocessingDrawing" xmlns:w10="urn:schemas-microsoft-com:office:word" xmlns:w="http://schemas.openxmlformats.org/wordprocessingml/2006/main" xmlns:w14="http://schemas.microsoft.com/office/word/2010/wordml" xmlns:w15="http://schemas.microsoft.com/office/word/2012/wordml" xmlns:w16cex="http://schemas.microsoft.com/office/word/2018/wordml/cex" xmlns:w16cid="http://schemas.microsoft.com/office/word/2016/wordml/cid" xmlns:w16="http://schemas.microsoft.com/office/word/2018/wordml" xmlns:w16du="http://schemas.microsoft.com/office/word/2023/wordml/word16du" xmlns:w16sdtdh="http://schemas.microsoft.com/office/word/2020/wordml/sdtdatahash" xmlns:w16se="http://schemas.microsoft.com/office/word/2015/wordml/symex" xmlns:wpg="http://schemas.microsoft.com/office/word/2010/wordprocessingGroup" xmlns:wpi="http://schemas.microsoft.com/office/word/2010/wordprocessingInk" xmlns:wne="http://schemas.microsoft.com/office/word/2006/wordml" xmlns:wps="http://schemas.microsoft.com/office/word/2010/wordprocessingShape" mc:Ignorable="w14 w15 w16se w16cid w16 w16cex w16sdtdh wp14">
   <w:footnote w:type="separator" w:id="-1">
     <w:p>
       <w:pPr>

--- a/Caritas-Word/长时间保持理性.docx
+++ b/Caritas-Word/长时间保持理性.docx
@@ -1,129 +1,129 @@
 
 <file path=word/document.xml><?xml version="1.0" encoding="utf-8"?>
-<w:document xmlns:wpc="http://schemas.microsoft.com/office/word/2010/wordprocessingCanvas" xmlns:cx="http://schemas.microsoft.com/office/drawing/2014/chartex" xmlns:cx1="http://schemas.microsoft.com/office/drawing/2015/9/8/chartex" xmlns:cx2="http://schemas.microsoft.com/office/drawing/2015/10/21/chartex" xmlns:cx3="http://schemas.microsoft.com/office/drawing/2016/5/9/chartex" xmlns:cx4="http://schemas.microsoft.com/office/drawing/2016/5/10/chartex" xmlns:cx5="http://schemas.microsoft.com/office/drawing/2016/5/11/chartex" xmlns:cx6="http://schemas.microsoft.com/office/drawing/2016/5/12/chartex" xmlns:cx7="http://schemas.microsoft.com/office/drawing/2016/5/13/chartex" xmlns:cx8="http://schemas.microsoft.com/office/drawing/2016/5/14/chartex" xmlns:mc="http://schemas.openxmlformats.org/markup-compatibility/2006" xmlns:aink="http://schemas.microsoft.com/office/drawing/2016/ink" xmlns:am3d="http://schemas.microsoft.com/office/drawing/2017/model3d" xmlns:o="urn:schemas-microsoft-com:office:office" xmlns:oel="http://schemas.microsoft.com/office/2019/extlst" xmlns:r="http://schemas.openxmlformats.org/officeDocument/2006/relationships" xmlns:m="http://schemas.openxmlformats.org/officeDocument/2006/math" xmlns:v="urn:schemas-microsoft-com:vml" xmlns:wp14="http://schemas.microsoft.com/office/word/2010/wordprocessingDrawing" xmlns:wp="http://schemas.openxmlformats.org/drawingml/2006/wordprocessingDrawing" xmlns:w10="urn:schemas-microsoft-com:office:word" xmlns:w="http://schemas.openxmlformats.org/wordprocessingml/2006/main" xmlns:w14="http://schemas.microsoft.com/office/word/2010/wordml" xmlns:w15="http://schemas.microsoft.com/office/word/2012/wordml" xmlns:w16cex="http://schemas.microsoft.com/office/word/2018/wordml/cex" xmlns:w16cid="http://schemas.microsoft.com/office/word/2016/wordml/cid" xmlns:w16="http://schemas.microsoft.com/office/word/2018/wordml" xmlns:w16du="http://schemas.microsoft.com/office/word/2023/wordml/word16du" xmlns:w16sdtdh="http://schemas.microsoft.com/office/word/2020/wordml/sdtdatahash" xmlns:w16se="http://schemas.microsoft.com/office/word/2015/wordml/symex" xmlns:wpg="http://schemas.microsoft.com/office/word/2010/wordprocessingGroup" xmlns:wpi="http://schemas.microsoft.com/office/word/2010/wordprocessingInk" xmlns:wne="http://schemas.microsoft.com/office/word/2006/wordml" xmlns:wps="http://schemas.microsoft.com/office/word/2010/wordprocessingShape" mc:Ignorable="w14 w15 w16se w16cid w16 w16cex w16sdtdh wp14">
+<w:document xmlns:wpc="http://schemas.microsoft.com/office/word/2010/wordprocessingCanvas" xmlns:cx="http://schemas.microsoft.com/office/drawing/2014/chartex" xmlns:cx1="http://schemas.microsoft.com/office/drawing/2015/9/8/chartex" xmlns:cx2="http://schemas.microsoft.com/office/drawing/2015/10/21/chartex" xmlns:cx3="http://schemas.microsoft.com/office/drawing/2016/5/9/chartex" xmlns:cx4="http://schemas.microsoft.com/office/drawing/2016/5/10/chartex" xmlns:cx5="http://schemas.microsoft.com/office/drawing/2016/5/11/chartex" xmlns:cx6="http://schemas.microsoft.com/office/drawing/2016/5/12/chartex" xmlns:cx7="http://schemas.microsoft.com/office/drawing/2016/5/13/chartex" xmlns:cx8="http://schemas.microsoft.com/office/drawing/2016/5/14/chartex" xmlns:mc="http://schemas.openxmlformats.org/markup-compatibility/2006" xmlns:aink="http://schemas.microsoft.com/office/drawing/2016/ink" xmlns:am3d="http://schemas.microsoft.com/office/drawing/2017/model3d" xmlns:o="urn:schemas-microsoft-com:office:office" xmlns:oel="http://schemas.microsoft.com/office/2019/extlst" xmlns:r="http://schemas.openxmlformats.org/officeDocument/2006/relationships" xmlns:m="http://schemas.openxmlformats.org/officeDocument/2006/math" xmlns:v="urn:schemas-microsoft-com:vml" xmlns:wp14="http://schemas.microsoft.com/office/word/2010/wordprocessingDrawing" xmlns:wp="http://schemas.openxmlformats.org/drawingml/2006/wordprocessingDrawing" xmlns:w10="urn:schemas-microsoft-com:office:word" xmlns:w="http://schemas.openxmlformats.org/wordprocessingml/2006/main" xmlns:w14="http://schemas.microsoft.com/office/word/2010/wordml" xmlns:w15="http://schemas.microsoft.com/office/word/2012/wordml" xmlns:w16cex="http://schemas.microsoft.com/office/word/2018/wordml/cex" xmlns:w16cid="http://schemas.microsoft.com/office/word/2016/wordml/cid" xmlns:w16="http://schemas.microsoft.com/office/word/2018/wordml" xmlns:w16sdtdh="http://schemas.microsoft.com/office/word/2020/wordml/sdtdatahash" xmlns:w16se="http://schemas.microsoft.com/office/word/2015/wordml/symex" xmlns:wpg="http://schemas.microsoft.com/office/word/2010/wordprocessingGroup" xmlns:wpi="http://schemas.microsoft.com/office/word/2010/wordprocessingInk" xmlns:wne="http://schemas.microsoft.com/office/word/2006/wordml" xmlns:wps="http://schemas.microsoft.com/office/word/2010/wordprocessingShape" mc:Ignorable="w14 w15 w16se w16cid w16 w16cex w16sdtdh wp14">
   <w:body>
     <w:p>
       <w:pPr>
-        <w:spacing w:beforeLines="20" w:before="65" w:afterLines="20" w:after="65" w:line="320" w:lineRule="exact"/>
-        <w:rPr>
-          <w:rFonts w:ascii="HarmonyOS Sans Light" w:eastAsia="字家玲珑锐楷" w:hAnsi="HarmonyOS Sans Light"/>
-          <w:sz w:val="22"/>
-          <w:szCs w:val="22"/>
-        </w:rPr>
-      </w:pPr>
-      <w:r>
-        <w:rPr>
-          <w:rFonts w:ascii="HarmonyOS Sans Light" w:eastAsia="字家玲珑锐楷" w:hAnsi="HarmonyOS Sans Light"/>
-          <w:sz w:val="22"/>
-          <w:szCs w:val="22"/>
+        <w:spacing w:beforeLines="35" w:before="114" w:afterLines="35" w:after="114" w:line="320" w:lineRule="exact"/>
+        <w:rPr>
+          <w:rFonts w:ascii="HarmonyOS Sans Light" w:eastAsia="字家玲珑锐楷" w:hAnsi="HarmonyOS Sans Light"/>
+          <w:sz w:val="23"/>
+          <w:szCs w:val="23"/>
+        </w:rPr>
+      </w:pPr>
+      <w:r>
+        <w:rPr>
+          <w:rFonts w:ascii="HarmonyOS Sans Light" w:eastAsia="字家玲珑锐楷" w:hAnsi="HarmonyOS Sans Light"/>
+          <w:sz w:val="23"/>
+          <w:szCs w:val="23"/>
         </w:rPr>
         <w:t>#</w:t>
       </w:r>
       <w:r>
         <w:rPr>
           <w:rFonts w:ascii="HarmonyOS Sans Light" w:eastAsia="字家玲珑锐楷" w:hAnsi="HarmonyOS Sans Light"/>
-          <w:sz w:val="22"/>
-          <w:szCs w:val="22"/>
+          <w:sz w:val="23"/>
+          <w:szCs w:val="23"/>
         </w:rPr>
         <w:t>长时间保持理性</w:t>
       </w:r>
       <w:r>
         <w:rPr>
           <w:rFonts w:ascii="HarmonyOS Sans Light" w:eastAsia="字家玲珑锐楷" w:hAnsi="HarmonyOS Sans Light"/>
-          <w:sz w:val="22"/>
-          <w:szCs w:val="22"/>
+          <w:sz w:val="23"/>
+          <w:szCs w:val="23"/>
         </w:rPr>
         <w:t>#</w:t>
       </w:r>
     </w:p>
     <w:p>
       <w:pPr>
-        <w:spacing w:beforeLines="20" w:before="65" w:afterLines="20" w:after="65" w:line="320" w:lineRule="exact"/>
+        <w:spacing w:beforeLines="35" w:before="114" w:afterLines="35" w:after="114" w:line="320" w:lineRule="exact"/>
         <w:ind w:firstLine="480"/>
         <w:rPr>
           <w:rFonts w:ascii="HarmonyOS Sans Light" w:eastAsia="字家玲珑锐楷" w:hAnsi="HarmonyOS Sans Light"/>
-          <w:sz w:val="22"/>
-          <w:szCs w:val="22"/>
-        </w:rPr>
-      </w:pPr>
-    </w:p>
-    <w:p>
-      <w:pPr>
-        <w:spacing w:beforeLines="20" w:before="65" w:afterLines="20" w:after="65" w:line="320" w:lineRule="exact"/>
+          <w:sz w:val="23"/>
+          <w:szCs w:val="23"/>
+        </w:rPr>
+      </w:pPr>
+    </w:p>
+    <w:p>
+      <w:pPr>
+        <w:spacing w:beforeLines="35" w:before="114" w:afterLines="35" w:after="114" w:line="320" w:lineRule="exact"/>
         <w:ind w:firstLine="480"/>
         <w:jc w:val="center"/>
         <w:rPr>
           <w:rFonts w:ascii="HarmonyOS Sans Light" w:eastAsia="字家玲珑锐楷" w:hAnsi="HarmonyOS Sans Light"/>
-          <w:sz w:val="22"/>
-          <w:szCs w:val="22"/>
-        </w:rPr>
-      </w:pPr>
-      <w:r>
-        <w:rPr>
-          <w:rFonts w:ascii="HarmonyOS Sans Light" w:eastAsia="字家玲珑锐楷" w:hAnsi="HarmonyOS Sans Light"/>
-          <w:sz w:val="22"/>
-          <w:szCs w:val="22"/>
+          <w:sz w:val="23"/>
+          <w:szCs w:val="23"/>
+        </w:rPr>
+      </w:pPr>
+      <w:r>
+        <w:rPr>
+          <w:rFonts w:ascii="HarmonyOS Sans Light" w:eastAsia="字家玲珑锐楷" w:hAnsi="HarmonyOS Sans Light"/>
+          <w:sz w:val="23"/>
+          <w:szCs w:val="23"/>
         </w:rPr>
         <w:t>问题：如何长时间保持理性？</w:t>
       </w:r>
     </w:p>
     <w:p>
       <w:pPr>
-        <w:spacing w:beforeLines="20" w:before="65" w:afterLines="20" w:after="65" w:line="320" w:lineRule="exact"/>
+        <w:spacing w:beforeLines="35" w:before="114" w:afterLines="35" w:after="114" w:line="320" w:lineRule="exact"/>
         <w:ind w:firstLine="480"/>
         <w:rPr>
           <w:rFonts w:ascii="HarmonyOS Sans Light" w:eastAsia="字家玲珑锐楷" w:hAnsi="HarmonyOS Sans Light"/>
-          <w:sz w:val="22"/>
-          <w:szCs w:val="22"/>
-        </w:rPr>
-      </w:pPr>
-    </w:p>
-    <w:p>
-      <w:pPr>
-        <w:spacing w:beforeLines="20" w:before="65" w:afterLines="20" w:after="65" w:line="320" w:lineRule="exact"/>
+          <w:sz w:val="23"/>
+          <w:szCs w:val="23"/>
+        </w:rPr>
+      </w:pPr>
+    </w:p>
+    <w:p>
+      <w:pPr>
+        <w:spacing w:beforeLines="35" w:before="114" w:afterLines="35" w:after="114" w:line="320" w:lineRule="exact"/>
         <w:ind w:firstLine="480"/>
         <w:rPr>
           <w:rFonts w:ascii="HarmonyOS Sans Light" w:eastAsia="字家玲珑锐楷" w:hAnsi="HarmonyOS Sans Light"/>
-          <w:sz w:val="22"/>
-          <w:szCs w:val="22"/>
-        </w:rPr>
-      </w:pPr>
-      <w:r>
-        <w:rPr>
-          <w:rFonts w:ascii="HarmonyOS Sans Light" w:eastAsia="字家玲珑锐楷" w:hAnsi="HarmonyOS Sans Light"/>
-          <w:sz w:val="22"/>
-          <w:szCs w:val="22"/>
+          <w:sz w:val="23"/>
+          <w:szCs w:val="23"/>
+        </w:rPr>
+      </w:pPr>
+      <w:r>
+        <w:rPr>
+          <w:rFonts w:ascii="HarmonyOS Sans Light" w:eastAsia="字家玲珑锐楷" w:hAnsi="HarmonyOS Sans Light"/>
+          <w:sz w:val="23"/>
+          <w:szCs w:val="23"/>
         </w:rPr>
         <w:t>这个真的很直白的，因为</w:t>
       </w:r>
-      <w:bookmarkStart w:id="0" w:name="OLE_LINK1"/>
-      <w:bookmarkStart w:id="1" w:name="OLE_LINK3"/>
-      <w:r>
-        <w:rPr>
-          <w:rFonts w:ascii="HarmonyOS Sans Light" w:eastAsia="字家玲珑锐楷" w:hAnsi="HarmonyOS Sans Light"/>
-          <w:sz w:val="22"/>
-          <w:szCs w:val="22"/>
+      <w:bookmarkStart w:id="0" w:name="OLE_LINK3"/>
+      <w:bookmarkStart w:id="1" w:name="OLE_LINK1"/>
+      <w:r>
+        <w:rPr>
+          <w:rFonts w:ascii="HarmonyOS Sans Light" w:eastAsia="字家玲珑锐楷" w:hAnsi="HarmonyOS Sans Light"/>
+          <w:sz w:val="23"/>
+          <w:szCs w:val="23"/>
         </w:rPr>
         <w:t>人是一种特别简单的动物，干什么事情得了好处，就一直干，干了得了坏处，那就干得勉强，最后放弃。</w:t>
       </w:r>
-      <w:bookmarkEnd w:id="1"/>
-    </w:p>
-    <w:bookmarkEnd w:id="0"/>
-    <w:p>
-      <w:pPr>
-        <w:spacing w:beforeLines="20" w:before="65" w:afterLines="20" w:after="65" w:line="320" w:lineRule="exact"/>
+      <w:bookmarkEnd w:id="0"/>
+    </w:p>
+    <w:bookmarkEnd w:id="1"/>
+    <w:p>
+      <w:pPr>
+        <w:spacing w:beforeLines="35" w:before="114" w:afterLines="35" w:after="114" w:line="320" w:lineRule="exact"/>
         <w:ind w:firstLine="480"/>
         <w:rPr>
           <w:rFonts w:ascii="HarmonyOS Sans Light" w:eastAsia="字家玲珑锐楷" w:hAnsi="HarmonyOS Sans Light"/>
-          <w:sz w:val="22"/>
-          <w:szCs w:val="22"/>
-        </w:rPr>
-      </w:pPr>
-      <w:r>
-        <w:rPr>
-          <w:rFonts w:ascii="HarmonyOS Sans Light" w:eastAsia="字家玲珑锐楷" w:hAnsi="HarmonyOS Sans Light"/>
-          <w:sz w:val="22"/>
-          <w:szCs w:val="22"/>
+          <w:sz w:val="23"/>
+          <w:szCs w:val="23"/>
+        </w:rPr>
+      </w:pPr>
+      <w:r>
+        <w:rPr>
+          <w:rFonts w:ascii="HarmonyOS Sans Light" w:eastAsia="字家玲珑锐楷" w:hAnsi="HarmonyOS Sans Light"/>
+          <w:sz w:val="23"/>
+          <w:szCs w:val="23"/>
         </w:rPr>
         <w:t>如何长时间的保持理性？主要就是吃足了</w:t>
       </w:r>
@@ -131,8 +131,8 @@
       <w:r>
         <w:rPr>
           <w:rFonts w:ascii="HarmonyOS Sans Light" w:eastAsia="字家玲珑锐楷" w:hAnsi="HarmonyOS Sans Light"/>
-          <w:sz w:val="22"/>
-          <w:szCs w:val="22"/>
+          <w:sz w:val="23"/>
+          <w:szCs w:val="23"/>
         </w:rPr>
         <w:t>不</w:t>
       </w:r>
@@ -140,36 +140,54 @@
       <w:r>
         <w:rPr>
           <w:rFonts w:ascii="HarmonyOS Sans Light" w:eastAsia="字家玲珑锐楷" w:hAnsi="HarmonyOS Sans Light"/>
-          <w:sz w:val="22"/>
-          <w:szCs w:val="22"/>
-        </w:rPr>
-        <w:t>理性的亏，尝了理性的甜头，那就自然长期保持理性了。</w:t>
-      </w:r>
-    </w:p>
-    <w:p>
-      <w:pPr>
-        <w:spacing w:beforeLines="20" w:before="65" w:afterLines="20" w:after="65" w:line="320" w:lineRule="exact"/>
+          <w:sz w:val="23"/>
+          <w:szCs w:val="23"/>
+        </w:rPr>
+        <w:t>理性的亏，尝了理性的甜头，那就自然长期保持理性了。如果</w:t>
+      </w:r>
+      <w:proofErr w:type="gramStart"/>
+      <w:r>
+        <w:rPr>
+          <w:rFonts w:ascii="HarmonyOS Sans Light" w:eastAsia="字家玲珑锐楷" w:hAnsi="HarmonyOS Sans Light"/>
+          <w:sz w:val="23"/>
+          <w:szCs w:val="23"/>
+        </w:rPr>
+        <w:t>不</w:t>
+      </w:r>
+      <w:proofErr w:type="gramEnd"/>
+      <w:r>
+        <w:rPr>
+          <w:rFonts w:ascii="HarmonyOS Sans Light" w:eastAsia="字家玲珑锐楷" w:hAnsi="HarmonyOS Sans Light"/>
+          <w:sz w:val="23"/>
+          <w:szCs w:val="23"/>
+        </w:rPr>
+        <w:t>理性体验反而特别好，理性反而很倒霉整天翻来覆去，那就保持不了了。</w:t>
+      </w:r>
+    </w:p>
+    <w:p>
+      <w:pPr>
+        <w:spacing w:beforeLines="35" w:before="114" w:afterLines="35" w:after="114" w:line="320" w:lineRule="exact"/>
         <w:ind w:firstLine="480"/>
         <w:rPr>
           <w:rFonts w:ascii="HarmonyOS Sans Light" w:eastAsia="字家玲珑锐楷" w:hAnsi="HarmonyOS Sans Light"/>
-          <w:sz w:val="22"/>
-          <w:szCs w:val="22"/>
-        </w:rPr>
-      </w:pPr>
-      <w:r>
-        <w:rPr>
-          <w:rFonts w:ascii="HarmonyOS Sans Light" w:eastAsia="字家玲珑锐楷" w:hAnsi="HarmonyOS Sans Light"/>
-          <w:sz w:val="22"/>
-          <w:szCs w:val="22"/>
-        </w:rPr>
-        <w:t>如果</w:t>
+          <w:sz w:val="23"/>
+          <w:szCs w:val="23"/>
+        </w:rPr>
+      </w:pPr>
+      <w:r>
+        <w:rPr>
+          <w:rFonts w:ascii="HarmonyOS Sans Light" w:eastAsia="字家玲珑锐楷" w:hAnsi="HarmonyOS Sans Light"/>
+          <w:sz w:val="23"/>
+          <w:szCs w:val="23"/>
+        </w:rPr>
+        <w:t>那这种转变的关键是什么呢？是看你是靠人养，还是得你养人。你靠人养，你会发现</w:t>
       </w:r>
       <w:proofErr w:type="gramStart"/>
       <w:r>
         <w:rPr>
           <w:rFonts w:ascii="HarmonyOS Sans Light" w:eastAsia="字家玲珑锐楷" w:hAnsi="HarmonyOS Sans Light"/>
-          <w:sz w:val="22"/>
-          <w:szCs w:val="22"/>
+          <w:sz w:val="23"/>
+          <w:szCs w:val="23"/>
         </w:rPr>
         <w:t>不</w:t>
       </w:r>
@@ -177,462 +195,316 @@
       <w:r>
         <w:rPr>
           <w:rFonts w:ascii="HarmonyOS Sans Light" w:eastAsia="字家玲珑锐楷" w:hAnsi="HarmonyOS Sans Light"/>
-          <w:sz w:val="22"/>
-          <w:szCs w:val="22"/>
-        </w:rPr>
-        <w:t>理性体验反而特别好，理性反而很倒霉整天翻来覆去，那就保持不了了。</w:t>
-      </w:r>
-    </w:p>
-    <w:p>
-      <w:pPr>
-        <w:spacing w:beforeLines="20" w:before="65" w:afterLines="20" w:after="65" w:line="320" w:lineRule="exact"/>
+          <w:sz w:val="23"/>
+          <w:szCs w:val="23"/>
+        </w:rPr>
+        <w:t>理性很占便宜的</w:t>
+      </w:r>
+      <w:r>
+        <w:rPr>
+          <w:rFonts w:ascii="HarmonyOS Sans Light" w:eastAsia="字家玲珑锐楷" w:hAnsi="HarmonyOS Sans Light"/>
+          <w:sz w:val="23"/>
+          <w:szCs w:val="23"/>
+        </w:rPr>
+        <w:t>——</w:t>
+      </w:r>
+      <w:r>
+        <w:rPr>
+          <w:rFonts w:ascii="HarmonyOS Sans Light" w:eastAsia="字家玲珑锐楷" w:hAnsi="HarmonyOS Sans Light"/>
+          <w:sz w:val="23"/>
+          <w:szCs w:val="23"/>
+        </w:rPr>
+        <w:t>越是</w:t>
+      </w:r>
+      <w:proofErr w:type="gramStart"/>
+      <w:r>
+        <w:rPr>
+          <w:rFonts w:ascii="HarmonyOS Sans Light" w:eastAsia="字家玲珑锐楷" w:hAnsi="HarmonyOS Sans Light"/>
+          <w:sz w:val="23"/>
+          <w:szCs w:val="23"/>
+        </w:rPr>
+        <w:t>不</w:t>
+      </w:r>
+      <w:proofErr w:type="gramEnd"/>
+      <w:r>
+        <w:rPr>
+          <w:rFonts w:ascii="HarmonyOS Sans Light" w:eastAsia="字家玲珑锐楷" w:hAnsi="HarmonyOS Sans Light"/>
+          <w:sz w:val="23"/>
+          <w:szCs w:val="23"/>
+        </w:rPr>
+        <w:t>理性，体现出理性能力的无能，反而越是不会被安排承担什么责任、分担什么风险。越是理性，反而越是被分配任务，越是被挑剔做得不够好。还会出现很多人来跟</w:t>
+      </w:r>
+      <w:r>
+        <w:rPr>
+          <w:rFonts w:ascii="字家玲珑锐楷" w:eastAsia="字家玲珑锐楷" w:hAnsi="字家玲珑锐楷"/>
+          <w:sz w:val="23"/>
+          <w:szCs w:val="23"/>
+        </w:rPr>
+        <w:t>你“讲道理”，试图科学的证明你是错的，你还不能不接着。然后你如果讲道理的话，你还真的很可能经常被说得无话可说，按理就得放弃或者改变计划。</w:t>
+      </w:r>
+    </w:p>
+    <w:p>
+      <w:pPr>
+        <w:spacing w:beforeLines="35" w:before="114" w:afterLines="35" w:after="114" w:line="320" w:lineRule="exact"/>
         <w:ind w:firstLine="480"/>
         <w:rPr>
-          <w:rFonts w:ascii="HarmonyOS Sans Light" w:eastAsia="字家玲珑锐楷" w:hAnsi="HarmonyOS Sans Light"/>
-          <w:sz w:val="22"/>
-          <w:szCs w:val="22"/>
-        </w:rPr>
-      </w:pPr>
-      <w:r>
-        <w:rPr>
-          <w:rFonts w:ascii="HarmonyOS Sans Light" w:eastAsia="字家玲珑锐楷" w:hAnsi="HarmonyOS Sans Light"/>
-          <w:sz w:val="22"/>
-          <w:szCs w:val="22"/>
-        </w:rPr>
-        <w:t>那这种转变的关键是什么呢？</w:t>
-      </w:r>
-    </w:p>
-    <w:p>
-      <w:pPr>
-        <w:spacing w:beforeLines="20" w:before="65" w:afterLines="20" w:after="65" w:line="320" w:lineRule="exact"/>
+          <w:rFonts w:ascii="字家玲珑锐楷" w:eastAsia="字家玲珑锐楷" w:hAnsi="字家玲珑锐楷"/>
+          <w:sz w:val="23"/>
+          <w:szCs w:val="23"/>
+        </w:rPr>
+      </w:pPr>
+      <w:r>
+        <w:rPr>
+          <w:rFonts w:ascii="字家玲珑锐楷" w:eastAsia="字家玲珑锐楷" w:hAnsi="字家玲珑锐楷"/>
+          <w:sz w:val="23"/>
+          <w:szCs w:val="23"/>
+        </w:rPr>
+        <w:t>如果你索性往地上一滚，</w:t>
+      </w:r>
+      <w:proofErr w:type="gramStart"/>
+      <w:r>
+        <w:rPr>
+          <w:rFonts w:ascii="字家玲珑锐楷" w:eastAsia="字家玲珑锐楷" w:hAnsi="字家玲珑锐楷"/>
+          <w:sz w:val="23"/>
+          <w:szCs w:val="23"/>
+        </w:rPr>
+        <w:t>不</w:t>
+      </w:r>
+      <w:proofErr w:type="gramEnd"/>
+      <w:r>
+        <w:rPr>
+          <w:rFonts w:ascii="字家玲珑锐楷" w:eastAsia="字家玲珑锐楷" w:hAnsi="字家玲珑锐楷"/>
+          <w:sz w:val="23"/>
+          <w:szCs w:val="23"/>
+        </w:rPr>
+        <w:t>嘛</w:t>
+      </w:r>
+      <w:proofErr w:type="gramStart"/>
+      <w:r>
+        <w:rPr>
+          <w:rFonts w:ascii="字家玲珑锐楷" w:eastAsia="字家玲珑锐楷" w:hAnsi="字家玲珑锐楷"/>
+          <w:sz w:val="23"/>
+          <w:szCs w:val="23"/>
+        </w:rPr>
+        <w:t>不</w:t>
+      </w:r>
+      <w:proofErr w:type="gramEnd"/>
+      <w:r>
+        <w:rPr>
+          <w:rFonts w:ascii="字家玲珑锐楷" w:eastAsia="字家玲珑锐楷" w:hAnsi="字家玲珑锐楷"/>
+          <w:sz w:val="23"/>
+          <w:szCs w:val="23"/>
+        </w:rPr>
+        <w:t>嘛我就</w:t>
+      </w:r>
+      <w:proofErr w:type="gramStart"/>
+      <w:r>
+        <w:rPr>
+          <w:rFonts w:ascii="字家玲珑锐楷" w:eastAsia="字家玲珑锐楷" w:hAnsi="字家玲珑锐楷"/>
+          <w:sz w:val="23"/>
+          <w:szCs w:val="23"/>
+        </w:rPr>
+        <w:t>不</w:t>
+      </w:r>
+      <w:proofErr w:type="gramEnd"/>
+      <w:r>
+        <w:rPr>
+          <w:rFonts w:ascii="字家玲珑锐楷" w:eastAsia="字家玲珑锐楷" w:hAnsi="字家玲珑锐楷"/>
+          <w:sz w:val="23"/>
+          <w:szCs w:val="23"/>
+        </w:rPr>
+        <w:t>——没准还啥都有了。但这些到没有人养你、只有你养人的时候就全变了——养自己也得养啊。</w:t>
+      </w:r>
+      <w:r>
+        <w:rPr>
+          <w:rFonts w:ascii="HarmonyOS Sans Light" w:eastAsia="字家玲珑锐楷" w:hAnsi="HarmonyOS Sans Light"/>
+          <w:sz w:val="23"/>
+          <w:szCs w:val="23"/>
+        </w:rPr>
+        <w:t>你敢往地上躺，就有人敢收你的尸。滚都没机会滚。</w:t>
+      </w:r>
+      <w:r>
+        <w:rPr>
+          <w:rFonts w:ascii="字家玲珑锐楷" w:eastAsia="字家玲珑锐楷" w:hAnsi="字家玲珑锐楷"/>
+          <w:sz w:val="23"/>
+          <w:szCs w:val="23"/>
+        </w:rPr>
+        <w:t>没有人会兜着你</w:t>
+      </w:r>
+      <w:proofErr w:type="gramStart"/>
+      <w:r>
+        <w:rPr>
+          <w:rFonts w:ascii="字家玲珑锐楷" w:eastAsia="字家玲珑锐楷" w:hAnsi="字家玲珑锐楷"/>
+          <w:sz w:val="23"/>
+          <w:szCs w:val="23"/>
+        </w:rPr>
+        <w:t>不</w:t>
+      </w:r>
+      <w:proofErr w:type="gramEnd"/>
+      <w:r>
+        <w:rPr>
+          <w:rFonts w:ascii="字家玲珑锐楷" w:eastAsia="字家玲珑锐楷" w:hAnsi="字家玲珑锐楷"/>
+          <w:sz w:val="23"/>
+          <w:szCs w:val="23"/>
+        </w:rPr>
+        <w:t>理性的任何后果，每一滴都得你兜着。——哦不，除了自己那份，你还得兜着一圈在地上打滚的、放弃自己的理性的老小孩、小小孩们所造成的后果。那时候你</w:t>
+      </w:r>
+      <w:proofErr w:type="gramStart"/>
+      <w:r>
+        <w:rPr>
+          <w:rFonts w:ascii="字家玲珑锐楷" w:eastAsia="字家玲珑锐楷" w:hAnsi="字家玲珑锐楷"/>
+          <w:sz w:val="23"/>
+          <w:szCs w:val="23"/>
+        </w:rPr>
+        <w:t>不</w:t>
+      </w:r>
+      <w:proofErr w:type="gramEnd"/>
+      <w:r>
+        <w:rPr>
+          <w:rFonts w:ascii="字家玲珑锐楷" w:eastAsia="字家玲珑锐楷" w:hAnsi="字家玲珑锐楷"/>
+          <w:sz w:val="23"/>
+          <w:szCs w:val="23"/>
+        </w:rPr>
+        <w:t>理性你都睡不着觉，完全不用操心“如何长时间的保持理性”。</w:t>
+      </w:r>
+    </w:p>
+    <w:p>
+      <w:pPr>
+        <w:spacing w:beforeLines="35" w:before="114" w:afterLines="35" w:after="114" w:line="320" w:lineRule="exact"/>
         <w:ind w:firstLine="480"/>
         <w:rPr>
           <w:rFonts w:ascii="HarmonyOS Sans Light" w:eastAsia="字家玲珑锐楷" w:hAnsi="HarmonyOS Sans Light"/>
-          <w:sz w:val="22"/>
-          <w:szCs w:val="22"/>
-        </w:rPr>
-      </w:pPr>
-      <w:r>
-        <w:rPr>
-          <w:rFonts w:ascii="HarmonyOS Sans Light" w:eastAsia="字家玲珑锐楷" w:hAnsi="HarmonyOS Sans Light"/>
-          <w:sz w:val="22"/>
-          <w:szCs w:val="22"/>
-        </w:rPr>
-        <w:t>是看你是靠人养，还是得你养人。</w:t>
-      </w:r>
-    </w:p>
-    <w:p>
-      <w:pPr>
-        <w:spacing w:beforeLines="20" w:before="65" w:afterLines="20" w:after="65" w:line="320" w:lineRule="exact"/>
+          <w:sz w:val="23"/>
+          <w:szCs w:val="23"/>
+        </w:rPr>
+      </w:pPr>
+      <w:r>
+        <w:rPr>
+          <w:rFonts w:ascii="HarmonyOS Sans Light" w:eastAsia="字家玲珑锐楷" w:hAnsi="HarmonyOS Sans Light"/>
+          <w:sz w:val="23"/>
+          <w:szCs w:val="23"/>
+        </w:rPr>
+        <w:t>综上</w:t>
+      </w:r>
+      <w:r>
+        <w:rPr>
+          <w:rFonts w:ascii="HarmonyOS Sans Light" w:eastAsia="字家玲珑锐楷" w:hAnsi="HarmonyOS Sans Light"/>
+          <w:sz w:val="23"/>
+          <w:szCs w:val="23"/>
+        </w:rPr>
+        <w:t>——</w:t>
+      </w:r>
+      <w:r>
+        <w:rPr>
+          <w:rFonts w:ascii="HarmonyOS Sans Light" w:eastAsia="字家玲珑锐楷" w:hAnsi="HarmonyOS Sans Light"/>
+          <w:sz w:val="23"/>
+          <w:szCs w:val="23"/>
+        </w:rPr>
+        <w:t>长期保持理性只有一个条件，就是你是不是有爱的义务或者有爱的追求。因为</w:t>
+      </w:r>
+      <w:bookmarkStart w:id="2" w:name="OLE_LINK4"/>
+      <w:r>
+        <w:rPr>
+          <w:rFonts w:ascii="HarmonyOS Sans Light" w:eastAsia="字家玲珑锐楷" w:hAnsi="HarmonyOS Sans Light"/>
+          <w:sz w:val="23"/>
+          <w:szCs w:val="23"/>
+        </w:rPr>
+        <w:t>爱就是少添麻烦多解决问题，就是养人而少要人养。</w:t>
+      </w:r>
+    </w:p>
+    <w:bookmarkEnd w:id="2"/>
+    <w:p>
+      <w:pPr>
+        <w:spacing w:beforeLines="35" w:before="114" w:afterLines="35" w:after="114" w:line="320" w:lineRule="exact"/>
         <w:ind w:firstLine="480"/>
         <w:rPr>
           <w:rFonts w:ascii="HarmonyOS Sans Light" w:eastAsia="字家玲珑锐楷" w:hAnsi="HarmonyOS Sans Light"/>
-          <w:sz w:val="22"/>
-          <w:szCs w:val="22"/>
-        </w:rPr>
-      </w:pPr>
-      <w:r>
-        <w:rPr>
-          <w:rFonts w:ascii="HarmonyOS Sans Light" w:eastAsia="字家玲珑锐楷" w:hAnsi="HarmonyOS Sans Light"/>
-          <w:sz w:val="22"/>
-          <w:szCs w:val="22"/>
-        </w:rPr>
-        <w:t>你靠人养，你会发现</w:t>
+          <w:sz w:val="23"/>
+          <w:szCs w:val="23"/>
+        </w:rPr>
+      </w:pPr>
+      <w:r>
+        <w:rPr>
+          <w:rFonts w:ascii="HarmonyOS Sans Light" w:eastAsia="点字青花楷" w:hAnsi="HarmonyOS Sans Light"/>
+          <w:sz w:val="23"/>
+          <w:szCs w:val="23"/>
+        </w:rPr>
+        <w:t>没有理性，既爱无能</w:t>
+      </w:r>
+      <w:r>
+        <w:rPr>
+          <w:rFonts w:ascii="HarmonyOS Sans Light" w:eastAsia="字家玲珑锐楷" w:hAnsi="HarmonyOS Sans Light"/>
+          <w:sz w:val="23"/>
+          <w:szCs w:val="23"/>
+        </w:rPr>
+        <w:t>。</w:t>
       </w:r>
       <w:proofErr w:type="gramStart"/>
       <w:r>
         <w:rPr>
           <w:rFonts w:ascii="HarmonyOS Sans Light" w:eastAsia="字家玲珑锐楷" w:hAnsi="HarmonyOS Sans Light"/>
-          <w:sz w:val="22"/>
-          <w:szCs w:val="22"/>
-        </w:rPr>
-        <w:t>不</w:t>
+          <w:sz w:val="23"/>
+          <w:szCs w:val="23"/>
+        </w:rPr>
+        <w:t>这个辉</w:t>
       </w:r>
       <w:proofErr w:type="gramEnd"/>
       <w:r>
         <w:rPr>
           <w:rFonts w:ascii="HarmonyOS Sans Light" w:eastAsia="字家玲珑锐楷" w:hAnsi="HarmonyOS Sans Light"/>
-          <w:sz w:val="22"/>
-          <w:szCs w:val="22"/>
-        </w:rPr>
-        <w:t>理性很占便宜的</w:t>
-      </w:r>
-      <w:r>
-        <w:rPr>
-          <w:rFonts w:ascii="HarmonyOS Sans Light" w:eastAsia="字家玲珑锐楷" w:hAnsi="HarmonyOS Sans Light"/>
-          <w:sz w:val="22"/>
-          <w:szCs w:val="22"/>
-        </w:rPr>
-        <w:t>——</w:t>
-      </w:r>
-      <w:r>
-        <w:rPr>
-          <w:rFonts w:ascii="HarmonyOS Sans Light" w:eastAsia="字家玲珑锐楷" w:hAnsi="HarmonyOS Sans Light"/>
-          <w:sz w:val="22"/>
-          <w:szCs w:val="22"/>
-        </w:rPr>
-        <w:t>越是</w:t>
-      </w:r>
-      <w:proofErr w:type="gramStart"/>
-      <w:r>
-        <w:rPr>
-          <w:rFonts w:ascii="HarmonyOS Sans Light" w:eastAsia="字家玲珑锐楷" w:hAnsi="HarmonyOS Sans Light"/>
-          <w:sz w:val="22"/>
-          <w:szCs w:val="22"/>
-        </w:rPr>
-        <w:t>不</w:t>
-      </w:r>
-      <w:proofErr w:type="gramEnd"/>
-      <w:r>
-        <w:rPr>
-          <w:rFonts w:ascii="HarmonyOS Sans Light" w:eastAsia="字家玲珑锐楷" w:hAnsi="HarmonyOS Sans Light"/>
-          <w:sz w:val="22"/>
-          <w:szCs w:val="22"/>
-        </w:rPr>
-        <w:t>理性，体现出理性能力的无能，反而越是不会被安排承担什么责任、分担什么风险。</w:t>
-      </w:r>
-    </w:p>
-    <w:p>
-      <w:pPr>
-        <w:spacing w:beforeLines="20" w:before="65" w:afterLines="20" w:after="65" w:line="320" w:lineRule="exact"/>
+          <w:sz w:val="23"/>
+          <w:szCs w:val="23"/>
+        </w:rPr>
+        <w:t>瑞也治不好。</w:t>
+      </w:r>
+    </w:p>
+    <w:p>
+      <w:pPr>
+        <w:spacing w:beforeLines="35" w:before="114" w:afterLines="35" w:after="114" w:line="320" w:lineRule="exact"/>
         <w:ind w:firstLine="480"/>
         <w:rPr>
-          <w:rFonts w:ascii="字家玲珑锐楷" w:eastAsia="字家玲珑锐楷" w:hAnsi="字家玲珑锐楷"/>
-          <w:sz w:val="22"/>
-          <w:szCs w:val="22"/>
-        </w:rPr>
-      </w:pPr>
-      <w:r>
-        <w:rPr>
-          <w:rFonts w:ascii="HarmonyOS Sans Light" w:eastAsia="字家玲珑锐楷" w:hAnsi="HarmonyOS Sans Light"/>
-          <w:sz w:val="22"/>
-          <w:szCs w:val="22"/>
-        </w:rPr>
-        <w:t>越是理性，反而越是被分配任务，越是被挑剔做得不够好。还会出现很多人来跟</w:t>
-      </w:r>
-      <w:r>
-        <w:rPr>
-          <w:rFonts w:ascii="字家玲珑锐楷" w:eastAsia="字家玲珑锐楷" w:hAnsi="字家玲珑锐楷"/>
-          <w:sz w:val="22"/>
-          <w:szCs w:val="22"/>
-        </w:rPr>
-        <w:t>你“讲道理”，试图科学的证明你是错的，你还不能不接着。然后你如果讲道理的话，你还真的很可能经常被说得无话可说，按理就得放弃或者改变计划。</w:t>
-      </w:r>
-    </w:p>
-    <w:p>
-      <w:pPr>
-        <w:spacing w:beforeLines="20" w:before="65" w:afterLines="20" w:after="65" w:line="320" w:lineRule="exact"/>
-        <w:ind w:firstLine="480"/>
-        <w:rPr>
-          <w:rFonts w:ascii="字家玲珑锐楷" w:eastAsia="字家玲珑锐楷" w:hAnsi="字家玲珑锐楷"/>
-          <w:sz w:val="22"/>
-          <w:szCs w:val="22"/>
-        </w:rPr>
-      </w:pPr>
-      <w:r>
-        <w:rPr>
-          <w:rFonts w:ascii="字家玲珑锐楷" w:eastAsia="字家玲珑锐楷" w:hAnsi="字家玲珑锐楷"/>
-          <w:sz w:val="22"/>
-          <w:szCs w:val="22"/>
-        </w:rPr>
-        <w:t>如果你索性往地上一滚，</w:t>
-      </w:r>
-      <w:proofErr w:type="gramStart"/>
-      <w:r>
-        <w:rPr>
-          <w:rFonts w:ascii="字家玲珑锐楷" w:eastAsia="字家玲珑锐楷" w:hAnsi="字家玲珑锐楷"/>
-          <w:sz w:val="22"/>
-          <w:szCs w:val="22"/>
-        </w:rPr>
-        <w:t>不</w:t>
-      </w:r>
-      <w:proofErr w:type="gramEnd"/>
-      <w:r>
-        <w:rPr>
-          <w:rFonts w:ascii="字家玲珑锐楷" w:eastAsia="字家玲珑锐楷" w:hAnsi="字家玲珑锐楷"/>
-          <w:sz w:val="22"/>
-          <w:szCs w:val="22"/>
-        </w:rPr>
-        <w:t>嘛</w:t>
-      </w:r>
-      <w:proofErr w:type="gramStart"/>
-      <w:r>
-        <w:rPr>
-          <w:rFonts w:ascii="字家玲珑锐楷" w:eastAsia="字家玲珑锐楷" w:hAnsi="字家玲珑锐楷"/>
-          <w:sz w:val="22"/>
-          <w:szCs w:val="22"/>
-        </w:rPr>
-        <w:t>不</w:t>
-      </w:r>
-      <w:proofErr w:type="gramEnd"/>
-      <w:r>
-        <w:rPr>
-          <w:rFonts w:ascii="字家玲珑锐楷" w:eastAsia="字家玲珑锐楷" w:hAnsi="字家玲珑锐楷"/>
-          <w:sz w:val="22"/>
-          <w:szCs w:val="22"/>
-        </w:rPr>
-        <w:t>嘛我就</w:t>
-      </w:r>
-      <w:proofErr w:type="gramStart"/>
-      <w:r>
-        <w:rPr>
-          <w:rFonts w:ascii="字家玲珑锐楷" w:eastAsia="字家玲珑锐楷" w:hAnsi="字家玲珑锐楷"/>
-          <w:sz w:val="22"/>
-          <w:szCs w:val="22"/>
-        </w:rPr>
-        <w:t>不</w:t>
-      </w:r>
-      <w:proofErr w:type="gramEnd"/>
-      <w:r>
-        <w:rPr>
-          <w:rFonts w:ascii="字家玲珑锐楷" w:eastAsia="字家玲珑锐楷" w:hAnsi="字家玲珑锐楷"/>
-          <w:sz w:val="22"/>
-          <w:szCs w:val="22"/>
-        </w:rPr>
-        <w:t>——没准还啥都有了。</w:t>
-      </w:r>
-    </w:p>
-    <w:p>
-      <w:pPr>
-        <w:spacing w:beforeLines="20" w:before="65" w:afterLines="20" w:after="65" w:line="320" w:lineRule="exact"/>
-        <w:ind w:firstLine="480"/>
-        <w:rPr>
-          <w:rFonts w:ascii="字家玲珑锐楷" w:eastAsia="字家玲珑锐楷" w:hAnsi="字家玲珑锐楷"/>
-          <w:sz w:val="22"/>
-          <w:szCs w:val="22"/>
-        </w:rPr>
-      </w:pPr>
-      <w:r>
-        <w:rPr>
-          <w:rFonts w:ascii="字家玲珑锐楷" w:eastAsia="字家玲珑锐楷" w:hAnsi="字家玲珑锐楷"/>
-          <w:sz w:val="22"/>
-          <w:szCs w:val="22"/>
-        </w:rPr>
-        <w:t>但这些到没有人养你、只有你养人的时候就全变了——养自己也得养啊。</w:t>
-      </w:r>
-    </w:p>
-    <w:p>
-      <w:pPr>
-        <w:spacing w:beforeLines="20" w:before="65" w:afterLines="20" w:after="65" w:line="320" w:lineRule="exact"/>
-        <w:ind w:firstLine="480"/>
-        <w:rPr>
-          <w:rFonts w:ascii="HarmonyOS Sans Light" w:eastAsia="字家玲珑锐楷" w:hAnsi="HarmonyOS Sans Light"/>
-          <w:sz w:val="22"/>
-          <w:szCs w:val="22"/>
-        </w:rPr>
-      </w:pPr>
-      <w:r>
-        <w:rPr>
-          <w:rFonts w:ascii="HarmonyOS Sans Light" w:eastAsia="字家玲珑锐楷" w:hAnsi="HarmonyOS Sans Light"/>
-          <w:sz w:val="22"/>
-          <w:szCs w:val="22"/>
-        </w:rPr>
-        <w:t>你敢往地上躺，就有人敢收你的尸。滚都没机会滚。</w:t>
-      </w:r>
-    </w:p>
-    <w:p>
-      <w:pPr>
-        <w:spacing w:beforeLines="20" w:before="65" w:afterLines="20" w:after="65" w:line="320" w:lineRule="exact"/>
-        <w:ind w:firstLine="480"/>
-        <w:rPr>
-          <w:rFonts w:ascii="字家玲珑锐楷" w:eastAsia="字家玲珑锐楷" w:hAnsi="字家玲珑锐楷"/>
-          <w:sz w:val="22"/>
-          <w:szCs w:val="22"/>
-        </w:rPr>
-      </w:pPr>
-      <w:r>
-        <w:rPr>
-          <w:rFonts w:ascii="字家玲珑锐楷" w:eastAsia="字家玲珑锐楷" w:hAnsi="字家玲珑锐楷"/>
-          <w:sz w:val="22"/>
-          <w:szCs w:val="22"/>
-        </w:rPr>
-        <w:t>没有人会兜着你</w:t>
-      </w:r>
-      <w:proofErr w:type="gramStart"/>
-      <w:r>
-        <w:rPr>
-          <w:rFonts w:ascii="字家玲珑锐楷" w:eastAsia="字家玲珑锐楷" w:hAnsi="字家玲珑锐楷"/>
-          <w:sz w:val="22"/>
-          <w:szCs w:val="22"/>
-        </w:rPr>
-        <w:t>不</w:t>
-      </w:r>
-      <w:proofErr w:type="gramEnd"/>
-      <w:r>
-        <w:rPr>
-          <w:rFonts w:ascii="字家玲珑锐楷" w:eastAsia="字家玲珑锐楷" w:hAnsi="字家玲珑锐楷"/>
-          <w:sz w:val="22"/>
-          <w:szCs w:val="22"/>
-        </w:rPr>
-        <w:t>理性的任何后果，每一滴都得你兜着。——哦不，除了自己那份，你还得兜着一圈在地上打滚的、放弃自己的理性的老小孩、小小孩们所造成的后果。那时候你</w:t>
-      </w:r>
-      <w:proofErr w:type="gramStart"/>
-      <w:r>
-        <w:rPr>
-          <w:rFonts w:ascii="字家玲珑锐楷" w:eastAsia="字家玲珑锐楷" w:hAnsi="字家玲珑锐楷"/>
-          <w:sz w:val="22"/>
-          <w:szCs w:val="22"/>
-        </w:rPr>
-        <w:t>不</w:t>
-      </w:r>
-      <w:proofErr w:type="gramEnd"/>
-      <w:r>
-        <w:rPr>
-          <w:rFonts w:ascii="字家玲珑锐楷" w:eastAsia="字家玲珑锐楷" w:hAnsi="字家玲珑锐楷"/>
-          <w:sz w:val="22"/>
-          <w:szCs w:val="22"/>
-        </w:rPr>
-        <w:t>理性你都睡不着觉，完全不用操心“如何长时间的保持理性”。</w:t>
-      </w:r>
-    </w:p>
-    <w:p>
-      <w:pPr>
-        <w:spacing w:beforeLines="20" w:before="65" w:afterLines="20" w:after="65" w:line="320" w:lineRule="exact"/>
-        <w:ind w:firstLine="480"/>
-        <w:rPr>
-          <w:rFonts w:ascii="HarmonyOS Sans Light" w:eastAsia="字家玲珑锐楷" w:hAnsi="HarmonyOS Sans Light"/>
-          <w:sz w:val="22"/>
-          <w:szCs w:val="22"/>
-        </w:rPr>
-      </w:pPr>
-      <w:r>
-        <w:rPr>
-          <w:rFonts w:ascii="HarmonyOS Sans Light" w:eastAsia="字家玲珑锐楷" w:hAnsi="HarmonyOS Sans Light"/>
-          <w:sz w:val="22"/>
-          <w:szCs w:val="22"/>
-        </w:rPr>
-        <w:t>综上</w:t>
-      </w:r>
-      <w:r>
-        <w:rPr>
-          <w:rFonts w:ascii="HarmonyOS Sans Light" w:eastAsia="字家玲珑锐楷" w:hAnsi="HarmonyOS Sans Light"/>
-          <w:sz w:val="22"/>
-          <w:szCs w:val="22"/>
-        </w:rPr>
-        <w:t>——</w:t>
-      </w:r>
-      <w:r>
-        <w:rPr>
-          <w:rFonts w:ascii="HarmonyOS Sans Light" w:eastAsia="字家玲珑锐楷" w:hAnsi="HarmonyOS Sans Light"/>
-          <w:sz w:val="22"/>
-          <w:szCs w:val="22"/>
-        </w:rPr>
-        <w:t>长期保持理性只有一个条件，就是你是不是有爱的义务或者有爱的追求。因为</w:t>
-      </w:r>
-      <w:bookmarkStart w:id="2" w:name="OLE_LINK4"/>
-      <w:r>
-        <w:rPr>
-          <w:rFonts w:ascii="HarmonyOS Sans Light" w:eastAsia="字家玲珑锐楷" w:hAnsi="HarmonyOS Sans Light"/>
-          <w:sz w:val="22"/>
-          <w:szCs w:val="22"/>
-        </w:rPr>
-        <w:t>爱就是少添麻烦多解决问题，就是养人而少要人养。</w:t>
-      </w:r>
-    </w:p>
-    <w:bookmarkEnd w:id="2"/>
-    <w:p>
-      <w:pPr>
-        <w:spacing w:beforeLines="20" w:before="65" w:afterLines="20" w:after="65" w:line="320" w:lineRule="exact"/>
-        <w:ind w:firstLine="480"/>
-        <w:rPr>
-          <w:rFonts w:ascii="HarmonyOS Sans Light" w:eastAsia="字家玲珑锐楷" w:hAnsi="HarmonyOS Sans Light"/>
-          <w:sz w:val="22"/>
-          <w:szCs w:val="22"/>
-        </w:rPr>
-      </w:pPr>
-      <w:r>
-        <w:rPr>
-          <w:rFonts w:ascii="HarmonyOS Sans Light" w:eastAsia="点字青花楷" w:hAnsi="HarmonyOS Sans Light"/>
-          <w:sz w:val="22"/>
-          <w:szCs w:val="22"/>
-        </w:rPr>
-        <w:t>没有理性，既爱无能</w:t>
-      </w:r>
-      <w:r>
-        <w:rPr>
-          <w:rFonts w:ascii="HarmonyOS Sans Light" w:eastAsia="字家玲珑锐楷" w:hAnsi="HarmonyOS Sans Light"/>
-          <w:sz w:val="22"/>
-          <w:szCs w:val="22"/>
-        </w:rPr>
-        <w:t>。</w:t>
-      </w:r>
-    </w:p>
-    <w:p>
-      <w:pPr>
-        <w:spacing w:beforeLines="20" w:before="65" w:afterLines="20" w:after="65" w:line="320" w:lineRule="exact"/>
-        <w:ind w:firstLine="480"/>
-        <w:rPr>
-          <w:rFonts w:ascii="HarmonyOS Sans Light" w:eastAsia="字家玲珑锐楷" w:hAnsi="HarmonyOS Sans Light"/>
-          <w:sz w:val="22"/>
-          <w:szCs w:val="22"/>
-        </w:rPr>
-      </w:pPr>
-      <w:proofErr w:type="gramStart"/>
-      <w:r>
-        <w:rPr>
-          <w:rFonts w:ascii="HarmonyOS Sans Light" w:eastAsia="字家玲珑锐楷" w:hAnsi="HarmonyOS Sans Light"/>
-          <w:sz w:val="22"/>
-          <w:szCs w:val="22"/>
-        </w:rPr>
-        <w:t>这个辉</w:t>
-      </w:r>
-      <w:proofErr w:type="gramEnd"/>
-      <w:r>
-        <w:rPr>
-          <w:rFonts w:ascii="HarmonyOS Sans Light" w:eastAsia="字家玲珑锐楷" w:hAnsi="HarmonyOS Sans Light"/>
-          <w:sz w:val="22"/>
-          <w:szCs w:val="22"/>
-        </w:rPr>
-        <w:t>瑞也治不好。</w:t>
-      </w:r>
-    </w:p>
-    <w:p>
-      <w:pPr>
-        <w:spacing w:beforeLines="20" w:before="65" w:afterLines="20" w:after="65" w:line="320" w:lineRule="exact"/>
-        <w:ind w:firstLine="480"/>
-        <w:rPr>
-          <w:rFonts w:ascii="HarmonyOS Sans Light" w:eastAsia="字家玲珑锐楷" w:hAnsi="HarmonyOS Sans Light"/>
-          <w:sz w:val="22"/>
-          <w:szCs w:val="22"/>
-        </w:rPr>
-      </w:pPr>
-    </w:p>
-    <w:p>
-      <w:pPr>
-        <w:spacing w:beforeLines="20" w:before="65" w:afterLines="20" w:after="65" w:line="320" w:lineRule="exact"/>
+          <w:rFonts w:ascii="HarmonyOS Sans Light" w:eastAsia="字家玲珑锐楷" w:hAnsi="HarmonyOS Sans Light"/>
+          <w:sz w:val="23"/>
+          <w:szCs w:val="23"/>
+        </w:rPr>
+      </w:pPr>
+    </w:p>
+    <w:p>
+      <w:pPr>
+        <w:spacing w:beforeLines="35" w:before="114" w:afterLines="35" w:after="114" w:line="320" w:lineRule="exact"/>
         <w:ind w:firstLine="480"/>
         <w:jc w:val="right"/>
         <w:rPr>
           <w:rFonts w:ascii="HarmonyOS Sans Light" w:eastAsia="字家玲珑锐楷" w:hAnsi="HarmonyOS Sans Light"/>
-          <w:sz w:val="22"/>
-          <w:szCs w:val="22"/>
-        </w:rPr>
-      </w:pPr>
-      <w:r>
-        <w:rPr>
-          <w:rFonts w:ascii="HarmonyOS Sans Light" w:eastAsia="字家玲珑锐楷" w:hAnsi="HarmonyOS Sans Light"/>
-          <w:sz w:val="22"/>
-          <w:szCs w:val="22"/>
+          <w:sz w:val="23"/>
+          <w:szCs w:val="23"/>
+        </w:rPr>
+      </w:pPr>
+      <w:r>
+        <w:rPr>
+          <w:rFonts w:ascii="HarmonyOS Sans Light" w:eastAsia="字家玲珑锐楷" w:hAnsi="HarmonyOS Sans Light"/>
+          <w:sz w:val="23"/>
+          <w:szCs w:val="23"/>
         </w:rPr>
         <w:t>编辑于</w:t>
       </w:r>
       <w:r>
         <w:rPr>
           <w:rFonts w:ascii="HarmonyOS Sans Light" w:eastAsia="字家玲珑锐楷" w:hAnsi="HarmonyOS Sans Light"/>
-          <w:sz w:val="22"/>
-          <w:szCs w:val="22"/>
+          <w:sz w:val="23"/>
+          <w:szCs w:val="23"/>
         </w:rPr>
         <w:t xml:space="preserve"> 2021-07-18</w:t>
       </w:r>
     </w:p>
     <w:p>
       <w:pPr>
-        <w:spacing w:beforeLines="20" w:before="65" w:afterLines="20" w:after="65" w:line="320" w:lineRule="exact"/>
+        <w:spacing w:beforeLines="35" w:before="114" w:afterLines="35" w:after="114" w:line="320" w:lineRule="exact"/>
         <w:jc w:val="right"/>
         <w:rPr>
           <w:rFonts w:ascii="HarmonyOS Sans Light" w:eastAsia="字家玲珑锐楷" w:hAnsi="HarmonyOS Sans Light"/>
-          <w:sz w:val="22"/>
-          <w:szCs w:val="22"/>
+          <w:sz w:val="23"/>
+          <w:szCs w:val="23"/>
         </w:rPr>
       </w:pPr>
       <w:hyperlink r:id="rId6" w:history="1">
@@ -640,195 +512,215 @@
           <w:rPr>
             <w:rStyle w:val="ae"/>
             <w:rFonts w:ascii="HarmonyOS Sans Light" w:eastAsia="字家玲珑锐楷" w:hAnsi="HarmonyOS Sans Light"/>
-            <w:sz w:val="22"/>
-            <w:szCs w:val="22"/>
+            <w:sz w:val="23"/>
+            <w:szCs w:val="23"/>
           </w:rPr>
-          <w:t>https://www.zhihu.c</w:t>
+          <w:t>https://ww</w:t>
         </w:r>
         <w:r>
           <w:rPr>
             <w:rStyle w:val="ae"/>
             <w:rFonts w:ascii="HarmonyOS Sans Light" w:eastAsia="字家玲珑锐楷" w:hAnsi="HarmonyOS Sans Light"/>
-            <w:sz w:val="22"/>
-            <w:szCs w:val="22"/>
+            <w:sz w:val="23"/>
+            <w:szCs w:val="23"/>
           </w:rPr>
-          <w:t>o</w:t>
+          <w:t>w</w:t>
         </w:r>
         <w:r>
           <w:rPr>
             <w:rStyle w:val="ae"/>
             <w:rFonts w:ascii="HarmonyOS Sans Light" w:eastAsia="字家玲珑锐楷" w:hAnsi="HarmonyOS Sans Light"/>
-            <w:sz w:val="22"/>
-            <w:szCs w:val="22"/>
+            <w:sz w:val="23"/>
+            <w:szCs w:val="23"/>
           </w:rPr>
-          <w:t>m/answer/2005970659</w:t>
+          <w:t>.zhihu.com/answer/2005970659</w:t>
         </w:r>
       </w:hyperlink>
     </w:p>
     <w:p>
       <w:pPr>
-        <w:spacing w:beforeLines="20" w:before="65" w:afterLines="20" w:after="65" w:line="320" w:lineRule="exact"/>
+        <w:spacing w:beforeLines="35" w:before="114" w:afterLines="35" w:after="114" w:line="320" w:lineRule="exact"/>
         <w:jc w:val="right"/>
         <w:rPr>
           <w:rFonts w:ascii="HarmonyOS Sans Light" w:eastAsia="字家玲珑锐楷" w:hAnsi="HarmonyOS Sans Light"/>
-          <w:sz w:val="22"/>
-          <w:szCs w:val="22"/>
-        </w:rPr>
-      </w:pPr>
-    </w:p>
-    <w:p>
-      <w:pPr>
-        <w:spacing w:beforeLines="20" w:before="65" w:afterLines="20" w:after="65" w:line="320" w:lineRule="exact"/>
-        <w:rPr>
-          <w:rFonts w:ascii="HarmonyOS Sans Light" w:eastAsia="字家玲珑锐楷" w:hAnsi="HarmonyOS Sans Light"/>
-          <w:sz w:val="22"/>
-          <w:szCs w:val="22"/>
-        </w:rPr>
-      </w:pPr>
-      <w:r>
-        <w:rPr>
-          <w:rFonts w:ascii="HarmonyOS Sans Light" w:eastAsia="字家玲珑锐楷" w:hAnsi="HarmonyOS Sans Light"/>
-          <w:sz w:val="22"/>
-          <w:szCs w:val="22"/>
+          <w:sz w:val="23"/>
+          <w:szCs w:val="23"/>
+        </w:rPr>
+      </w:pPr>
+    </w:p>
+    <w:p>
+      <w:pPr>
+        <w:spacing w:beforeLines="35" w:before="114" w:afterLines="35" w:after="114" w:line="320" w:lineRule="exact"/>
+        <w:rPr>
+          <w:rFonts w:ascii="HarmonyOS Sans Light" w:eastAsia="字家玲珑锐楷" w:hAnsi="HarmonyOS Sans Light"/>
+          <w:sz w:val="23"/>
+          <w:szCs w:val="23"/>
+        </w:rPr>
+      </w:pPr>
+      <w:r>
+        <w:rPr>
+          <w:rFonts w:ascii="HarmonyOS Sans Light" w:eastAsia="字家玲珑锐楷" w:hAnsi="HarmonyOS Sans Light"/>
+          <w:sz w:val="23"/>
+          <w:szCs w:val="23"/>
         </w:rPr>
         <w:t>---</w:t>
       </w:r>
     </w:p>
     <w:p>
       <w:pPr>
-        <w:spacing w:beforeLines="20" w:before="65" w:afterLines="20" w:after="65" w:line="320" w:lineRule="exact"/>
-        <w:rPr>
-          <w:rFonts w:ascii="HarmonyOS Sans Light" w:eastAsia="字家玲珑锐楷" w:hAnsi="HarmonyOS Sans Light"/>
-          <w:sz w:val="22"/>
-          <w:szCs w:val="22"/>
-        </w:rPr>
-      </w:pPr>
-    </w:p>
-    <w:p>
-      <w:pPr>
-        <w:spacing w:beforeLines="20" w:before="65" w:afterLines="20" w:after="65" w:line="320" w:lineRule="exact"/>
-        <w:rPr>
-          <w:rFonts w:ascii="HarmonyOS Sans Light" w:eastAsia="字家玲珑锐楷" w:hAnsi="HarmonyOS Sans Light"/>
-          <w:sz w:val="22"/>
-          <w:szCs w:val="22"/>
-        </w:rPr>
-      </w:pPr>
-    </w:p>
-    <w:p>
-      <w:pPr>
-        <w:spacing w:beforeLines="20" w:before="65" w:afterLines="20" w:after="65" w:line="320" w:lineRule="exact"/>
-        <w:rPr>
-          <w:rFonts w:ascii="HarmonyOS Sans Light" w:eastAsia="字家玲珑锐楷" w:hAnsi="HarmonyOS Sans Light"/>
-          <w:sz w:val="22"/>
-          <w:szCs w:val="22"/>
-        </w:rPr>
-      </w:pPr>
-    </w:p>
-    <w:p>
-      <w:pPr>
-        <w:spacing w:beforeLines="20" w:before="65" w:afterLines="20" w:after="65" w:line="320" w:lineRule="exact"/>
-        <w:rPr>
-          <w:rFonts w:ascii="HarmonyOS Sans Light" w:eastAsia="字家玲珑锐楷" w:hAnsi="HarmonyOS Sans Light"/>
-          <w:sz w:val="22"/>
-          <w:szCs w:val="22"/>
-        </w:rPr>
-      </w:pPr>
-    </w:p>
-    <w:p>
-      <w:pPr>
-        <w:spacing w:beforeLines="20" w:before="65" w:afterLines="20" w:after="65" w:line="320" w:lineRule="exact"/>
-        <w:rPr>
-          <w:rFonts w:ascii="HarmonyOS Sans Light" w:eastAsia="字家玲珑锐楷" w:hAnsi="HarmonyOS Sans Light"/>
-          <w:sz w:val="22"/>
-          <w:szCs w:val="22"/>
-        </w:rPr>
-      </w:pPr>
-    </w:p>
-    <w:p>
-      <w:pPr>
-        <w:spacing w:beforeLines="20" w:before="65" w:afterLines="20" w:after="65" w:line="320" w:lineRule="exact"/>
-        <w:rPr>
-          <w:rFonts w:ascii="HarmonyOS Sans Light" w:eastAsia="字家玲珑锐楷" w:hAnsi="HarmonyOS Sans Light"/>
-          <w:sz w:val="22"/>
-          <w:szCs w:val="22"/>
-        </w:rPr>
-      </w:pPr>
-    </w:p>
-    <w:p>
-      <w:pPr>
-        <w:spacing w:beforeLines="20" w:before="65" w:afterLines="20" w:after="65" w:line="320" w:lineRule="exact"/>
-        <w:rPr>
-          <w:rFonts w:ascii="HarmonyOS Sans Light" w:eastAsia="字家玲珑锐楷" w:hAnsi="HarmonyOS Sans Light"/>
-          <w:sz w:val="22"/>
-          <w:szCs w:val="22"/>
-        </w:rPr>
-      </w:pPr>
-    </w:p>
-    <w:p>
-      <w:pPr>
-        <w:spacing w:beforeLines="20" w:before="65" w:afterLines="20" w:after="65" w:line="320" w:lineRule="exact"/>
-        <w:rPr>
-          <w:rFonts w:ascii="HarmonyOS Sans Light" w:eastAsia="字家玲珑锐楷" w:hAnsi="HarmonyOS Sans Light"/>
-          <w:sz w:val="22"/>
-          <w:szCs w:val="22"/>
-        </w:rPr>
-      </w:pPr>
-    </w:p>
-    <w:p>
-      <w:pPr>
-        <w:spacing w:beforeLines="20" w:before="65" w:afterLines="20" w:after="65" w:line="320" w:lineRule="exact"/>
-        <w:rPr>
-          <w:rFonts w:ascii="HarmonyOS Sans Light" w:eastAsia="字家玲珑锐楷" w:hAnsi="HarmonyOS Sans Light"/>
-          <w:sz w:val="22"/>
-          <w:szCs w:val="22"/>
-        </w:rPr>
-      </w:pPr>
-    </w:p>
-    <w:p>
-      <w:pPr>
-        <w:spacing w:beforeLines="20" w:before="65" w:afterLines="20" w:after="65" w:line="320" w:lineRule="exact"/>
-        <w:rPr>
-          <w:rFonts w:ascii="HarmonyOS Sans Light" w:eastAsia="字家玲珑锐楷" w:hAnsi="HarmonyOS Sans Light"/>
-          <w:sz w:val="22"/>
-          <w:szCs w:val="22"/>
-        </w:rPr>
-      </w:pPr>
-    </w:p>
-    <w:p>
-      <w:pPr>
-        <w:spacing w:beforeLines="20" w:before="65" w:afterLines="20" w:after="65" w:line="320" w:lineRule="exact"/>
-        <w:rPr>
-          <w:rFonts w:ascii="HarmonyOS Sans Light" w:eastAsia="字家玲珑锐楷" w:hAnsi="HarmonyOS Sans Light"/>
-          <w:sz w:val="22"/>
-          <w:szCs w:val="22"/>
-        </w:rPr>
-      </w:pPr>
-    </w:p>
-    <w:p>
-      <w:pPr>
-        <w:spacing w:beforeLines="20" w:before="65" w:afterLines="20" w:after="65" w:line="320" w:lineRule="exact"/>
+        <w:spacing w:beforeLines="35" w:before="114" w:afterLines="35" w:after="114" w:line="320" w:lineRule="exact"/>
+        <w:rPr>
+          <w:rFonts w:ascii="HarmonyOS Sans Light" w:eastAsia="字家玲珑锐楷" w:hAnsi="HarmonyOS Sans Light"/>
+          <w:sz w:val="23"/>
+          <w:szCs w:val="23"/>
+        </w:rPr>
+      </w:pPr>
+    </w:p>
+    <w:p>
+      <w:pPr>
+        <w:spacing w:beforeLines="35" w:before="114" w:afterLines="35" w:after="114" w:line="320" w:lineRule="exact"/>
+        <w:rPr>
+          <w:rFonts w:ascii="HarmonyOS Sans Light" w:eastAsia="字家玲珑锐楷" w:hAnsi="HarmonyOS Sans Light"/>
+          <w:sz w:val="23"/>
+          <w:szCs w:val="23"/>
+        </w:rPr>
+      </w:pPr>
+    </w:p>
+    <w:p>
+      <w:pPr>
+        <w:spacing w:beforeLines="35" w:before="114" w:afterLines="35" w:after="114" w:line="320" w:lineRule="exact"/>
+        <w:rPr>
+          <w:rFonts w:ascii="HarmonyOS Sans Light" w:eastAsia="字家玲珑锐楷" w:hAnsi="HarmonyOS Sans Light"/>
+          <w:sz w:val="23"/>
+          <w:szCs w:val="23"/>
+        </w:rPr>
+      </w:pPr>
+    </w:p>
+    <w:p>
+      <w:pPr>
+        <w:spacing w:beforeLines="35" w:before="114" w:afterLines="35" w:after="114" w:line="320" w:lineRule="exact"/>
+        <w:rPr>
+          <w:rFonts w:ascii="HarmonyOS Sans Light" w:eastAsia="字家玲珑锐楷" w:hAnsi="HarmonyOS Sans Light"/>
+          <w:sz w:val="23"/>
+          <w:szCs w:val="23"/>
+        </w:rPr>
+      </w:pPr>
+    </w:p>
+    <w:p>
+      <w:pPr>
+        <w:spacing w:beforeLines="35" w:before="114" w:afterLines="35" w:after="114" w:line="320" w:lineRule="exact"/>
+        <w:rPr>
+          <w:rFonts w:ascii="HarmonyOS Sans Light" w:eastAsia="字家玲珑锐楷" w:hAnsi="HarmonyOS Sans Light"/>
+          <w:sz w:val="23"/>
+          <w:szCs w:val="23"/>
+        </w:rPr>
+      </w:pPr>
+    </w:p>
+    <w:p>
+      <w:pPr>
+        <w:spacing w:beforeLines="35" w:before="114" w:afterLines="35" w:after="114" w:line="320" w:lineRule="exact"/>
+        <w:rPr>
+          <w:rFonts w:ascii="HarmonyOS Sans Light" w:eastAsia="字家玲珑锐楷" w:hAnsi="HarmonyOS Sans Light"/>
+          <w:sz w:val="23"/>
+          <w:szCs w:val="23"/>
+        </w:rPr>
+      </w:pPr>
+    </w:p>
+    <w:p>
+      <w:pPr>
+        <w:spacing w:beforeLines="35" w:before="114" w:afterLines="35" w:after="114" w:line="320" w:lineRule="exact"/>
+        <w:rPr>
+          <w:rFonts w:ascii="HarmonyOS Sans Light" w:eastAsia="字家玲珑锐楷" w:hAnsi="HarmonyOS Sans Light"/>
+          <w:sz w:val="23"/>
+          <w:szCs w:val="23"/>
+        </w:rPr>
+      </w:pPr>
+    </w:p>
+    <w:p>
+      <w:pPr>
+        <w:spacing w:beforeLines="35" w:before="114" w:afterLines="35" w:after="114" w:line="320" w:lineRule="exact"/>
+        <w:rPr>
+          <w:rFonts w:ascii="HarmonyOS Sans Light" w:eastAsia="字家玲珑锐楷" w:hAnsi="HarmonyOS Sans Light"/>
+          <w:sz w:val="23"/>
+          <w:szCs w:val="23"/>
+        </w:rPr>
+      </w:pPr>
+    </w:p>
+    <w:p>
+      <w:pPr>
+        <w:spacing w:beforeLines="35" w:before="114" w:afterLines="35" w:after="114" w:line="320" w:lineRule="exact"/>
+        <w:rPr>
+          <w:rFonts w:ascii="HarmonyOS Sans Light" w:eastAsia="字家玲珑锐楷" w:hAnsi="HarmonyOS Sans Light"/>
+          <w:sz w:val="23"/>
+          <w:szCs w:val="23"/>
+        </w:rPr>
+      </w:pPr>
+    </w:p>
+    <w:p>
+      <w:pPr>
+        <w:spacing w:beforeLines="35" w:before="114" w:afterLines="35" w:after="114" w:line="320" w:lineRule="exact"/>
+        <w:rPr>
+          <w:rFonts w:ascii="HarmonyOS Sans Light" w:eastAsia="字家玲珑锐楷" w:hAnsi="HarmonyOS Sans Light"/>
+          <w:sz w:val="23"/>
+          <w:szCs w:val="23"/>
+        </w:rPr>
+      </w:pPr>
+    </w:p>
+    <w:p>
+      <w:pPr>
+        <w:spacing w:beforeLines="35" w:before="114" w:afterLines="35" w:after="114" w:line="320" w:lineRule="exact"/>
+        <w:rPr>
+          <w:rFonts w:ascii="HarmonyOS Sans Light" w:eastAsia="字家玲珑锐楷" w:hAnsi="HarmonyOS Sans Light"/>
+          <w:sz w:val="23"/>
+          <w:szCs w:val="23"/>
+        </w:rPr>
+      </w:pPr>
+    </w:p>
+    <w:p>
+      <w:pPr>
+        <w:spacing w:beforeLines="35" w:before="114" w:afterLines="35" w:after="114" w:line="320" w:lineRule="exact"/>
         <w:rPr>
           <w:rFonts w:ascii="HarmonyOS Sans Light" w:eastAsia="字家玲珑锐楷" w:hAnsi="HarmonyOS Sans Light" w:hint="eastAsia"/>
-          <w:sz w:val="22"/>
-          <w:szCs w:val="22"/>
-        </w:rPr>
-      </w:pPr>
-    </w:p>
-    <w:p>
-      <w:pPr>
-        <w:spacing w:beforeLines="20" w:before="65" w:afterLines="20" w:after="65" w:line="320" w:lineRule="exact"/>
-        <w:rPr>
-          <w:rFonts w:ascii="HarmonyOS Sans Light" w:eastAsia="字家玲珑锐楷" w:hAnsi="HarmonyOS Sans Light"/>
-          <w:sz w:val="22"/>
-          <w:szCs w:val="22"/>
+          <w:sz w:val="23"/>
+          <w:szCs w:val="23"/>
+        </w:rPr>
+      </w:pPr>
+    </w:p>
+    <w:p>
+      <w:pPr>
+        <w:spacing w:beforeLines="35" w:before="114" w:afterLines="35" w:after="114" w:line="320" w:lineRule="exact"/>
+        <w:rPr>
+          <w:rFonts w:ascii="HarmonyOS Sans Light" w:eastAsia="字家玲珑锐楷" w:hAnsi="HarmonyOS Sans Light"/>
+          <w:sz w:val="23"/>
+          <w:szCs w:val="23"/>
+        </w:rPr>
+      </w:pPr>
+    </w:p>
+    <w:p>
+      <w:pPr>
+        <w:spacing w:beforeLines="35" w:before="114" w:afterLines="35" w:after="114" w:line="320" w:lineRule="exact"/>
+        <w:rPr>
+          <w:rFonts w:ascii="HarmonyOS Sans Light" w:eastAsia="字家玲珑锐楷" w:hAnsi="HarmonyOS Sans Light"/>
+          <w:sz w:val="23"/>
+          <w:szCs w:val="23"/>
+        </w:rPr>
+      </w:pPr>
+    </w:p>
+    <w:p>
+      <w:pPr>
+        <w:spacing w:beforeLines="35" w:before="114" w:afterLines="35" w:after="114" w:line="320" w:lineRule="exact"/>
+        <w:rPr>
+          <w:rFonts w:ascii="HarmonyOS Sans Light" w:eastAsia="字家玲珑锐楷" w:hAnsi="HarmonyOS Sans Light"/>
+          <w:sz w:val="23"/>
+          <w:szCs w:val="23"/>
         </w:rPr>
       </w:pPr>
       <w:proofErr w:type="gramStart"/>
       <w:r>
         <w:rPr>
           <w:rFonts w:ascii="HarmonyOS Sans Light" w:eastAsia="字家玲珑锐楷" w:hAnsi="HarmonyOS Sans Light"/>
-          <w:sz w:val="22"/>
-          <w:szCs w:val="22"/>
+          <w:sz w:val="23"/>
+          <w:szCs w:val="23"/>
         </w:rPr>
         <w:lastRenderedPageBreak/>
         <w:t>评论区</w:t>
@@ -837,129 +729,129 @@
       <w:r>
         <w:rPr>
           <w:rFonts w:ascii="HarmonyOS Sans Light" w:eastAsia="字家玲珑锐楷" w:hAnsi="HarmonyOS Sans Light" w:hint="eastAsia"/>
-          <w:sz w:val="22"/>
-          <w:szCs w:val="22"/>
+          <w:sz w:val="23"/>
+          <w:szCs w:val="23"/>
         </w:rPr>
         <w:t>:</w:t>
       </w:r>
     </w:p>
     <w:p>
       <w:pPr>
-        <w:spacing w:beforeLines="20" w:before="65" w:afterLines="20" w:after="65" w:line="320" w:lineRule="exact"/>
-        <w:rPr>
-          <w:rFonts w:ascii="HarmonyOS Sans Light" w:eastAsia="字家玲珑锐楷" w:hAnsi="HarmonyOS Sans Light"/>
-          <w:sz w:val="22"/>
-          <w:szCs w:val="22"/>
-        </w:rPr>
-      </w:pPr>
-    </w:p>
-    <w:p>
-      <w:pPr>
-        <w:spacing w:beforeLines="20" w:before="65" w:afterLines="20" w:after="65" w:line="320" w:lineRule="exact"/>
+        <w:spacing w:beforeLines="35" w:before="114" w:afterLines="35" w:after="114" w:line="320" w:lineRule="exact"/>
+        <w:rPr>
+          <w:rFonts w:ascii="HarmonyOS Sans Light" w:eastAsia="字家玲珑锐楷" w:hAnsi="HarmonyOS Sans Light"/>
+          <w:sz w:val="23"/>
+          <w:szCs w:val="23"/>
+        </w:rPr>
+      </w:pPr>
+    </w:p>
+    <w:p>
+      <w:pPr>
+        <w:spacing w:beforeLines="35" w:before="114" w:afterLines="35" w:after="114" w:line="320" w:lineRule="exact"/>
         <w:ind w:firstLine="420"/>
         <w:rPr>
           <w:rFonts w:ascii="HarmonyOS Sans Light" w:eastAsia="字家玲珑锐楷" w:hAnsi="HarmonyOS Sans Light"/>
-          <w:sz w:val="22"/>
-          <w:szCs w:val="22"/>
+          <w:sz w:val="23"/>
+          <w:szCs w:val="23"/>
         </w:rPr>
       </w:pPr>
       <w:r>
         <w:rPr>
           <w:rFonts w:ascii="HarmonyOS Sans Light" w:eastAsia="字家玲珑锐楷" w:hAnsi="HarmonyOS Sans Light" w:hint="eastAsia"/>
-          <w:sz w:val="22"/>
-          <w:szCs w:val="22"/>
+          <w:sz w:val="23"/>
+          <w:szCs w:val="23"/>
         </w:rPr>
         <w:t>Q</w:t>
       </w:r>
       <w:r>
         <w:rPr>
           <w:rFonts w:ascii="HarmonyOS Sans Light" w:eastAsia="字家玲珑锐楷" w:hAnsi="HarmonyOS Sans Light"/>
-          <w:sz w:val="22"/>
-          <w:szCs w:val="22"/>
+          <w:sz w:val="23"/>
+          <w:szCs w:val="23"/>
         </w:rPr>
         <w:t xml:space="preserve">: </w:t>
       </w:r>
       <w:r>
         <w:rPr>
           <w:rFonts w:ascii="HarmonyOS Sans Light" w:eastAsia="字家玲珑锐楷" w:hAnsi="HarmonyOS Sans Light" w:hint="eastAsia"/>
-          <w:sz w:val="22"/>
-          <w:szCs w:val="22"/>
+          <w:sz w:val="23"/>
+          <w:szCs w:val="23"/>
         </w:rPr>
         <w:t>全是被迫营业。</w:t>
       </w:r>
     </w:p>
     <w:p>
       <w:pPr>
-        <w:spacing w:beforeLines="20" w:before="65" w:afterLines="20" w:after="65" w:line="320" w:lineRule="exact"/>
+        <w:spacing w:beforeLines="35" w:before="114" w:afterLines="35" w:after="114" w:line="320" w:lineRule="exact"/>
         <w:ind w:firstLine="420"/>
         <w:rPr>
           <w:rFonts w:ascii="HarmonyOS Sans Light" w:eastAsia="字家玲珑锐楷" w:hAnsi="HarmonyOS Sans Light"/>
-          <w:sz w:val="22"/>
-          <w:szCs w:val="22"/>
+          <w:sz w:val="23"/>
+          <w:szCs w:val="23"/>
         </w:rPr>
       </w:pPr>
       <w:r>
         <w:rPr>
           <w:rFonts w:ascii="HarmonyOS Sans Light" w:eastAsia="字家玲珑锐楷" w:hAnsi="HarmonyOS Sans Light" w:hint="eastAsia"/>
-          <w:sz w:val="22"/>
-          <w:szCs w:val="22"/>
+          <w:sz w:val="23"/>
+          <w:szCs w:val="23"/>
         </w:rPr>
         <w:t>人是无数毁灭性概率下依然幸存的生物。</w:t>
       </w:r>
     </w:p>
     <w:p>
       <w:pPr>
-        <w:spacing w:beforeLines="20" w:before="65" w:afterLines="20" w:after="65" w:line="320" w:lineRule="exact"/>
+        <w:spacing w:beforeLines="35" w:before="114" w:afterLines="35" w:after="114" w:line="320" w:lineRule="exact"/>
         <w:ind w:firstLine="420"/>
         <w:rPr>
           <w:rFonts w:ascii="HarmonyOS Sans Light" w:eastAsia="字家玲珑锐楷" w:hAnsi="HarmonyOS Sans Light"/>
-          <w:sz w:val="22"/>
-          <w:szCs w:val="22"/>
+          <w:sz w:val="23"/>
+          <w:szCs w:val="23"/>
         </w:rPr>
       </w:pPr>
       <w:r>
         <w:rPr>
           <w:rFonts w:ascii="HarmonyOS Sans Light" w:eastAsia="字家玲珑锐楷" w:hAnsi="HarmonyOS Sans Light" w:hint="eastAsia"/>
-          <w:sz w:val="22"/>
-          <w:szCs w:val="22"/>
+          <w:sz w:val="23"/>
+          <w:szCs w:val="23"/>
         </w:rPr>
         <w:t>我们不是靠“主动选择什么策略”活下来的。</w:t>
       </w:r>
     </w:p>
     <w:p>
       <w:pPr>
-        <w:spacing w:beforeLines="20" w:before="65" w:afterLines="20" w:after="65" w:line="320" w:lineRule="exact"/>
+        <w:spacing w:beforeLines="35" w:before="114" w:afterLines="35" w:after="114" w:line="320" w:lineRule="exact"/>
         <w:ind w:firstLine="420"/>
         <w:rPr>
           <w:rFonts w:ascii="HarmonyOS Sans Light" w:eastAsia="字家玲珑锐楷" w:hAnsi="HarmonyOS Sans Light"/>
-          <w:sz w:val="22"/>
-          <w:szCs w:val="22"/>
+          <w:sz w:val="23"/>
+          <w:szCs w:val="23"/>
         </w:rPr>
       </w:pPr>
       <w:r>
         <w:rPr>
           <w:rFonts w:ascii="HarmonyOS Sans Light" w:eastAsia="字家玲珑锐楷" w:hAnsi="HarmonyOS Sans Light" w:hint="eastAsia"/>
-          <w:sz w:val="22"/>
-          <w:szCs w:val="22"/>
+          <w:sz w:val="23"/>
+          <w:szCs w:val="23"/>
         </w:rPr>
         <w:t>而是靠“无数满足作死的条件下都没有死”的情况下活下来的。</w:t>
       </w:r>
     </w:p>
     <w:p>
       <w:pPr>
-        <w:spacing w:beforeLines="20" w:before="65" w:afterLines="20" w:after="65" w:line="320" w:lineRule="exact"/>
+        <w:spacing w:beforeLines="35" w:before="114" w:afterLines="35" w:after="114" w:line="320" w:lineRule="exact"/>
         <w:ind w:firstLine="420"/>
         <w:rPr>
           <w:rFonts w:ascii="HarmonyOS Sans Light" w:eastAsia="字家玲珑锐楷" w:hAnsi="HarmonyOS Sans Light"/>
-          <w:sz w:val="22"/>
-          <w:szCs w:val="22"/>
+          <w:sz w:val="23"/>
+          <w:szCs w:val="23"/>
         </w:rPr>
       </w:pPr>
       <w:r>
         <w:rPr>
           <w:rFonts w:ascii="HarmonyOS Sans Light" w:eastAsia="字家玲珑锐楷" w:hAnsi="HarmonyOS Sans Light" w:hint="eastAsia"/>
-          <w:sz w:val="22"/>
-          <w:szCs w:val="22"/>
+          <w:sz w:val="23"/>
+          <w:szCs w:val="23"/>
         </w:rPr>
         <w:t>除了大宇</w:t>
       </w:r>
@@ -967,8 +859,8 @@
       <w:r>
         <w:rPr>
           <w:rFonts w:ascii="HarmonyOS Sans Light" w:eastAsia="字家玲珑锐楷" w:hAnsi="HarmonyOS Sans Light" w:hint="eastAsia"/>
-          <w:sz w:val="22"/>
-          <w:szCs w:val="22"/>
+          <w:sz w:val="23"/>
+          <w:szCs w:val="23"/>
         </w:rPr>
         <w:t>宙</w:t>
       </w:r>
@@ -976,8 +868,8 @@
       <w:r>
         <w:rPr>
           <w:rFonts w:ascii="HarmonyOS Sans Light" w:eastAsia="字家玲珑锐楷" w:hAnsi="HarmonyOS Sans Light" w:hint="eastAsia"/>
-          <w:sz w:val="22"/>
-          <w:szCs w:val="22"/>
+          <w:sz w:val="23"/>
+          <w:szCs w:val="23"/>
         </w:rPr>
         <w:t>没毁灭你这种幸运加持，自己也长点儿</w:t>
       </w:r>
@@ -985,8 +877,8 @@
       <w:r>
         <w:rPr>
           <w:rFonts w:ascii="HarmonyOS Sans Light" w:eastAsia="字家玲珑锐楷" w:hAnsi="HarmonyOS Sans Light" w:hint="eastAsia"/>
-          <w:sz w:val="22"/>
-          <w:szCs w:val="22"/>
+          <w:sz w:val="23"/>
+          <w:szCs w:val="23"/>
         </w:rPr>
         <w:t>心减少</w:t>
       </w:r>
@@ -994,82 +886,82 @@
       <w:r>
         <w:rPr>
           <w:rFonts w:ascii="HarmonyOS Sans Light" w:eastAsia="字家玲珑锐楷" w:hAnsi="HarmonyOS Sans Light" w:hint="eastAsia"/>
-          <w:sz w:val="22"/>
-          <w:szCs w:val="22"/>
+          <w:sz w:val="23"/>
+          <w:szCs w:val="23"/>
         </w:rPr>
         <w:t>一些毁灭概率，想必也是极好的。</w:t>
       </w:r>
     </w:p>
     <w:p>
       <w:pPr>
-        <w:spacing w:beforeLines="20" w:before="65" w:afterLines="20" w:after="65" w:line="320" w:lineRule="exact"/>
+        <w:spacing w:beforeLines="35" w:before="114" w:afterLines="35" w:after="114" w:line="320" w:lineRule="exact"/>
         <w:ind w:firstLine="420"/>
         <w:rPr>
           <w:rFonts w:ascii="HarmonyOS Sans Light" w:eastAsia="字家玲珑锐楷" w:hAnsi="HarmonyOS Sans Light"/>
-          <w:sz w:val="22"/>
-          <w:szCs w:val="22"/>
+          <w:sz w:val="23"/>
+          <w:szCs w:val="23"/>
         </w:rPr>
       </w:pPr>
       <w:r>
         <w:rPr>
           <w:rFonts w:ascii="HarmonyOS Sans Light" w:eastAsia="字家玲珑锐楷" w:hAnsi="HarmonyOS Sans Light" w:hint="eastAsia"/>
-          <w:sz w:val="22"/>
-          <w:szCs w:val="22"/>
+          <w:sz w:val="23"/>
+          <w:szCs w:val="23"/>
         </w:rPr>
         <w:t>理性有助于理解这种概率。</w:t>
       </w:r>
     </w:p>
     <w:p>
       <w:pPr>
-        <w:spacing w:beforeLines="20" w:before="65" w:afterLines="20" w:after="65" w:line="320" w:lineRule="exact"/>
+        <w:spacing w:beforeLines="35" w:before="114" w:afterLines="35" w:after="114" w:line="320" w:lineRule="exact"/>
         <w:ind w:firstLine="420"/>
         <w:jc w:val="right"/>
         <w:rPr>
           <w:rFonts w:ascii="HarmonyOS Sans Light" w:eastAsia="字家玲珑锐楷" w:hAnsi="HarmonyOS Sans Light"/>
-          <w:sz w:val="22"/>
-          <w:szCs w:val="22"/>
+          <w:sz w:val="23"/>
+          <w:szCs w:val="23"/>
         </w:rPr>
       </w:pPr>
       <w:r>
         <w:rPr>
           <w:rFonts w:ascii="HarmonyOS Sans Light" w:eastAsia="字家玲珑锐楷" w:hAnsi="HarmonyOS Sans Light" w:hint="eastAsia"/>
-          <w:sz w:val="22"/>
-          <w:szCs w:val="22"/>
+          <w:sz w:val="23"/>
+          <w:szCs w:val="23"/>
         </w:rPr>
         <w:t>-</w:t>
       </w:r>
       <w:r>
         <w:rPr>
           <w:rFonts w:ascii="HarmonyOS Sans Light" w:eastAsia="字家玲珑锐楷" w:hAnsi="HarmonyOS Sans Light"/>
-          <w:sz w:val="22"/>
-          <w:szCs w:val="22"/>
+          <w:sz w:val="23"/>
+          <w:szCs w:val="23"/>
         </w:rPr>
         <w:t>--</w:t>
       </w:r>
     </w:p>
     <w:p>
       <w:pPr>
-        <w:spacing w:beforeLines="20" w:before="65" w:afterLines="20" w:after="65" w:line="320" w:lineRule="exact"/>
+        <w:spacing w:beforeLines="35" w:before="114" w:afterLines="35" w:after="114" w:line="320" w:lineRule="exact"/>
         <w:ind w:firstLine="420"/>
         <w:rPr>
           <w:rFonts w:ascii="HarmonyOS Sans Light" w:eastAsia="字家玲珑锐楷" w:hAnsi="HarmonyOS Sans Light"/>
-          <w:sz w:val="22"/>
-          <w:szCs w:val="22"/>
+          <w:sz w:val="23"/>
+          <w:szCs w:val="23"/>
         </w:rPr>
       </w:pPr>
       <w:r>
         <w:rPr>
           <w:rFonts w:ascii="HarmonyOS Sans Light" w:eastAsia="字家玲珑锐楷" w:hAnsi="HarmonyOS Sans Light" w:hint="eastAsia"/>
-          <w:sz w:val="22"/>
-          <w:szCs w:val="22"/>
+          <w:sz w:val="23"/>
+          <w:szCs w:val="23"/>
         </w:rPr>
         <w:t>Q</w:t>
       </w:r>
       <w:r>
         <w:rPr>
           <w:rFonts w:ascii="HarmonyOS Sans Light" w:eastAsia="字家玲珑锐楷" w:hAnsi="HarmonyOS Sans Light"/>
-          <w:sz w:val="22"/>
-          <w:szCs w:val="22"/>
+          <w:sz w:val="23"/>
+          <w:szCs w:val="23"/>
         </w:rPr>
         <w:t xml:space="preserve">: </w:t>
       </w:r>
@@ -1077,8 +969,8 @@
       <w:r>
         <w:rPr>
           <w:rFonts w:ascii="HarmonyOS Sans Light" w:eastAsia="字家玲珑锐楷" w:hAnsi="HarmonyOS Sans Light" w:hint="eastAsia"/>
-          <w:sz w:val="22"/>
-          <w:szCs w:val="22"/>
+          <w:sz w:val="23"/>
+          <w:szCs w:val="23"/>
         </w:rPr>
         <w:t>不</w:t>
       </w:r>
@@ -1086,70 +978,70 @@
       <w:r>
         <w:rPr>
           <w:rFonts w:ascii="HarmonyOS Sans Light" w:eastAsia="字家玲珑锐楷" w:hAnsi="HarmonyOS Sans Light" w:hint="eastAsia"/>
-          <w:sz w:val="22"/>
-          <w:szCs w:val="22"/>
+          <w:sz w:val="23"/>
+          <w:szCs w:val="23"/>
         </w:rPr>
         <w:t>理性就没人给你收拾烂摊子，索性自己理性一点，少麻烦别人一点</w:t>
       </w:r>
     </w:p>
     <w:p>
       <w:pPr>
-        <w:spacing w:beforeLines="20" w:before="65" w:afterLines="20" w:after="65" w:line="320" w:lineRule="exact"/>
+        <w:spacing w:beforeLines="35" w:before="114" w:afterLines="35" w:after="114" w:line="320" w:lineRule="exact"/>
         <w:ind w:firstLine="420"/>
         <w:jc w:val="right"/>
         <w:rPr>
           <w:rFonts w:ascii="HarmonyOS Sans Light" w:eastAsia="字家玲珑锐楷" w:hAnsi="HarmonyOS Sans Light"/>
-          <w:sz w:val="22"/>
-          <w:szCs w:val="22"/>
+          <w:sz w:val="23"/>
+          <w:szCs w:val="23"/>
         </w:rPr>
       </w:pPr>
       <w:r>
         <w:rPr>
           <w:rFonts w:ascii="HarmonyOS Sans Light" w:eastAsia="字家玲珑锐楷" w:hAnsi="HarmonyOS Sans Light" w:hint="eastAsia"/>
-          <w:sz w:val="22"/>
-          <w:szCs w:val="22"/>
+          <w:sz w:val="23"/>
+          <w:szCs w:val="23"/>
         </w:rPr>
         <w:t>-</w:t>
       </w:r>
       <w:r>
         <w:rPr>
           <w:rFonts w:ascii="HarmonyOS Sans Light" w:eastAsia="字家玲珑锐楷" w:hAnsi="HarmonyOS Sans Light"/>
-          <w:sz w:val="22"/>
-          <w:szCs w:val="22"/>
+          <w:sz w:val="23"/>
+          <w:szCs w:val="23"/>
         </w:rPr>
         <w:t>--</w:t>
       </w:r>
     </w:p>
     <w:p>
       <w:pPr>
-        <w:spacing w:beforeLines="20" w:before="65" w:afterLines="20" w:after="65" w:line="320" w:lineRule="exact"/>
+        <w:spacing w:beforeLines="35" w:before="114" w:afterLines="35" w:after="114" w:line="320" w:lineRule="exact"/>
         <w:ind w:firstLine="420"/>
         <w:rPr>
           <w:rFonts w:ascii="HarmonyOS Sans Light" w:eastAsia="字家玲珑锐楷" w:hAnsi="HarmonyOS Sans Light"/>
-          <w:sz w:val="22"/>
-          <w:szCs w:val="22"/>
-        </w:rPr>
-      </w:pPr>
-      <w:r>
-        <w:rPr>
-          <w:rFonts w:ascii="HarmonyOS Sans Light" w:eastAsia="字家玲珑锐楷" w:hAnsi="HarmonyOS Sans Light"/>
-          <w:sz w:val="22"/>
-          <w:szCs w:val="22"/>
+          <w:sz w:val="23"/>
+          <w:szCs w:val="23"/>
+        </w:rPr>
+      </w:pPr>
+      <w:r>
+        <w:rPr>
+          <w:rFonts w:ascii="HarmonyOS Sans Light" w:eastAsia="字家玲珑锐楷" w:hAnsi="HarmonyOS Sans Light"/>
+          <w:sz w:val="23"/>
+          <w:szCs w:val="23"/>
         </w:rPr>
         <w:t>更新于</w:t>
       </w:r>
       <w:r>
         <w:rPr>
           <w:rFonts w:ascii="HarmonyOS Sans Light" w:eastAsia="字家玲珑锐楷" w:hAnsi="HarmonyOS Sans Light"/>
-          <w:sz w:val="22"/>
-          <w:szCs w:val="22"/>
-        </w:rPr>
-        <w:t>2023/6/4</w:t>
+          <w:sz w:val="23"/>
+          <w:szCs w:val="23"/>
+        </w:rPr>
+        <w:t>2023/11/8</w:t>
       </w:r>
     </w:p>
     <w:sectPr>
       <w:pgSz w:w="11906" w:h="16838"/>
-      <w:pgMar w:top="284" w:right="1191" w:bottom="284" w:left="1191" w:header="851" w:footer="992" w:gutter="0"/>
+      <w:pgMar w:top="284" w:right="992" w:bottom="284" w:left="992" w:header="851" w:footer="992" w:gutter="0"/>
       <w:cols w:space="425"/>
       <w:docGrid w:type="lines" w:linePitch="326"/>
     </w:sectPr>
@@ -1158,7 +1050,7 @@
 </file>
 
 <file path=word/endnotes.xml><?xml version="1.0" encoding="utf-8"?>
-<w:endnotes xmlns:wpc="http://schemas.microsoft.com/office/word/2010/wordprocessingCanvas" xmlns:cx="http://schemas.microsoft.com/office/drawing/2014/chartex" xmlns:cx1="http://schemas.microsoft.com/office/drawing/2015/9/8/chartex" xmlns:cx2="http://schemas.microsoft.com/office/drawing/2015/10/21/chartex" xmlns:cx3="http://schemas.microsoft.com/office/drawing/2016/5/9/chartex" xmlns:cx4="http://schemas.microsoft.com/office/drawing/2016/5/10/chartex" xmlns:cx5="http://schemas.microsoft.com/office/drawing/2016/5/11/chartex" xmlns:cx6="http://schemas.microsoft.com/office/drawing/2016/5/12/chartex" xmlns:cx7="http://schemas.microsoft.com/office/drawing/2016/5/13/chartex" xmlns:cx8="http://schemas.microsoft.com/office/drawing/2016/5/14/chartex" xmlns:mc="http://schemas.openxmlformats.org/markup-compatibility/2006" xmlns:aink="http://schemas.microsoft.com/office/drawing/2016/ink" xmlns:am3d="http://schemas.microsoft.com/office/drawing/2017/model3d" xmlns:o="urn:schemas-microsoft-com:office:office" xmlns:oel="http://schemas.microsoft.com/office/2019/extlst" xmlns:r="http://schemas.openxmlformats.org/officeDocument/2006/relationships" xmlns:m="http://schemas.openxmlformats.org/officeDocument/2006/math" xmlns:v="urn:schemas-microsoft-com:vml" xmlns:wp14="http://schemas.microsoft.com/office/word/2010/wordprocessingDrawing" xmlns:wp="http://schemas.openxmlformats.org/drawingml/2006/wordprocessingDrawing" xmlns:w10="urn:schemas-microsoft-com:office:word" xmlns:w="http://schemas.openxmlformats.org/wordprocessingml/2006/main" xmlns:w14="http://schemas.microsoft.com/office/word/2010/wordml" xmlns:w15="http://schemas.microsoft.com/office/word/2012/wordml" xmlns:w16cex="http://schemas.microsoft.com/office/word/2018/wordml/cex" xmlns:w16cid="http://schemas.microsoft.com/office/word/2016/wordml/cid" xmlns:w16="http://schemas.microsoft.com/office/word/2018/wordml" xmlns:w16du="http://schemas.microsoft.com/office/word/2023/wordml/word16du" xmlns:w16sdtdh="http://schemas.microsoft.com/office/word/2020/wordml/sdtdatahash" xmlns:w16se="http://schemas.microsoft.com/office/word/2015/wordml/symex" xmlns:wpg="http://schemas.microsoft.com/office/word/2010/wordprocessingGroup" xmlns:wpi="http://schemas.microsoft.com/office/word/2010/wordprocessingInk" xmlns:wne="http://schemas.microsoft.com/office/word/2006/wordml" xmlns:wps="http://schemas.microsoft.com/office/word/2010/wordprocessingShape" mc:Ignorable="w14 w15 w16se w16cid w16 w16cex w16sdtdh wp14">
+<w:endnotes xmlns:wpc="http://schemas.microsoft.com/office/word/2010/wordprocessingCanvas" xmlns:cx="http://schemas.microsoft.com/office/drawing/2014/chartex" xmlns:cx1="http://schemas.microsoft.com/office/drawing/2015/9/8/chartex" xmlns:cx2="http://schemas.microsoft.com/office/drawing/2015/10/21/chartex" xmlns:cx3="http://schemas.microsoft.com/office/drawing/2016/5/9/chartex" xmlns:cx4="http://schemas.microsoft.com/office/drawing/2016/5/10/chartex" xmlns:cx5="http://schemas.microsoft.com/office/drawing/2016/5/11/chartex" xmlns:cx6="http://schemas.microsoft.com/office/drawing/2016/5/12/chartex" xmlns:cx7="http://schemas.microsoft.com/office/drawing/2016/5/13/chartex" xmlns:cx8="http://schemas.microsoft.com/office/drawing/2016/5/14/chartex" xmlns:mc="http://schemas.openxmlformats.org/markup-compatibility/2006" xmlns:aink="http://schemas.microsoft.com/office/drawing/2016/ink" xmlns:am3d="http://schemas.microsoft.com/office/drawing/2017/model3d" xmlns:o="urn:schemas-microsoft-com:office:office" xmlns:oel="http://schemas.microsoft.com/office/2019/extlst" xmlns:r="http://schemas.openxmlformats.org/officeDocument/2006/relationships" xmlns:m="http://schemas.openxmlformats.org/officeDocument/2006/math" xmlns:v="urn:schemas-microsoft-com:vml" xmlns:wp14="http://schemas.microsoft.com/office/word/2010/wordprocessingDrawing" xmlns:wp="http://schemas.openxmlformats.org/drawingml/2006/wordprocessingDrawing" xmlns:w10="urn:schemas-microsoft-com:office:word" xmlns:w="http://schemas.openxmlformats.org/wordprocessingml/2006/main" xmlns:w14="http://schemas.microsoft.com/office/word/2010/wordml" xmlns:w15="http://schemas.microsoft.com/office/word/2012/wordml" xmlns:w16cex="http://schemas.microsoft.com/office/word/2018/wordml/cex" xmlns:w16cid="http://schemas.microsoft.com/office/word/2016/wordml/cid" xmlns:w16="http://schemas.microsoft.com/office/word/2018/wordml" xmlns:w16sdtdh="http://schemas.microsoft.com/office/word/2020/wordml/sdtdatahash" xmlns:w16se="http://schemas.microsoft.com/office/word/2015/wordml/symex" xmlns:wpg="http://schemas.microsoft.com/office/word/2010/wordprocessingGroup" xmlns:wpi="http://schemas.microsoft.com/office/word/2010/wordprocessingInk" xmlns:wne="http://schemas.microsoft.com/office/word/2006/wordml" xmlns:wps="http://schemas.microsoft.com/office/word/2010/wordprocessingShape" mc:Ignorable="w14 w15 w16se w16cid w16 w16cex w16sdtdh wp14">
   <w:endnote w:type="separator" w:id="-1">
     <w:p>
       <w:pPr>
@@ -1183,7 +1075,7 @@
 </file>
 
 <file path=word/footnotes.xml><?xml version="1.0" encoding="utf-8"?>
-<w:footnotes xmlns:wpc="http://schemas.microsoft.com/office/word/2010/wordprocessingCanvas" xmlns:cx="http://schemas.microsoft.com/office/drawing/2014/chartex" xmlns:cx1="http://schemas.microsoft.com/office/drawing/2015/9/8/chartex" xmlns:cx2="http://schemas.microsoft.com/office/drawing/2015/10/21/chartex" xmlns:cx3="http://schemas.microsoft.com/office/drawing/2016/5/9/chartex" xmlns:cx4="http://schemas.microsoft.com/office/drawing/2016/5/10/chartex" xmlns:cx5="http://schemas.microsoft.com/office/drawing/2016/5/11/chartex" xmlns:cx6="http://schemas.microsoft.com/office/drawing/2016/5/12/chartex" xmlns:cx7="http://schemas.microsoft.com/office/drawing/2016/5/13/chartex" xmlns:cx8="http://schemas.microsoft.com/office/drawing/2016/5/14/chartex" xmlns:mc="http://schemas.openxmlformats.org/markup-compatibility/2006" xmlns:aink="http://schemas.microsoft.com/office/drawing/2016/ink" xmlns:am3d="http://schemas.microsoft.com/office/drawing/2017/model3d" xmlns:o="urn:schemas-microsoft-com:office:office" xmlns:oel="http://schemas.microsoft.com/office/2019/extlst" xmlns:r="http://schemas.openxmlformats.org/officeDocument/2006/relationships" xmlns:m="http://schemas.openxmlformats.org/officeDocument/2006/math" xmlns:v="urn:schemas-microsoft-com:vml" xmlns:wp14="http://schemas.microsoft.com/office/word/2010/wordprocessingDrawing" xmlns:wp="http://schemas.openxmlformats.org/drawingml/2006/wordprocessingDrawing" xmlns:w10="urn:schemas-microsoft-com:office:word" xmlns:w="http://schemas.openxmlformats.org/wordprocessingml/2006/main" xmlns:w14="http://schemas.microsoft.com/office/word/2010/wordml" xmlns:w15="http://schemas.microsoft.com/office/word/2012/wordml" xmlns:w16cex="http://schemas.microsoft.com/office/word/2018/wordml/cex" xmlns:w16cid="http://schemas.microsoft.com/office/word/2016/wordml/cid" xmlns:w16="http://schemas.microsoft.com/office/word/2018/wordml" xmlns:w16du="http://schemas.microsoft.com/office/word/2023/wordml/word16du" xmlns:w16sdtdh="http://schemas.microsoft.com/office/word/2020/wordml/sdtdatahash" xmlns:w16se="http://schemas.microsoft.com/office/word/2015/wordml/symex" xmlns:wpg="http://schemas.microsoft.com/office/word/2010/wordprocessingGroup" xmlns:wpi="http://schemas.microsoft.com/office/word/2010/wordprocessingInk" xmlns:wne="http://schemas.microsoft.com/office/word/2006/wordml" xmlns:wps="http://schemas.microsoft.com/office/word/2010/wordprocessingShape" mc:Ignorable="w14 w15 w16se w16cid w16 w16cex w16sdtdh wp14">
+<w:footnotes xmlns:wpc="http://schemas.microsoft.com/office/word/2010/wordprocessingCanvas" xmlns:cx="http://schemas.microsoft.com/office/drawing/2014/chartex" xmlns:cx1="http://schemas.microsoft.com/office/drawing/2015/9/8/chartex" xmlns:cx2="http://schemas.microsoft.com/office/drawing/2015/10/21/chartex" xmlns:cx3="http://schemas.microsoft.com/office/drawing/2016/5/9/chartex" xmlns:cx4="http://schemas.microsoft.com/office/drawing/2016/5/10/chartex" xmlns:cx5="http://schemas.microsoft.com/office/drawing/2016/5/11/chartex" xmlns:cx6="http://schemas.microsoft.com/office/drawing/2016/5/12/chartex" xmlns:cx7="http://schemas.microsoft.com/office/drawing/2016/5/13/chartex" xmlns:cx8="http://schemas.microsoft.com/office/drawing/2016/5/14/chartex" xmlns:mc="http://schemas.openxmlformats.org/markup-compatibility/2006" xmlns:aink="http://schemas.microsoft.com/office/drawing/2016/ink" xmlns:am3d="http://schemas.microsoft.com/office/drawing/2017/model3d" xmlns:o="urn:schemas-microsoft-com:office:office" xmlns:oel="http://schemas.microsoft.com/office/2019/extlst" xmlns:r="http://schemas.openxmlformats.org/officeDocument/2006/relationships" xmlns:m="http://schemas.openxmlformats.org/officeDocument/2006/math" xmlns:v="urn:schemas-microsoft-com:vml" xmlns:wp14="http://schemas.microsoft.com/office/word/2010/wordprocessingDrawing" xmlns:wp="http://schemas.openxmlformats.org/drawingml/2006/wordprocessingDrawing" xmlns:w10="urn:schemas-microsoft-com:office:word" xmlns:w="http://schemas.openxmlformats.org/wordprocessingml/2006/main" xmlns:w14="http://schemas.microsoft.com/office/word/2010/wordml" xmlns:w15="http://schemas.microsoft.com/office/word/2012/wordml" xmlns:w16cex="http://schemas.microsoft.com/office/word/2018/wordml/cex" xmlns:w16cid="http://schemas.microsoft.com/office/word/2016/wordml/cid" xmlns:w16="http://schemas.microsoft.com/office/word/2018/wordml" xmlns:w16sdtdh="http://schemas.microsoft.com/office/word/2020/wordml/sdtdatahash" xmlns:w16se="http://schemas.microsoft.com/office/word/2015/wordml/symex" xmlns:wpg="http://schemas.microsoft.com/office/word/2010/wordprocessingGroup" xmlns:wpi="http://schemas.microsoft.com/office/word/2010/wordprocessingInk" xmlns:wne="http://schemas.microsoft.com/office/word/2006/wordml" xmlns:wps="http://schemas.microsoft.com/office/word/2010/wordprocessingShape" mc:Ignorable="w14 w15 w16se w16cid w16 w16cex w16sdtdh wp14">
   <w:footnote w:type="separator" w:id="-1">
     <w:p>
       <w:pPr>
